--- a/week 6/week 6 lesson+answers.docx
+++ b/week 6/week 6 lesson+answers.docx
@@ -24,53 +24,10 @@
           <w:szCs w:val="36"/>
           <w:lang w:eastAsia="ru-RU"/>
         </w:rPr>
-        <w:t>CSS Grid</w:t>
-      </w:r>
-    </w:p>
-    <w:p>
-      <w:pPr>
-        <w:spacing w:before="100" w:beforeAutospacing="1" w:after="100" w:afterAutospacing="1" w:line="240" w:lineRule="auto"/>
-        <w:rPr>
-          <w:rFonts w:ascii="Times New Roman" w:eastAsia="Times New Roman" w:hAnsi="Times New Roman" w:cs="Times New Roman"/>
-          <w:sz w:val="24"/>
-          <w:szCs w:val="24"/>
-          <w:lang w:eastAsia="ru-RU"/>
-        </w:rPr>
-      </w:pPr>
-      <w:r>
-        <w:rPr>
-          <w:rFonts w:ascii="Times New Roman" w:eastAsia="Times New Roman" w:hAnsi="Times New Roman" w:cs="Times New Roman"/>
-          <w:sz w:val="24"/>
-          <w:szCs w:val="24"/>
-          <w:lang w:eastAsia="ru-RU"/>
-        </w:rPr>
-        <w:t>Технология CSS Grid родилась в 2018м году и довольно быстро завоевала популярность благодаря своему удобству и исправлением проблем от других способов.</w:t>
-      </w:r>
-    </w:p>
-    <w:p>
-      <w:pPr>
-        <w:spacing w:before="100" w:beforeAutospacing="1" w:after="100" w:afterAutospacing="1" w:line="240" w:lineRule="auto"/>
-        <w:rPr>
-          <w:rFonts w:ascii="Times New Roman" w:eastAsia="Times New Roman" w:hAnsi="Times New Roman" w:cs="Times New Roman"/>
-          <w:sz w:val="24"/>
-          <w:szCs w:val="24"/>
-          <w:lang w:eastAsia="ru-RU"/>
-        </w:rPr>
-      </w:pPr>
-      <w:r>
-        <w:rPr>
-          <w:rFonts w:ascii="Times New Roman" w:eastAsia="Times New Roman" w:hAnsi="Times New Roman" w:cs="Times New Roman"/>
-          <w:sz w:val="24"/>
-          <w:szCs w:val="24"/>
-          <w:lang w:eastAsia="ru-RU"/>
-        </w:rPr>
-        <w:t>CSS Grid скоро станет неотъемлемой частью набора инструментов любого фронтэнд разработчика. И если вы один из них, то вам придется учить CSS Grid — который уже точно станет неоспоримо важным умением для любой позиции в фронтэнд разработке.</w:t>
-      </w:r>
-    </w:p>
-    <w:p>
-      <w:pPr>
-        <w:spacing w:before="100" w:beforeAutospacing="1" w:after="100" w:afterAutospacing="1" w:line="240" w:lineRule="auto"/>
-        <w:outlineLvl w:val="1"/>
+        <w:t xml:space="preserve">CSS </w:t>
+      </w:r>
+      <w:proofErr w:type="spellStart"/>
+      <w:r>
         <w:rPr>
           <w:rFonts w:ascii="Times New Roman" w:eastAsia="Times New Roman" w:hAnsi="Times New Roman" w:cs="Times New Roman"/>
           <w:b/>
@@ -79,8 +36,154 @@
           <w:szCs w:val="36"/>
           <w:lang w:eastAsia="ru-RU"/>
         </w:rPr>
-      </w:pPr>
-      <w:r>
+        <w:t>Grid</w:t>
+      </w:r>
+      <w:proofErr w:type="spellEnd"/>
+    </w:p>
+    <w:p>
+      <w:pPr>
+        <w:spacing w:before="100" w:beforeAutospacing="1" w:after="100" w:afterAutospacing="1" w:line="240" w:lineRule="auto"/>
+        <w:rPr>
+          <w:rFonts w:ascii="Times New Roman" w:eastAsia="Times New Roman" w:hAnsi="Times New Roman" w:cs="Times New Roman"/>
+          <w:sz w:val="24"/>
+          <w:szCs w:val="24"/>
+          <w:lang w:eastAsia="ru-RU"/>
+        </w:rPr>
+      </w:pPr>
+      <w:r>
+        <w:rPr>
+          <w:rFonts w:ascii="Times New Roman" w:eastAsia="Times New Roman" w:hAnsi="Times New Roman" w:cs="Times New Roman"/>
+          <w:sz w:val="24"/>
+          <w:szCs w:val="24"/>
+          <w:lang w:eastAsia="ru-RU"/>
+        </w:rPr>
+        <w:t xml:space="preserve">Технология CSS </w:t>
+      </w:r>
+      <w:proofErr w:type="spellStart"/>
+      <w:r>
+        <w:rPr>
+          <w:rFonts w:ascii="Times New Roman" w:eastAsia="Times New Roman" w:hAnsi="Times New Roman" w:cs="Times New Roman"/>
+          <w:sz w:val="24"/>
+          <w:szCs w:val="24"/>
+          <w:lang w:eastAsia="ru-RU"/>
+        </w:rPr>
+        <w:t>Grid</w:t>
+      </w:r>
+      <w:proofErr w:type="spellEnd"/>
+      <w:r>
+        <w:rPr>
+          <w:rFonts w:ascii="Times New Roman" w:eastAsia="Times New Roman" w:hAnsi="Times New Roman" w:cs="Times New Roman"/>
+          <w:sz w:val="24"/>
+          <w:szCs w:val="24"/>
+          <w:lang w:eastAsia="ru-RU"/>
+        </w:rPr>
+        <w:t xml:space="preserve"> родилась в 2018м году и довольно быстро завоевала популярность благодаря своему удобству и исправлением проблем от других способов.</w:t>
+      </w:r>
+    </w:p>
+    <w:p>
+      <w:pPr>
+        <w:spacing w:before="100" w:beforeAutospacing="1" w:after="100" w:afterAutospacing="1" w:line="240" w:lineRule="auto"/>
+        <w:rPr>
+          <w:rFonts w:ascii="Times New Roman" w:eastAsia="Times New Roman" w:hAnsi="Times New Roman" w:cs="Times New Roman"/>
+          <w:sz w:val="24"/>
+          <w:szCs w:val="24"/>
+          <w:lang w:eastAsia="ru-RU"/>
+        </w:rPr>
+      </w:pPr>
+      <w:r>
+        <w:rPr>
+          <w:rFonts w:ascii="Times New Roman" w:eastAsia="Times New Roman" w:hAnsi="Times New Roman" w:cs="Times New Roman"/>
+          <w:sz w:val="24"/>
+          <w:szCs w:val="24"/>
+          <w:lang w:eastAsia="ru-RU"/>
+        </w:rPr>
+        <w:t xml:space="preserve">CSS </w:t>
+      </w:r>
+      <w:proofErr w:type="spellStart"/>
+      <w:r>
+        <w:rPr>
+          <w:rFonts w:ascii="Times New Roman" w:eastAsia="Times New Roman" w:hAnsi="Times New Roman" w:cs="Times New Roman"/>
+          <w:sz w:val="24"/>
+          <w:szCs w:val="24"/>
+          <w:lang w:eastAsia="ru-RU"/>
+        </w:rPr>
+        <w:t>Grid</w:t>
+      </w:r>
+      <w:proofErr w:type="spellEnd"/>
+      <w:r>
+        <w:rPr>
+          <w:rFonts w:ascii="Times New Roman" w:eastAsia="Times New Roman" w:hAnsi="Times New Roman" w:cs="Times New Roman"/>
+          <w:sz w:val="24"/>
+          <w:szCs w:val="24"/>
+          <w:lang w:eastAsia="ru-RU"/>
+        </w:rPr>
+        <w:t xml:space="preserve"> скоро станет неотъемлемой частью набора инструментов любого </w:t>
+      </w:r>
+      <w:proofErr w:type="spellStart"/>
+      <w:r>
+        <w:rPr>
+          <w:rFonts w:ascii="Times New Roman" w:eastAsia="Times New Roman" w:hAnsi="Times New Roman" w:cs="Times New Roman"/>
+          <w:sz w:val="24"/>
+          <w:szCs w:val="24"/>
+          <w:lang w:eastAsia="ru-RU"/>
+        </w:rPr>
+        <w:t>фронтэнд</w:t>
+      </w:r>
+      <w:proofErr w:type="spellEnd"/>
+      <w:r>
+        <w:rPr>
+          <w:rFonts w:ascii="Times New Roman" w:eastAsia="Times New Roman" w:hAnsi="Times New Roman" w:cs="Times New Roman"/>
+          <w:sz w:val="24"/>
+          <w:szCs w:val="24"/>
+          <w:lang w:eastAsia="ru-RU"/>
+        </w:rPr>
+        <w:t xml:space="preserve"> разработчика. И если вы один из них, то вам придется учить CSS </w:t>
+      </w:r>
+      <w:proofErr w:type="spellStart"/>
+      <w:r>
+        <w:rPr>
+          <w:rFonts w:ascii="Times New Roman" w:eastAsia="Times New Roman" w:hAnsi="Times New Roman" w:cs="Times New Roman"/>
+          <w:sz w:val="24"/>
+          <w:szCs w:val="24"/>
+          <w:lang w:eastAsia="ru-RU"/>
+        </w:rPr>
+        <w:t>Grid</w:t>
+      </w:r>
+      <w:proofErr w:type="spellEnd"/>
+      <w:r>
+        <w:rPr>
+          <w:rFonts w:ascii="Times New Roman" w:eastAsia="Times New Roman" w:hAnsi="Times New Roman" w:cs="Times New Roman"/>
+          <w:sz w:val="24"/>
+          <w:szCs w:val="24"/>
+          <w:lang w:eastAsia="ru-RU"/>
+        </w:rPr>
+        <w:t xml:space="preserve"> — который уже точно станет неоспоримо важным умением для любой позиции в </w:t>
+      </w:r>
+      <w:proofErr w:type="spellStart"/>
+      <w:r>
+        <w:rPr>
+          <w:rFonts w:ascii="Times New Roman" w:eastAsia="Times New Roman" w:hAnsi="Times New Roman" w:cs="Times New Roman"/>
+          <w:sz w:val="24"/>
+          <w:szCs w:val="24"/>
+          <w:lang w:eastAsia="ru-RU"/>
+        </w:rPr>
+        <w:t>фронтэнд</w:t>
+      </w:r>
+      <w:proofErr w:type="spellEnd"/>
+      <w:r>
+        <w:rPr>
+          <w:rFonts w:ascii="Times New Roman" w:eastAsia="Times New Roman" w:hAnsi="Times New Roman" w:cs="Times New Roman"/>
+          <w:sz w:val="24"/>
+          <w:szCs w:val="24"/>
+          <w:lang w:eastAsia="ru-RU"/>
+        </w:rPr>
+        <w:t xml:space="preserve"> разработке.</w:t>
+      </w:r>
+    </w:p>
+    <w:p>
+      <w:pPr>
+        <w:spacing w:before="100" w:beforeAutospacing="1" w:after="100" w:afterAutospacing="1" w:line="240" w:lineRule="auto"/>
+        <w:outlineLvl w:val="1"/>
         <w:rPr>
           <w:rFonts w:ascii="Times New Roman" w:eastAsia="Times New Roman" w:hAnsi="Times New Roman" w:cs="Times New Roman"/>
           <w:b/>
@@ -89,6 +192,16 @@
           <w:szCs w:val="36"/>
           <w:lang w:eastAsia="ru-RU"/>
         </w:rPr>
+      </w:pPr>
+      <w:r>
+        <w:rPr>
+          <w:rFonts w:ascii="Times New Roman" w:eastAsia="Times New Roman" w:hAnsi="Times New Roman" w:cs="Times New Roman"/>
+          <w:b/>
+          <w:bCs/>
+          <w:sz w:val="36"/>
+          <w:szCs w:val="36"/>
+          <w:lang w:eastAsia="ru-RU"/>
+        </w:rPr>
         <w:t>Введение</w:t>
       </w:r>
     </w:p>
@@ -109,7 +222,27 @@
           <w:szCs w:val="24"/>
           <w:lang w:eastAsia="ru-RU"/>
         </w:rPr>
-        <w:t>CSS Grid это новая модель для создания шаблонов, оптимизированная для создания двумерных макетов. Она идеально подходит для: </w:t>
+        <w:t xml:space="preserve">CSS </w:t>
+      </w:r>
+      <w:proofErr w:type="spellStart"/>
+      <w:r>
+        <w:rPr>
+          <w:rFonts w:ascii="Times New Roman" w:eastAsia="Times New Roman" w:hAnsi="Times New Roman" w:cs="Times New Roman"/>
+          <w:sz w:val="24"/>
+          <w:szCs w:val="24"/>
+          <w:lang w:eastAsia="ru-RU"/>
+        </w:rPr>
+        <w:t>Grid</w:t>
+      </w:r>
+      <w:proofErr w:type="spellEnd"/>
+      <w:r>
+        <w:rPr>
+          <w:rFonts w:ascii="Times New Roman" w:eastAsia="Times New Roman" w:hAnsi="Times New Roman" w:cs="Times New Roman"/>
+          <w:sz w:val="24"/>
+          <w:szCs w:val="24"/>
+          <w:lang w:eastAsia="ru-RU"/>
+        </w:rPr>
+        <w:t xml:space="preserve"> это новая модель для создания шаблонов, оптимизированная для создания двумерных макетов. Она идеально подходит для: </w:t>
       </w:r>
       <w:r>
         <w:rPr>
@@ -153,6 +286,7 @@
           <w:lang w:eastAsia="ru-RU"/>
         </w:rPr>
       </w:pPr>
+      <w:proofErr w:type="spellStart"/>
       <w:r>
         <w:rPr>
           <w:rFonts w:ascii="Times New Roman" w:eastAsia="Times New Roman" w:hAnsi="Times New Roman" w:cs="Times New Roman"/>
@@ -164,6 +298,7 @@
         </w:rPr>
         <w:t>Флоаты</w:t>
       </w:r>
+      <w:proofErr w:type="spellEnd"/>
       <w:r>
         <w:rPr>
           <w:rFonts w:ascii="Times New Roman" w:eastAsia="Times New Roman" w:hAnsi="Times New Roman" w:cs="Times New Roman"/>
@@ -173,6 +308,7 @@
         </w:rPr>
         <w:t> в конечном итоге заменили таблицы как всеобще приемлемый метод создания разметки шаблона, так как он позволяет нам позиционировать элементы вне зависимости от изначальной разметки. Тем не менее, хотя этот метод считался значительным улучшением на фоне табличной верстки, у него тоже были свои ограничения. </w:t>
       </w:r>
+      <w:proofErr w:type="spellStart"/>
       <w:r>
         <w:rPr>
           <w:rFonts w:ascii="Times New Roman" w:eastAsia="Times New Roman" w:hAnsi="Times New Roman" w:cs="Times New Roman"/>
@@ -184,15 +320,37 @@
         </w:rPr>
         <w:t>Флоаты</w:t>
       </w:r>
-      <w:r>
-        <w:rPr>
-          <w:rFonts w:ascii="Times New Roman" w:eastAsia="Times New Roman" w:hAnsi="Times New Roman" w:cs="Times New Roman"/>
-          <w:sz w:val="24"/>
-          <w:szCs w:val="24"/>
-          <w:lang w:eastAsia="ru-RU"/>
-        </w:rPr>
-        <w:t> в основном были разработаны для создания шаблонов документов и они не совсем были подходящими для создания сложных шаблонов приложений, которые сейчас распространены в сети и которые мы привыкли видеть в своих браузерах. </w:t>
-      </w:r>
+      <w:proofErr w:type="spellEnd"/>
+      <w:r>
+        <w:rPr>
+          <w:rFonts w:ascii="Times New Roman" w:eastAsia="Times New Roman" w:hAnsi="Times New Roman" w:cs="Times New Roman"/>
+          <w:sz w:val="24"/>
+          <w:szCs w:val="24"/>
+          <w:lang w:eastAsia="ru-RU"/>
+        </w:rPr>
+        <w:t xml:space="preserve"> в основном были разработаны для создания </w:t>
+      </w:r>
+      <w:proofErr w:type="gramStart"/>
+      <w:r>
+        <w:rPr>
+          <w:rFonts w:ascii="Times New Roman" w:eastAsia="Times New Roman" w:hAnsi="Times New Roman" w:cs="Times New Roman"/>
+          <w:sz w:val="24"/>
+          <w:szCs w:val="24"/>
+          <w:lang w:eastAsia="ru-RU"/>
+        </w:rPr>
+        <w:t>шаблонов документов</w:t>
+      </w:r>
+      <w:proofErr w:type="gramEnd"/>
+      <w:r>
+        <w:rPr>
+          <w:rFonts w:ascii="Times New Roman" w:eastAsia="Times New Roman" w:hAnsi="Times New Roman" w:cs="Times New Roman"/>
+          <w:sz w:val="24"/>
+          <w:szCs w:val="24"/>
+          <w:lang w:eastAsia="ru-RU"/>
+        </w:rPr>
+        <w:t xml:space="preserve"> и они не совсем были подходящими для создания сложных шаблонов приложений, которые сейчас распространены в сети и которые мы привыкли видеть в своих браузерах. </w:t>
+      </w:r>
+      <w:proofErr w:type="spellStart"/>
       <w:r>
         <w:rPr>
           <w:rFonts w:ascii="Times New Roman" w:eastAsia="Times New Roman" w:hAnsi="Times New Roman" w:cs="Times New Roman"/>
@@ -202,17 +360,9 @@
           <w:szCs w:val="24"/>
           <w:lang w:eastAsia="ru-RU"/>
         </w:rPr>
-        <w:t>Флоат элементы</w:t>
-      </w:r>
-      <w:r>
-        <w:rPr>
-          <w:rFonts w:ascii="Times New Roman" w:eastAsia="Times New Roman" w:hAnsi="Times New Roman" w:cs="Times New Roman"/>
-          <w:sz w:val="24"/>
-          <w:szCs w:val="24"/>
-          <w:lang w:eastAsia="ru-RU"/>
-        </w:rPr>
-        <w:t> сложно контролировать, особенно на устройствах разных размеров. Это привело к различным </w:t>
-      </w:r>
+        <w:t>Флоат</w:t>
+      </w:r>
+      <w:proofErr w:type="spellEnd"/>
       <w:r>
         <w:rPr>
           <w:rFonts w:ascii="Times New Roman" w:eastAsia="Times New Roman" w:hAnsi="Times New Roman" w:cs="Times New Roman"/>
@@ -222,16 +372,58 @@
           <w:szCs w:val="24"/>
           <w:lang w:eastAsia="ru-RU"/>
         </w:rPr>
+        <w:t xml:space="preserve"> элементы</w:t>
+      </w:r>
+      <w:r>
+        <w:rPr>
+          <w:rFonts w:ascii="Times New Roman" w:eastAsia="Times New Roman" w:hAnsi="Times New Roman" w:cs="Times New Roman"/>
+          <w:sz w:val="24"/>
+          <w:szCs w:val="24"/>
+          <w:lang w:eastAsia="ru-RU"/>
+        </w:rPr>
+        <w:t> сложно контролировать, особенно на устройствах разных размеров. Это привело к различным </w:t>
+      </w:r>
+      <w:proofErr w:type="spellStart"/>
+      <w:r>
+        <w:rPr>
+          <w:rFonts w:ascii="Times New Roman" w:eastAsia="Times New Roman" w:hAnsi="Times New Roman" w:cs="Times New Roman"/>
+          <w:i/>
+          <w:iCs/>
+          <w:sz w:val="24"/>
+          <w:szCs w:val="24"/>
+          <w:lang w:eastAsia="ru-RU"/>
+        </w:rPr>
         <w:t>гридоподобным</w:t>
       </w:r>
-      <w:r>
-        <w:rPr>
-          <w:rFonts w:ascii="Times New Roman" w:eastAsia="Times New Roman" w:hAnsi="Times New Roman" w:cs="Times New Roman"/>
-          <w:sz w:val="24"/>
-          <w:szCs w:val="24"/>
-          <w:lang w:eastAsia="ru-RU"/>
-        </w:rPr>
-        <w:t> хакам, которые уже стали нормой, большинству из них требовалась дополнительная разметка, которая отвлекала от общей концепции разделения контента. Таким образом рабочая группа CSS находилась в поиске наилучшего решения для всех задач.</w:t>
+      <w:proofErr w:type="spellEnd"/>
+      <w:r>
+        <w:rPr>
+          <w:rFonts w:ascii="Times New Roman" w:eastAsia="Times New Roman" w:hAnsi="Times New Roman" w:cs="Times New Roman"/>
+          <w:sz w:val="24"/>
+          <w:szCs w:val="24"/>
+          <w:lang w:eastAsia="ru-RU"/>
+        </w:rPr>
+        <w:t> </w:t>
+      </w:r>
+      <w:proofErr w:type="spellStart"/>
+      <w:r>
+        <w:rPr>
+          <w:rFonts w:ascii="Times New Roman" w:eastAsia="Times New Roman" w:hAnsi="Times New Roman" w:cs="Times New Roman"/>
+          <w:sz w:val="24"/>
+          <w:szCs w:val="24"/>
+          <w:lang w:eastAsia="ru-RU"/>
+        </w:rPr>
+        <w:t>хакам</w:t>
+      </w:r>
+      <w:proofErr w:type="spellEnd"/>
+      <w:r>
+        <w:rPr>
+          <w:rFonts w:ascii="Times New Roman" w:eastAsia="Times New Roman" w:hAnsi="Times New Roman" w:cs="Times New Roman"/>
+          <w:sz w:val="24"/>
+          <w:szCs w:val="24"/>
+          <w:lang w:eastAsia="ru-RU"/>
+        </w:rPr>
+        <w:t>, которые уже стали нормой, большинству из них требовалась дополнительная разметка, которая отвлекала от общей концепции разделения контента. Таким образом рабочая группа CSS находилась в поиске наилучшего решения для всех задач.</w:t>
       </w:r>
     </w:p>
     <w:p>
@@ -251,7 +443,27 @@
           <w:szCs w:val="24"/>
           <w:lang w:eastAsia="ru-RU"/>
         </w:rPr>
-        <w:t>CSS Grid модель рассматривает все эти проблемы и даже более. Она позволяет нам создавать продвинутые шаблоны за малую долю времени от того, которое бы вы потратили на них с флотами и с гораздо меньшим количеством кода.</w:t>
+        <w:t xml:space="preserve">CSS </w:t>
+      </w:r>
+      <w:proofErr w:type="spellStart"/>
+      <w:r>
+        <w:rPr>
+          <w:rFonts w:ascii="Times New Roman" w:eastAsia="Times New Roman" w:hAnsi="Times New Roman" w:cs="Times New Roman"/>
+          <w:sz w:val="24"/>
+          <w:szCs w:val="24"/>
+          <w:lang w:eastAsia="ru-RU"/>
+        </w:rPr>
+        <w:t>Grid</w:t>
+      </w:r>
+      <w:proofErr w:type="spellEnd"/>
+      <w:r>
+        <w:rPr>
+          <w:rFonts w:ascii="Times New Roman" w:eastAsia="Times New Roman" w:hAnsi="Times New Roman" w:cs="Times New Roman"/>
+          <w:sz w:val="24"/>
+          <w:szCs w:val="24"/>
+          <w:lang w:eastAsia="ru-RU"/>
+        </w:rPr>
+        <w:t xml:space="preserve"> модель рассматривает все эти проблемы и даже более. Она позволяет нам создавать продвинутые шаблоны за малую долю времени от того, которое бы вы потратили на них с флотами и с гораздо меньшим количеством кода.</w:t>
       </w:r>
     </w:p>
     <w:p>
@@ -340,7 +552,67 @@
           <w:lang w:eastAsia="ru-RU"/>
         </w:rPr>
         <w:lastRenderedPageBreak/>
-        <w:t>Хотя flexbox уже позволил разработчикам начать уходить от флоат элементов, но он работает только в одном измерении. Grid CSS же это делает в двух, таким образом лучше подходя для создания сложных, комплексных шаблонов.</w:t>
+        <w:t>Хотя </w:t>
+      </w:r>
+      <w:proofErr w:type="spellStart"/>
+      <w:r>
+        <w:rPr>
+          <w:rFonts w:ascii="Times New Roman" w:eastAsia="Times New Roman" w:hAnsi="Times New Roman" w:cs="Times New Roman"/>
+          <w:sz w:val="24"/>
+          <w:szCs w:val="24"/>
+          <w:lang w:eastAsia="ru-RU"/>
+        </w:rPr>
+        <w:t>flexbox</w:t>
+      </w:r>
+      <w:proofErr w:type="spellEnd"/>
+      <w:r>
+        <w:rPr>
+          <w:rFonts w:ascii="Times New Roman" w:eastAsia="Times New Roman" w:hAnsi="Times New Roman" w:cs="Times New Roman"/>
+          <w:sz w:val="24"/>
+          <w:szCs w:val="24"/>
+          <w:lang w:eastAsia="ru-RU"/>
+        </w:rPr>
+        <w:t xml:space="preserve"> уже позволил разработчикам начать уходить от </w:t>
+      </w:r>
+      <w:proofErr w:type="spellStart"/>
+      <w:r>
+        <w:rPr>
+          <w:rFonts w:ascii="Times New Roman" w:eastAsia="Times New Roman" w:hAnsi="Times New Roman" w:cs="Times New Roman"/>
+          <w:sz w:val="24"/>
+          <w:szCs w:val="24"/>
+          <w:lang w:eastAsia="ru-RU"/>
+        </w:rPr>
+        <w:t>флоат</w:t>
+      </w:r>
+      <w:proofErr w:type="spellEnd"/>
+      <w:r>
+        <w:rPr>
+          <w:rFonts w:ascii="Times New Roman" w:eastAsia="Times New Roman" w:hAnsi="Times New Roman" w:cs="Times New Roman"/>
+          <w:sz w:val="24"/>
+          <w:szCs w:val="24"/>
+          <w:lang w:eastAsia="ru-RU"/>
+        </w:rPr>
+        <w:t xml:space="preserve"> элементов, но он работает только в одном измерении. </w:t>
+      </w:r>
+      <w:proofErr w:type="spellStart"/>
+      <w:r>
+        <w:rPr>
+          <w:rFonts w:ascii="Times New Roman" w:eastAsia="Times New Roman" w:hAnsi="Times New Roman" w:cs="Times New Roman"/>
+          <w:sz w:val="24"/>
+          <w:szCs w:val="24"/>
+          <w:lang w:eastAsia="ru-RU"/>
+        </w:rPr>
+        <w:t>Grid</w:t>
+      </w:r>
+      <w:proofErr w:type="spellEnd"/>
+      <w:r>
+        <w:rPr>
+          <w:rFonts w:ascii="Times New Roman" w:eastAsia="Times New Roman" w:hAnsi="Times New Roman" w:cs="Times New Roman"/>
+          <w:sz w:val="24"/>
+          <w:szCs w:val="24"/>
+          <w:lang w:eastAsia="ru-RU"/>
+        </w:rPr>
+        <w:t xml:space="preserve"> CSS же это делает в двух, таким образом лучше подходя для создания сложных, комплексных шаблонов.</w:t>
       </w:r>
     </w:p>
     <w:p>
@@ -360,7 +632,147 @@
           <w:szCs w:val="24"/>
           <w:lang w:eastAsia="ru-RU"/>
         </w:rPr>
-        <w:t>Вторая важная "фишка" гридов - они избавляют от головной боли и хаков в решении первоочередной задачи верстки страниц — размещения и взаиморасположения основных структурных блоков (шапка, меню, сайдбар, подвал и т.п.). До сих пор для этого требовались горы хаков. Даже флексбоксы, хотя и здорово облегчили задачу, не решили ее до конца — с ними по мере загрузки страница перестраивается, блоки перепрыгивают, удаление/добавление блока влияет на поведение остальных ит.д. С гридами же задача решается тривиально, а блоки остаются каждый на своем месте, надежность старых добрых таблиц и гибкость семантической разметки «в одном флаконе».</w:t>
+        <w:t xml:space="preserve">Вторая важная "фишка" </w:t>
+      </w:r>
+      <w:proofErr w:type="spellStart"/>
+      <w:r>
+        <w:rPr>
+          <w:rFonts w:ascii="Times New Roman" w:eastAsia="Times New Roman" w:hAnsi="Times New Roman" w:cs="Times New Roman"/>
+          <w:sz w:val="24"/>
+          <w:szCs w:val="24"/>
+          <w:lang w:eastAsia="ru-RU"/>
+        </w:rPr>
+        <w:t>гридов</w:t>
+      </w:r>
+      <w:proofErr w:type="spellEnd"/>
+      <w:r>
+        <w:rPr>
+          <w:rFonts w:ascii="Times New Roman" w:eastAsia="Times New Roman" w:hAnsi="Times New Roman" w:cs="Times New Roman"/>
+          <w:sz w:val="24"/>
+          <w:szCs w:val="24"/>
+          <w:lang w:eastAsia="ru-RU"/>
+        </w:rPr>
+        <w:t xml:space="preserve"> - они избавляют от головной боли и </w:t>
+      </w:r>
+      <w:proofErr w:type="spellStart"/>
+      <w:r>
+        <w:rPr>
+          <w:rFonts w:ascii="Times New Roman" w:eastAsia="Times New Roman" w:hAnsi="Times New Roman" w:cs="Times New Roman"/>
+          <w:sz w:val="24"/>
+          <w:szCs w:val="24"/>
+          <w:lang w:eastAsia="ru-RU"/>
+        </w:rPr>
+        <w:t>хаков</w:t>
+      </w:r>
+      <w:proofErr w:type="spellEnd"/>
+      <w:r>
+        <w:rPr>
+          <w:rFonts w:ascii="Times New Roman" w:eastAsia="Times New Roman" w:hAnsi="Times New Roman" w:cs="Times New Roman"/>
+          <w:sz w:val="24"/>
+          <w:szCs w:val="24"/>
+          <w:lang w:eastAsia="ru-RU"/>
+        </w:rPr>
+        <w:t xml:space="preserve"> в решении первоочередной задачи верстки страниц — размещения и взаиморасположения основных структурных блоков (шапка, меню, </w:t>
+      </w:r>
+      <w:proofErr w:type="spellStart"/>
+      <w:r>
+        <w:rPr>
+          <w:rFonts w:ascii="Times New Roman" w:eastAsia="Times New Roman" w:hAnsi="Times New Roman" w:cs="Times New Roman"/>
+          <w:sz w:val="24"/>
+          <w:szCs w:val="24"/>
+          <w:lang w:eastAsia="ru-RU"/>
+        </w:rPr>
+        <w:t>сайдбар</w:t>
+      </w:r>
+      <w:proofErr w:type="spellEnd"/>
+      <w:r>
+        <w:rPr>
+          <w:rFonts w:ascii="Times New Roman" w:eastAsia="Times New Roman" w:hAnsi="Times New Roman" w:cs="Times New Roman"/>
+          <w:sz w:val="24"/>
+          <w:szCs w:val="24"/>
+          <w:lang w:eastAsia="ru-RU"/>
+        </w:rPr>
+        <w:t xml:space="preserve">, подвал и т.п.). До сих пор для этого требовались горы </w:t>
+      </w:r>
+      <w:proofErr w:type="spellStart"/>
+      <w:r>
+        <w:rPr>
+          <w:rFonts w:ascii="Times New Roman" w:eastAsia="Times New Roman" w:hAnsi="Times New Roman" w:cs="Times New Roman"/>
+          <w:sz w:val="24"/>
+          <w:szCs w:val="24"/>
+          <w:lang w:eastAsia="ru-RU"/>
+        </w:rPr>
+        <w:t>хаков</w:t>
+      </w:r>
+      <w:proofErr w:type="spellEnd"/>
+      <w:r>
+        <w:rPr>
+          <w:rFonts w:ascii="Times New Roman" w:eastAsia="Times New Roman" w:hAnsi="Times New Roman" w:cs="Times New Roman"/>
+          <w:sz w:val="24"/>
+          <w:szCs w:val="24"/>
+          <w:lang w:eastAsia="ru-RU"/>
+        </w:rPr>
+        <w:t xml:space="preserve">. Даже </w:t>
+      </w:r>
+      <w:proofErr w:type="spellStart"/>
+      <w:r>
+        <w:rPr>
+          <w:rFonts w:ascii="Times New Roman" w:eastAsia="Times New Roman" w:hAnsi="Times New Roman" w:cs="Times New Roman"/>
+          <w:sz w:val="24"/>
+          <w:szCs w:val="24"/>
+          <w:lang w:eastAsia="ru-RU"/>
+        </w:rPr>
+        <w:t>флексбоксы</w:t>
+      </w:r>
+      <w:proofErr w:type="spellEnd"/>
+      <w:r>
+        <w:rPr>
+          <w:rFonts w:ascii="Times New Roman" w:eastAsia="Times New Roman" w:hAnsi="Times New Roman" w:cs="Times New Roman"/>
+          <w:sz w:val="24"/>
+          <w:szCs w:val="24"/>
+          <w:lang w:eastAsia="ru-RU"/>
+        </w:rPr>
+        <w:t xml:space="preserve">, хотя и здорово облегчили задачу, не решили ее до конца — с ними по мере загрузки страница перестраивается, блоки перепрыгивают, удаление/добавление блока влияет на поведение остальных </w:t>
+      </w:r>
+      <w:proofErr w:type="spellStart"/>
+      <w:r>
+        <w:rPr>
+          <w:rFonts w:ascii="Times New Roman" w:eastAsia="Times New Roman" w:hAnsi="Times New Roman" w:cs="Times New Roman"/>
+          <w:sz w:val="24"/>
+          <w:szCs w:val="24"/>
+          <w:lang w:eastAsia="ru-RU"/>
+        </w:rPr>
+        <w:t>ит.д</w:t>
+      </w:r>
+      <w:proofErr w:type="spellEnd"/>
+      <w:r>
+        <w:rPr>
+          <w:rFonts w:ascii="Times New Roman" w:eastAsia="Times New Roman" w:hAnsi="Times New Roman" w:cs="Times New Roman"/>
+          <w:sz w:val="24"/>
+          <w:szCs w:val="24"/>
+          <w:lang w:eastAsia="ru-RU"/>
+        </w:rPr>
+        <w:t xml:space="preserve">. С </w:t>
+      </w:r>
+      <w:proofErr w:type="spellStart"/>
+      <w:r>
+        <w:rPr>
+          <w:rFonts w:ascii="Times New Roman" w:eastAsia="Times New Roman" w:hAnsi="Times New Roman" w:cs="Times New Roman"/>
+          <w:sz w:val="24"/>
+          <w:szCs w:val="24"/>
+          <w:lang w:eastAsia="ru-RU"/>
+        </w:rPr>
+        <w:t>гридами</w:t>
+      </w:r>
+      <w:proofErr w:type="spellEnd"/>
+      <w:r>
+        <w:rPr>
+          <w:rFonts w:ascii="Times New Roman" w:eastAsia="Times New Roman" w:hAnsi="Times New Roman" w:cs="Times New Roman"/>
+          <w:sz w:val="24"/>
+          <w:szCs w:val="24"/>
+          <w:lang w:eastAsia="ru-RU"/>
+        </w:rPr>
+        <w:t xml:space="preserve"> же задача решается тривиально, а блоки остаются каждый на своем месте, надежность старых добрых таблиц и гибкость семантической разметки «в одном флаконе».</w:t>
       </w:r>
     </w:p>
     <w:p>
@@ -398,15 +810,47 @@
           <w:lang w:eastAsia="ru-RU"/>
         </w:rPr>
       </w:pPr>
-      <w:r>
-        <w:rPr>
-          <w:rFonts w:ascii="Times New Roman" w:eastAsia="Times New Roman" w:hAnsi="Times New Roman" w:cs="Times New Roman"/>
-          <w:sz w:val="24"/>
-          <w:szCs w:val="24"/>
-          <w:lang w:eastAsia="ru-RU"/>
-        </w:rPr>
-        <w:t>Grid шаблон работает по системе сеток. Grid это набор пересекающихся горизонтальных и вертикальных линий, которые создают размерность и позиционируют систему координат для контента в самом </w:t>
-      </w:r>
+      <w:proofErr w:type="spellStart"/>
+      <w:r>
+        <w:rPr>
+          <w:rFonts w:ascii="Times New Roman" w:eastAsia="Times New Roman" w:hAnsi="Times New Roman" w:cs="Times New Roman"/>
+          <w:sz w:val="24"/>
+          <w:szCs w:val="24"/>
+          <w:lang w:eastAsia="ru-RU"/>
+        </w:rPr>
+        <w:t>Grid</w:t>
+      </w:r>
+      <w:proofErr w:type="spellEnd"/>
+      <w:r>
+        <w:rPr>
+          <w:rFonts w:ascii="Times New Roman" w:eastAsia="Times New Roman" w:hAnsi="Times New Roman" w:cs="Times New Roman"/>
+          <w:sz w:val="24"/>
+          <w:szCs w:val="24"/>
+          <w:lang w:eastAsia="ru-RU"/>
+        </w:rPr>
+        <w:t xml:space="preserve"> шаблон работает по системе сеток. </w:t>
+      </w:r>
+      <w:proofErr w:type="spellStart"/>
+      <w:r>
+        <w:rPr>
+          <w:rFonts w:ascii="Times New Roman" w:eastAsia="Times New Roman" w:hAnsi="Times New Roman" w:cs="Times New Roman"/>
+          <w:sz w:val="24"/>
+          <w:szCs w:val="24"/>
+          <w:lang w:eastAsia="ru-RU"/>
+        </w:rPr>
+        <w:t>Grid</w:t>
+      </w:r>
+      <w:proofErr w:type="spellEnd"/>
+      <w:r>
+        <w:rPr>
+          <w:rFonts w:ascii="Times New Roman" w:eastAsia="Times New Roman" w:hAnsi="Times New Roman" w:cs="Times New Roman"/>
+          <w:sz w:val="24"/>
+          <w:szCs w:val="24"/>
+          <w:lang w:eastAsia="ru-RU"/>
+        </w:rPr>
+        <w:t xml:space="preserve"> это набор пересекающихся горизонтальных и вертикальных линий, которые создают размерность и позиционируют систему координат для контента в самом </w:t>
+      </w:r>
+      <w:proofErr w:type="spellStart"/>
       <w:r>
         <w:rPr>
           <w:rFonts w:ascii="Courier New" w:eastAsia="Times New Roman" w:hAnsi="Courier New" w:cs="Courier New"/>
@@ -423,7 +867,17 @@
           <w:szCs w:val="24"/>
           <w:lang w:eastAsia="ru-RU"/>
         </w:rPr>
-        <w:t>контейнере.</w:t>
+        <w:t>контейнере</w:t>
+      </w:r>
+      <w:proofErr w:type="spellEnd"/>
+      <w:r>
+        <w:rPr>
+          <w:rFonts w:ascii="Times New Roman" w:eastAsia="Times New Roman" w:hAnsi="Times New Roman" w:cs="Times New Roman"/>
+          <w:sz w:val="24"/>
+          <w:szCs w:val="24"/>
+          <w:lang w:eastAsia="ru-RU"/>
+        </w:rPr>
+        <w:t>.</w:t>
       </w:r>
     </w:p>
     <w:p>
@@ -443,25 +897,107 @@
           <w:szCs w:val="24"/>
           <w:lang w:eastAsia="ru-RU"/>
         </w:rPr>
-        <w:t>Чтобы создать Grid разметку, вам просто нужно выставить элементу </w:t>
-      </w:r>
-      <w:r>
-        <w:rPr>
-          <w:rFonts w:ascii="Courier New" w:eastAsia="Times New Roman" w:hAnsi="Courier New" w:cs="Courier New"/>
-          <w:sz w:val="20"/>
-          <w:szCs w:val="20"/>
-          <w:lang w:eastAsia="ru-RU"/>
-        </w:rPr>
-        <w:t>display: grid</w:t>
-      </w:r>
-      <w:r>
-        <w:rPr>
-          <w:rFonts w:ascii="Times New Roman" w:eastAsia="Times New Roman" w:hAnsi="Times New Roman" w:cs="Times New Roman"/>
-          <w:sz w:val="24"/>
-          <w:szCs w:val="24"/>
-          <w:lang w:eastAsia="ru-RU"/>
-        </w:rPr>
-        <w:t>. Этот шаг автоматически сделает всех прямых потомков этого элемента — grid элементами. После этого вы можете смело использовать разнообразные grid свойства для выравнивания размеров и позиционирования элементов должным образом.</w:t>
+        <w:t xml:space="preserve">Чтобы создать </w:t>
+      </w:r>
+      <w:proofErr w:type="spellStart"/>
+      <w:r>
+        <w:rPr>
+          <w:rFonts w:ascii="Times New Roman" w:eastAsia="Times New Roman" w:hAnsi="Times New Roman" w:cs="Times New Roman"/>
+          <w:sz w:val="24"/>
+          <w:szCs w:val="24"/>
+          <w:lang w:eastAsia="ru-RU"/>
+        </w:rPr>
+        <w:t>Grid</w:t>
+      </w:r>
+      <w:proofErr w:type="spellEnd"/>
+      <w:r>
+        <w:rPr>
+          <w:rFonts w:ascii="Times New Roman" w:eastAsia="Times New Roman" w:hAnsi="Times New Roman" w:cs="Times New Roman"/>
+          <w:sz w:val="24"/>
+          <w:szCs w:val="24"/>
+          <w:lang w:eastAsia="ru-RU"/>
+        </w:rPr>
+        <w:t xml:space="preserve"> разметку, вам просто нужно выставить элементу </w:t>
+      </w:r>
+      <w:proofErr w:type="spellStart"/>
+      <w:r>
+        <w:rPr>
+          <w:rFonts w:ascii="Courier New" w:eastAsia="Times New Roman" w:hAnsi="Courier New" w:cs="Courier New"/>
+          <w:sz w:val="20"/>
+          <w:szCs w:val="20"/>
+          <w:lang w:eastAsia="ru-RU"/>
+        </w:rPr>
+        <w:t>display</w:t>
+      </w:r>
+      <w:proofErr w:type="spellEnd"/>
+      <w:r>
+        <w:rPr>
+          <w:rFonts w:ascii="Courier New" w:eastAsia="Times New Roman" w:hAnsi="Courier New" w:cs="Courier New"/>
+          <w:sz w:val="20"/>
+          <w:szCs w:val="20"/>
+          <w:lang w:eastAsia="ru-RU"/>
+        </w:rPr>
+        <w:t xml:space="preserve">: </w:t>
+      </w:r>
+      <w:proofErr w:type="spellStart"/>
+      <w:r>
+        <w:rPr>
+          <w:rFonts w:ascii="Courier New" w:eastAsia="Times New Roman" w:hAnsi="Courier New" w:cs="Courier New"/>
+          <w:sz w:val="20"/>
+          <w:szCs w:val="20"/>
+          <w:lang w:eastAsia="ru-RU"/>
+        </w:rPr>
+        <w:t>grid</w:t>
+      </w:r>
+      <w:proofErr w:type="spellEnd"/>
+      <w:r>
+        <w:rPr>
+          <w:rFonts w:ascii="Times New Roman" w:eastAsia="Times New Roman" w:hAnsi="Times New Roman" w:cs="Times New Roman"/>
+          <w:sz w:val="24"/>
+          <w:szCs w:val="24"/>
+          <w:lang w:eastAsia="ru-RU"/>
+        </w:rPr>
+        <w:t xml:space="preserve">. Этот шаг автоматически сделает всех прямых потомков этого элемента — </w:t>
+      </w:r>
+      <w:proofErr w:type="spellStart"/>
+      <w:r>
+        <w:rPr>
+          <w:rFonts w:ascii="Times New Roman" w:eastAsia="Times New Roman" w:hAnsi="Times New Roman" w:cs="Times New Roman"/>
+          <w:sz w:val="24"/>
+          <w:szCs w:val="24"/>
+          <w:lang w:eastAsia="ru-RU"/>
+        </w:rPr>
+        <w:t>grid</w:t>
+      </w:r>
+      <w:proofErr w:type="spellEnd"/>
+      <w:r>
+        <w:rPr>
+          <w:rFonts w:ascii="Times New Roman" w:eastAsia="Times New Roman" w:hAnsi="Times New Roman" w:cs="Times New Roman"/>
+          <w:sz w:val="24"/>
+          <w:szCs w:val="24"/>
+          <w:lang w:eastAsia="ru-RU"/>
+        </w:rPr>
+        <w:t xml:space="preserve"> элементами. После этого вы можете смело использовать разнообразные </w:t>
+      </w:r>
+      <w:proofErr w:type="spellStart"/>
+      <w:r>
+        <w:rPr>
+          <w:rFonts w:ascii="Times New Roman" w:eastAsia="Times New Roman" w:hAnsi="Times New Roman" w:cs="Times New Roman"/>
+          <w:sz w:val="24"/>
+          <w:szCs w:val="24"/>
+          <w:lang w:eastAsia="ru-RU"/>
+        </w:rPr>
+        <w:t>grid</w:t>
+      </w:r>
+      <w:proofErr w:type="spellEnd"/>
+      <w:r>
+        <w:rPr>
+          <w:rFonts w:ascii="Times New Roman" w:eastAsia="Times New Roman" w:hAnsi="Times New Roman" w:cs="Times New Roman"/>
+          <w:sz w:val="24"/>
+          <w:szCs w:val="24"/>
+          <w:lang w:eastAsia="ru-RU"/>
+        </w:rPr>
+        <w:t xml:space="preserve"> свойства для выравнивания размеров и позиционирования элементов должным образом.</w:t>
       </w:r>
     </w:p>
     <w:p>
@@ -589,6 +1125,7 @@
           <w:lang w:eastAsia="ru-RU"/>
         </w:rPr>
       </w:pPr>
+      <w:proofErr w:type="spellStart"/>
       <w:r>
         <w:rPr>
           <w:rFonts w:ascii="Times New Roman" w:eastAsia="Times New Roman" w:hAnsi="Times New Roman" w:cs="Times New Roman"/>
@@ -598,8 +1135,33 @@
           <w:szCs w:val="24"/>
           <w:lang w:eastAsia="ru-RU"/>
         </w:rPr>
-        <w:t>Grid container</w:t>
-      </w:r>
+        <w:t>Grid</w:t>
+      </w:r>
+      <w:proofErr w:type="spellEnd"/>
+      <w:r>
+        <w:rPr>
+          <w:rFonts w:ascii="Times New Roman" w:eastAsia="Times New Roman" w:hAnsi="Times New Roman" w:cs="Times New Roman"/>
+          <w:b/>
+          <w:bCs/>
+          <w:sz w:val="24"/>
+          <w:szCs w:val="24"/>
+          <w:lang w:eastAsia="ru-RU"/>
+        </w:rPr>
+        <w:t xml:space="preserve"> </w:t>
+      </w:r>
+      <w:proofErr w:type="spellStart"/>
+      <w:r>
+        <w:rPr>
+          <w:rFonts w:ascii="Times New Roman" w:eastAsia="Times New Roman" w:hAnsi="Times New Roman" w:cs="Times New Roman"/>
+          <w:b/>
+          <w:bCs/>
+          <w:sz w:val="24"/>
+          <w:szCs w:val="24"/>
+          <w:lang w:eastAsia="ru-RU"/>
+        </w:rPr>
+        <w:t>container</w:t>
+      </w:r>
+      <w:proofErr w:type="spellEnd"/>
     </w:p>
     <w:p>
       <w:pPr>
@@ -615,6 +1177,7 @@
           <w:lang w:eastAsia="ru-RU"/>
         </w:rPr>
       </w:pPr>
+      <w:proofErr w:type="spellStart"/>
       <w:r>
         <w:rPr>
           <w:rFonts w:ascii="Times New Roman" w:eastAsia="Times New Roman" w:hAnsi="Times New Roman" w:cs="Times New Roman"/>
@@ -624,8 +1187,33 @@
           <w:szCs w:val="24"/>
           <w:lang w:eastAsia="ru-RU"/>
         </w:rPr>
-        <w:t>Grid lines</w:t>
-      </w:r>
+        <w:t>Grid</w:t>
+      </w:r>
+      <w:proofErr w:type="spellEnd"/>
+      <w:r>
+        <w:rPr>
+          <w:rFonts w:ascii="Times New Roman" w:eastAsia="Times New Roman" w:hAnsi="Times New Roman" w:cs="Times New Roman"/>
+          <w:b/>
+          <w:bCs/>
+          <w:sz w:val="24"/>
+          <w:szCs w:val="24"/>
+          <w:lang w:eastAsia="ru-RU"/>
+        </w:rPr>
+        <w:t xml:space="preserve"> </w:t>
+      </w:r>
+      <w:proofErr w:type="spellStart"/>
+      <w:r>
+        <w:rPr>
+          <w:rFonts w:ascii="Times New Roman" w:eastAsia="Times New Roman" w:hAnsi="Times New Roman" w:cs="Times New Roman"/>
+          <w:b/>
+          <w:bCs/>
+          <w:sz w:val="24"/>
+          <w:szCs w:val="24"/>
+          <w:lang w:eastAsia="ru-RU"/>
+        </w:rPr>
+        <w:t>lines</w:t>
+      </w:r>
+      <w:proofErr w:type="spellEnd"/>
     </w:p>
     <w:p>
       <w:pPr>
@@ -641,6 +1229,7 @@
           <w:lang w:eastAsia="ru-RU"/>
         </w:rPr>
       </w:pPr>
+      <w:proofErr w:type="spellStart"/>
       <w:r>
         <w:rPr>
           <w:rFonts w:ascii="Times New Roman" w:eastAsia="Times New Roman" w:hAnsi="Times New Roman" w:cs="Times New Roman"/>
@@ -650,8 +1239,33 @@
           <w:szCs w:val="24"/>
           <w:lang w:eastAsia="ru-RU"/>
         </w:rPr>
-        <w:t>Grid track</w:t>
-      </w:r>
+        <w:t>Grid</w:t>
+      </w:r>
+      <w:proofErr w:type="spellEnd"/>
+      <w:r>
+        <w:rPr>
+          <w:rFonts w:ascii="Times New Roman" w:eastAsia="Times New Roman" w:hAnsi="Times New Roman" w:cs="Times New Roman"/>
+          <w:b/>
+          <w:bCs/>
+          <w:sz w:val="24"/>
+          <w:szCs w:val="24"/>
+          <w:lang w:eastAsia="ru-RU"/>
+        </w:rPr>
+        <w:t xml:space="preserve"> </w:t>
+      </w:r>
+      <w:proofErr w:type="spellStart"/>
+      <w:r>
+        <w:rPr>
+          <w:rFonts w:ascii="Times New Roman" w:eastAsia="Times New Roman" w:hAnsi="Times New Roman" w:cs="Times New Roman"/>
+          <w:b/>
+          <w:bCs/>
+          <w:sz w:val="24"/>
+          <w:szCs w:val="24"/>
+          <w:lang w:eastAsia="ru-RU"/>
+        </w:rPr>
+        <w:t>track</w:t>
+      </w:r>
+      <w:proofErr w:type="spellEnd"/>
     </w:p>
     <w:p>
       <w:pPr>
@@ -667,6 +1281,7 @@
           <w:lang w:eastAsia="ru-RU"/>
         </w:rPr>
       </w:pPr>
+      <w:proofErr w:type="spellStart"/>
       <w:r>
         <w:rPr>
           <w:rFonts w:ascii="Times New Roman" w:eastAsia="Times New Roman" w:hAnsi="Times New Roman" w:cs="Times New Roman"/>
@@ -676,8 +1291,33 @@
           <w:szCs w:val="24"/>
           <w:lang w:eastAsia="ru-RU"/>
         </w:rPr>
-        <w:t>Grid cell</w:t>
-      </w:r>
+        <w:t>Grid</w:t>
+      </w:r>
+      <w:proofErr w:type="spellEnd"/>
+      <w:r>
+        <w:rPr>
+          <w:rFonts w:ascii="Times New Roman" w:eastAsia="Times New Roman" w:hAnsi="Times New Roman" w:cs="Times New Roman"/>
+          <w:b/>
+          <w:bCs/>
+          <w:sz w:val="24"/>
+          <w:szCs w:val="24"/>
+          <w:lang w:eastAsia="ru-RU"/>
+        </w:rPr>
+        <w:t xml:space="preserve"> </w:t>
+      </w:r>
+      <w:proofErr w:type="spellStart"/>
+      <w:r>
+        <w:rPr>
+          <w:rFonts w:ascii="Times New Roman" w:eastAsia="Times New Roman" w:hAnsi="Times New Roman" w:cs="Times New Roman"/>
+          <w:b/>
+          <w:bCs/>
+          <w:sz w:val="24"/>
+          <w:szCs w:val="24"/>
+          <w:lang w:eastAsia="ru-RU"/>
+        </w:rPr>
+        <w:t>cell</w:t>
+      </w:r>
+      <w:proofErr w:type="spellEnd"/>
     </w:p>
     <w:p>
       <w:pPr>
@@ -693,6 +1333,7 @@
           <w:lang w:eastAsia="ru-RU"/>
         </w:rPr>
       </w:pPr>
+      <w:proofErr w:type="spellStart"/>
       <w:r>
         <w:rPr>
           <w:rFonts w:ascii="Times New Roman" w:eastAsia="Times New Roman" w:hAnsi="Times New Roman" w:cs="Times New Roman"/>
@@ -702,8 +1343,33 @@
           <w:szCs w:val="24"/>
           <w:lang w:eastAsia="ru-RU"/>
         </w:rPr>
-        <w:t>Grid area</w:t>
-      </w:r>
+        <w:t>Grid</w:t>
+      </w:r>
+      <w:proofErr w:type="spellEnd"/>
+      <w:r>
+        <w:rPr>
+          <w:rFonts w:ascii="Times New Roman" w:eastAsia="Times New Roman" w:hAnsi="Times New Roman" w:cs="Times New Roman"/>
+          <w:b/>
+          <w:bCs/>
+          <w:sz w:val="24"/>
+          <w:szCs w:val="24"/>
+          <w:lang w:eastAsia="ru-RU"/>
+        </w:rPr>
+        <w:t xml:space="preserve"> </w:t>
+      </w:r>
+      <w:proofErr w:type="spellStart"/>
+      <w:r>
+        <w:rPr>
+          <w:rFonts w:ascii="Times New Roman" w:eastAsia="Times New Roman" w:hAnsi="Times New Roman" w:cs="Times New Roman"/>
+          <w:b/>
+          <w:bCs/>
+          <w:sz w:val="24"/>
+          <w:szCs w:val="24"/>
+          <w:lang w:eastAsia="ru-RU"/>
+        </w:rPr>
+        <w:t>area</w:t>
+      </w:r>
+      <w:proofErr w:type="spellEnd"/>
     </w:p>
     <w:p>
       <w:pPr>
@@ -719,6 +1385,7 @@
           <w:lang w:eastAsia="ru-RU"/>
         </w:rPr>
       </w:pPr>
+      <w:proofErr w:type="spellStart"/>
       <w:r>
         <w:rPr>
           <w:rFonts w:ascii="Times New Roman" w:eastAsia="Times New Roman" w:hAnsi="Times New Roman" w:cs="Times New Roman"/>
@@ -728,8 +1395,33 @@
           <w:szCs w:val="24"/>
           <w:lang w:eastAsia="ru-RU"/>
         </w:rPr>
-        <w:t>Grid gutter</w:t>
-      </w:r>
+        <w:t>Grid</w:t>
+      </w:r>
+      <w:proofErr w:type="spellEnd"/>
+      <w:r>
+        <w:rPr>
+          <w:rFonts w:ascii="Times New Roman" w:eastAsia="Times New Roman" w:hAnsi="Times New Roman" w:cs="Times New Roman"/>
+          <w:b/>
+          <w:bCs/>
+          <w:sz w:val="24"/>
+          <w:szCs w:val="24"/>
+          <w:lang w:eastAsia="ru-RU"/>
+        </w:rPr>
+        <w:t xml:space="preserve"> </w:t>
+      </w:r>
+      <w:proofErr w:type="spellStart"/>
+      <w:r>
+        <w:rPr>
+          <w:rFonts w:ascii="Times New Roman" w:eastAsia="Times New Roman" w:hAnsi="Times New Roman" w:cs="Times New Roman"/>
+          <w:b/>
+          <w:bCs/>
+          <w:sz w:val="24"/>
+          <w:szCs w:val="24"/>
+          <w:lang w:eastAsia="ru-RU"/>
+        </w:rPr>
+        <w:t>gutter</w:t>
+      </w:r>
+      <w:proofErr w:type="spellEnd"/>
     </w:p>
     <w:p>
       <w:pPr>
@@ -748,7 +1440,27 @@
           <w:szCs w:val="24"/>
           <w:lang w:eastAsia="ru-RU"/>
         </w:rPr>
-        <w:t>Каждый элемент тесно связан друг с другом и отвечает за определенную часть grid контейнера.</w:t>
+        <w:t xml:space="preserve">Каждый элемент тесно связан друг с другом и отвечает за определенную часть </w:t>
+      </w:r>
+      <w:proofErr w:type="spellStart"/>
+      <w:r>
+        <w:rPr>
+          <w:rFonts w:ascii="Times New Roman" w:eastAsia="Times New Roman" w:hAnsi="Times New Roman" w:cs="Times New Roman"/>
+          <w:sz w:val="24"/>
+          <w:szCs w:val="24"/>
+          <w:lang w:eastAsia="ru-RU"/>
+        </w:rPr>
+        <w:t>grid</w:t>
+      </w:r>
+      <w:proofErr w:type="spellEnd"/>
+      <w:r>
+        <w:rPr>
+          <w:rFonts w:ascii="Times New Roman" w:eastAsia="Times New Roman" w:hAnsi="Times New Roman" w:cs="Times New Roman"/>
+          <w:sz w:val="24"/>
+          <w:szCs w:val="24"/>
+          <w:lang w:eastAsia="ru-RU"/>
+        </w:rPr>
+        <w:t xml:space="preserve"> контейнера.</w:t>
       </w:r>
     </w:p>
     <w:p>
@@ -1225,45 +1937,105 @@
           <w:szCs w:val="20"/>
           <w:lang w:val="en-US" w:eastAsia="ru-RU"/>
         </w:rPr>
-        <w:t xml:space="preserve">  grid-template-columns: 150px 150px 150px;</w:t>
-      </w:r>
-    </w:p>
-    <w:p>
-      <w:pPr>
-        <w:tabs>
-          <w:tab w:val="left" w:pos="916"/>
-          <w:tab w:val="left" w:pos="1832"/>
-          <w:tab w:val="left" w:pos="2748"/>
-          <w:tab w:val="left" w:pos="3664"/>
-          <w:tab w:val="left" w:pos="4580"/>
-          <w:tab w:val="left" w:pos="5496"/>
-          <w:tab w:val="left" w:pos="6412"/>
-          <w:tab w:val="left" w:pos="7328"/>
-          <w:tab w:val="left" w:pos="8244"/>
-          <w:tab w:val="left" w:pos="9160"/>
-          <w:tab w:val="left" w:pos="10076"/>
-          <w:tab w:val="left" w:pos="10992"/>
-          <w:tab w:val="left" w:pos="11908"/>
-          <w:tab w:val="left" w:pos="12824"/>
-          <w:tab w:val="left" w:pos="13740"/>
-          <w:tab w:val="left" w:pos="14656"/>
-        </w:tabs>
-        <w:spacing w:after="0" w:line="240" w:lineRule="auto"/>
-        <w:rPr>
-          <w:rFonts w:ascii="Courier New" w:eastAsia="Times New Roman" w:hAnsi="Courier New" w:cs="Courier New"/>
-          <w:sz w:val="20"/>
-          <w:szCs w:val="20"/>
-          <w:lang w:val="en-US" w:eastAsia="ru-RU"/>
-        </w:rPr>
-      </w:pPr>
-      <w:r>
-        <w:rPr>
-          <w:rFonts w:ascii="Courier New" w:eastAsia="Times New Roman" w:hAnsi="Courier New" w:cs="Courier New"/>
-          <w:sz w:val="20"/>
-          <w:szCs w:val="20"/>
-          <w:lang w:val="en-US" w:eastAsia="ru-RU"/>
-        </w:rPr>
-        <w:t xml:space="preserve">  grid-template-rows: 150px 150px;</w:t>
+        <w:t xml:space="preserve">  grid-template-columns: 150px </w:t>
+      </w:r>
+      <w:proofErr w:type="spellStart"/>
+      <w:r>
+        <w:rPr>
+          <w:rFonts w:ascii="Courier New" w:eastAsia="Times New Roman" w:hAnsi="Courier New" w:cs="Courier New"/>
+          <w:sz w:val="20"/>
+          <w:szCs w:val="20"/>
+          <w:lang w:val="en-US" w:eastAsia="ru-RU"/>
+        </w:rPr>
+        <w:t>150px</w:t>
+      </w:r>
+      <w:proofErr w:type="spellEnd"/>
+      <w:r>
+        <w:rPr>
+          <w:rFonts w:ascii="Courier New" w:eastAsia="Times New Roman" w:hAnsi="Courier New" w:cs="Courier New"/>
+          <w:sz w:val="20"/>
+          <w:szCs w:val="20"/>
+          <w:lang w:val="en-US" w:eastAsia="ru-RU"/>
+        </w:rPr>
+        <w:t xml:space="preserve"> </w:t>
+      </w:r>
+      <w:proofErr w:type="spellStart"/>
+      <w:r>
+        <w:rPr>
+          <w:rFonts w:ascii="Courier New" w:eastAsia="Times New Roman" w:hAnsi="Courier New" w:cs="Courier New"/>
+          <w:sz w:val="20"/>
+          <w:szCs w:val="20"/>
+          <w:lang w:val="en-US" w:eastAsia="ru-RU"/>
+        </w:rPr>
+        <w:t>150px</w:t>
+      </w:r>
+      <w:proofErr w:type="spellEnd"/>
+      <w:r>
+        <w:rPr>
+          <w:rFonts w:ascii="Courier New" w:eastAsia="Times New Roman" w:hAnsi="Courier New" w:cs="Courier New"/>
+          <w:sz w:val="20"/>
+          <w:szCs w:val="20"/>
+          <w:lang w:val="en-US" w:eastAsia="ru-RU"/>
+        </w:rPr>
+        <w:t>;</w:t>
+      </w:r>
+    </w:p>
+    <w:p>
+      <w:pPr>
+        <w:tabs>
+          <w:tab w:val="left" w:pos="916"/>
+          <w:tab w:val="left" w:pos="1832"/>
+          <w:tab w:val="left" w:pos="2748"/>
+          <w:tab w:val="left" w:pos="3664"/>
+          <w:tab w:val="left" w:pos="4580"/>
+          <w:tab w:val="left" w:pos="5496"/>
+          <w:tab w:val="left" w:pos="6412"/>
+          <w:tab w:val="left" w:pos="7328"/>
+          <w:tab w:val="left" w:pos="8244"/>
+          <w:tab w:val="left" w:pos="9160"/>
+          <w:tab w:val="left" w:pos="10076"/>
+          <w:tab w:val="left" w:pos="10992"/>
+          <w:tab w:val="left" w:pos="11908"/>
+          <w:tab w:val="left" w:pos="12824"/>
+          <w:tab w:val="left" w:pos="13740"/>
+          <w:tab w:val="left" w:pos="14656"/>
+        </w:tabs>
+        <w:spacing w:after="0" w:line="240" w:lineRule="auto"/>
+        <w:rPr>
+          <w:rFonts w:ascii="Courier New" w:eastAsia="Times New Roman" w:hAnsi="Courier New" w:cs="Courier New"/>
+          <w:sz w:val="20"/>
+          <w:szCs w:val="20"/>
+          <w:lang w:val="en-US" w:eastAsia="ru-RU"/>
+        </w:rPr>
+      </w:pPr>
+      <w:r>
+        <w:rPr>
+          <w:rFonts w:ascii="Courier New" w:eastAsia="Times New Roman" w:hAnsi="Courier New" w:cs="Courier New"/>
+          <w:sz w:val="20"/>
+          <w:szCs w:val="20"/>
+          <w:lang w:val="en-US" w:eastAsia="ru-RU"/>
+        </w:rPr>
+        <w:t xml:space="preserve">  grid-template-rows: 150px </w:t>
+      </w:r>
+      <w:proofErr w:type="spellStart"/>
+      <w:r>
+        <w:rPr>
+          <w:rFonts w:ascii="Courier New" w:eastAsia="Times New Roman" w:hAnsi="Courier New" w:cs="Courier New"/>
+          <w:sz w:val="20"/>
+          <w:szCs w:val="20"/>
+          <w:lang w:val="en-US" w:eastAsia="ru-RU"/>
+        </w:rPr>
+        <w:t>150px</w:t>
+      </w:r>
+      <w:proofErr w:type="spellEnd"/>
+      <w:r>
+        <w:rPr>
+          <w:rFonts w:ascii="Courier New" w:eastAsia="Times New Roman" w:hAnsi="Courier New" w:cs="Courier New"/>
+          <w:sz w:val="20"/>
+          <w:szCs w:val="20"/>
+          <w:lang w:val="en-US" w:eastAsia="ru-RU"/>
+        </w:rPr>
+        <w:t>;</w:t>
       </w:r>
     </w:p>
     <w:p>
@@ -1303,14 +2075,25 @@
         </w:rPr>
         <w:t xml:space="preserve">  </w:t>
       </w:r>
-      <w:r>
-        <w:rPr>
-          <w:rFonts w:ascii="Courier New" w:eastAsia="Times New Roman" w:hAnsi="Courier New" w:cs="Courier New"/>
-          <w:sz w:val="20"/>
-          <w:szCs w:val="20"/>
-          <w:lang w:eastAsia="ru-RU"/>
-        </w:rPr>
-        <w:t>gap: 10px;</w:t>
+      <w:proofErr w:type="spellStart"/>
+      <w:r>
+        <w:rPr>
+          <w:rFonts w:ascii="Courier New" w:eastAsia="Times New Roman" w:hAnsi="Courier New" w:cs="Courier New"/>
+          <w:sz w:val="20"/>
+          <w:szCs w:val="20"/>
+          <w:lang w:eastAsia="ru-RU"/>
+        </w:rPr>
+        <w:t>gap</w:t>
+      </w:r>
+      <w:proofErr w:type="spellEnd"/>
+      <w:r>
+        <w:rPr>
+          <w:rFonts w:ascii="Courier New" w:eastAsia="Times New Roman" w:hAnsi="Courier New" w:cs="Courier New"/>
+          <w:sz w:val="20"/>
+          <w:szCs w:val="20"/>
+          <w:lang w:eastAsia="ru-RU"/>
+        </w:rPr>
+        <w:t>: 10px;</w:t>
       </w:r>
     </w:p>
     <w:p>
@@ -1499,8 +2282,29 @@
           <w:szCs w:val="24"/>
           <w:lang w:eastAsia="ru-RU"/>
         </w:rPr>
-        <w:t>Для создания треков (колонок и столбцов) можно использовать любые единицы измерения длины или проценты. Если сумма ширин треков меньше доступной в grid-контейнере, по умолчанию треки выстраиваются в начале контейнера, а в конце остаётся свободное место. Это происходит из-за того, что по умолчанию свойства </w:t>
-      </w:r>
+        <w:t xml:space="preserve">Для создания треков (колонок и столбцов) можно использовать любые единицы измерения длины или проценты. Если сумма ширин треков меньше доступной в </w:t>
+      </w:r>
+      <w:proofErr w:type="spellStart"/>
+      <w:r>
+        <w:rPr>
+          <w:rFonts w:ascii="Times New Roman" w:eastAsia="Times New Roman" w:hAnsi="Times New Roman" w:cs="Times New Roman"/>
+          <w:sz w:val="24"/>
+          <w:szCs w:val="24"/>
+          <w:lang w:eastAsia="ru-RU"/>
+        </w:rPr>
+        <w:t>grid</w:t>
+      </w:r>
+      <w:proofErr w:type="spellEnd"/>
+      <w:r>
+        <w:rPr>
+          <w:rFonts w:ascii="Times New Roman" w:eastAsia="Times New Roman" w:hAnsi="Times New Roman" w:cs="Times New Roman"/>
+          <w:sz w:val="24"/>
+          <w:szCs w:val="24"/>
+          <w:lang w:eastAsia="ru-RU"/>
+        </w:rPr>
+        <w:t>-контейнере, по умолчанию треки выстраиваются в начале контейнера, а в конце остаётся свободное место. Это происходит из-за того, что по умолчанию свойства </w:t>
+      </w:r>
+      <w:proofErr w:type="spellStart"/>
       <w:r>
         <w:rPr>
           <w:rFonts w:ascii="Courier New" w:eastAsia="Times New Roman" w:hAnsi="Courier New" w:cs="Courier New"/>
@@ -1510,6 +2314,7 @@
         </w:rPr>
         <w:t>align-content</w:t>
       </w:r>
+      <w:proofErr w:type="spellEnd"/>
       <w:r>
         <w:rPr>
           <w:rFonts w:ascii="Times New Roman" w:eastAsia="Times New Roman" w:hAnsi="Times New Roman" w:cs="Times New Roman"/>
@@ -1519,6 +2324,7 @@
         </w:rPr>
         <w:t> и </w:t>
       </w:r>
+      <w:proofErr w:type="spellStart"/>
       <w:r>
         <w:rPr>
           <w:rFonts w:ascii="Courier New" w:eastAsia="Times New Roman" w:hAnsi="Courier New" w:cs="Courier New"/>
@@ -1528,6 +2334,7 @@
         </w:rPr>
         <w:t>justify-content</w:t>
       </w:r>
+      <w:proofErr w:type="spellEnd"/>
       <w:r>
         <w:rPr>
           <w:rFonts w:ascii="Times New Roman" w:eastAsia="Times New Roman" w:hAnsi="Times New Roman" w:cs="Times New Roman"/>
@@ -1537,6 +2344,7 @@
         </w:rPr>
         <w:t> имеют значение </w:t>
       </w:r>
+      <w:proofErr w:type="spellStart"/>
       <w:r>
         <w:rPr>
           <w:rFonts w:ascii="Courier New" w:eastAsia="Times New Roman" w:hAnsi="Courier New" w:cs="Courier New"/>
@@ -1546,6 +2354,7 @@
         </w:rPr>
         <w:t>start</w:t>
       </w:r>
+      <w:proofErr w:type="spellEnd"/>
       <w:r>
         <w:rPr>
           <w:rFonts w:ascii="Times New Roman" w:eastAsia="Times New Roman" w:hAnsi="Times New Roman" w:cs="Times New Roman"/>
@@ -1575,6 +2384,7 @@
         </w:rPr>
         <w:t>Также можно использовать ключевые слова </w:t>
       </w:r>
+      <w:proofErr w:type="spellStart"/>
       <w:r>
         <w:rPr>
           <w:rFonts w:ascii="Courier New" w:eastAsia="Times New Roman" w:hAnsi="Courier New" w:cs="Courier New"/>
@@ -1584,6 +2394,7 @@
         </w:rPr>
         <w:t>min-content</w:t>
       </w:r>
+      <w:proofErr w:type="spellEnd"/>
       <w:r>
         <w:rPr>
           <w:rFonts w:ascii="Times New Roman" w:eastAsia="Times New Roman" w:hAnsi="Times New Roman" w:cs="Times New Roman"/>
@@ -1593,6 +2404,7 @@
         </w:rPr>
         <w:t>, </w:t>
       </w:r>
+      <w:proofErr w:type="spellStart"/>
       <w:r>
         <w:rPr>
           <w:rFonts w:ascii="Courier New" w:eastAsia="Times New Roman" w:hAnsi="Courier New" w:cs="Courier New"/>
@@ -1602,6 +2414,7 @@
         </w:rPr>
         <w:t>max-content</w:t>
       </w:r>
+      <w:proofErr w:type="spellEnd"/>
       <w:r>
         <w:rPr>
           <w:rFonts w:ascii="Times New Roman" w:eastAsia="Times New Roman" w:hAnsi="Times New Roman" w:cs="Times New Roman"/>
@@ -1611,14 +2424,45 @@
         </w:rPr>
         <w:t> и </w:t>
       </w:r>
-      <w:r>
-        <w:rPr>
-          <w:rFonts w:ascii="Courier New" w:eastAsia="Times New Roman" w:hAnsi="Courier New" w:cs="Courier New"/>
-          <w:sz w:val="20"/>
-          <w:szCs w:val="20"/>
-          <w:lang w:eastAsia="ru-RU"/>
-        </w:rPr>
-        <w:t>fit-content()</w:t>
+      <w:proofErr w:type="spellStart"/>
+      <w:r>
+        <w:rPr>
+          <w:rFonts w:ascii="Courier New" w:eastAsia="Times New Roman" w:hAnsi="Courier New" w:cs="Courier New"/>
+          <w:sz w:val="20"/>
+          <w:szCs w:val="20"/>
+          <w:lang w:eastAsia="ru-RU"/>
+        </w:rPr>
+        <w:t>fit-</w:t>
+      </w:r>
+      <w:proofErr w:type="gramStart"/>
+      <w:r>
+        <w:rPr>
+          <w:rFonts w:ascii="Courier New" w:eastAsia="Times New Roman" w:hAnsi="Courier New" w:cs="Courier New"/>
+          <w:sz w:val="20"/>
+          <w:szCs w:val="20"/>
+          <w:lang w:eastAsia="ru-RU"/>
+        </w:rPr>
+        <w:t>content</w:t>
+      </w:r>
+      <w:proofErr w:type="spellEnd"/>
+      <w:r>
+        <w:rPr>
+          <w:rFonts w:ascii="Courier New" w:eastAsia="Times New Roman" w:hAnsi="Courier New" w:cs="Courier New"/>
+          <w:sz w:val="20"/>
+          <w:szCs w:val="20"/>
+          <w:lang w:eastAsia="ru-RU"/>
+        </w:rPr>
+        <w:t>(</w:t>
+      </w:r>
+      <w:proofErr w:type="gramEnd"/>
+      <w:r>
+        <w:rPr>
+          <w:rFonts w:ascii="Courier New" w:eastAsia="Times New Roman" w:hAnsi="Courier New" w:cs="Courier New"/>
+          <w:sz w:val="20"/>
+          <w:szCs w:val="20"/>
+          <w:lang w:eastAsia="ru-RU"/>
+        </w:rPr>
+        <w:t>)</w:t>
       </w:r>
       <w:r>
         <w:rPr>
@@ -1649,6 +2493,7 @@
         </w:rPr>
         <w:t>Использование </w:t>
       </w:r>
+      <w:proofErr w:type="spellStart"/>
       <w:r>
         <w:rPr>
           <w:rFonts w:ascii="Courier New" w:eastAsia="Times New Roman" w:hAnsi="Courier New" w:cs="Courier New"/>
@@ -1658,6 +2503,7 @@
         </w:rPr>
         <w:t>min-content</w:t>
       </w:r>
+      <w:proofErr w:type="spellEnd"/>
       <w:r>
         <w:rPr>
           <w:rFonts w:ascii="Times New Roman" w:eastAsia="Times New Roman" w:hAnsi="Times New Roman" w:cs="Times New Roman"/>
@@ -1687,6 +2533,7 @@
         </w:rPr>
         <w:t>Использование </w:t>
       </w:r>
+      <w:proofErr w:type="spellStart"/>
       <w:r>
         <w:rPr>
           <w:rFonts w:ascii="Courier New" w:eastAsia="Times New Roman" w:hAnsi="Courier New" w:cs="Courier New"/>
@@ -1696,6 +2543,7 @@
         </w:rPr>
         <w:t>max-content</w:t>
       </w:r>
+      <w:proofErr w:type="spellEnd"/>
       <w:r>
         <w:rPr>
           <w:rFonts w:ascii="Times New Roman" w:eastAsia="Times New Roman" w:hAnsi="Times New Roman" w:cs="Times New Roman"/>
@@ -1725,6 +2573,7 @@
         </w:rPr>
         <w:t>Ключевое слово </w:t>
       </w:r>
+      <w:proofErr w:type="spellStart"/>
       <w:r>
         <w:rPr>
           <w:rFonts w:ascii="Courier New" w:eastAsia="Times New Roman" w:hAnsi="Courier New" w:cs="Courier New"/>
@@ -1734,6 +2583,7 @@
         </w:rPr>
         <w:t>fit-content</w:t>
       </w:r>
+      <w:proofErr w:type="spellEnd"/>
       <w:r>
         <w:rPr>
           <w:rFonts w:ascii="Times New Roman" w:eastAsia="Times New Roman" w:hAnsi="Times New Roman" w:cs="Times New Roman"/>
@@ -1743,6 +2593,7 @@
         </w:rPr>
         <w:t> может быть использовано только вместе с передаваемым значением. Это значение становится максимумом, до которого может растягиваться данный трек. Следовательно, трек будет вести себя как при использовании </w:t>
       </w:r>
+      <w:proofErr w:type="spellStart"/>
       <w:r>
         <w:rPr>
           <w:rFonts w:ascii="Courier New" w:eastAsia="Times New Roman" w:hAnsi="Courier New" w:cs="Courier New"/>
@@ -1752,6 +2603,7 @@
         </w:rPr>
         <w:t>max-content</w:t>
       </w:r>
+      <w:proofErr w:type="spellEnd"/>
       <w:r>
         <w:rPr>
           <w:rFonts w:ascii="Times New Roman" w:eastAsia="Times New Roman" w:hAnsi="Times New Roman" w:cs="Times New Roman"/>
@@ -1779,7 +2631,47 @@
           <w:szCs w:val="24"/>
           <w:lang w:eastAsia="ru-RU"/>
         </w:rPr>
-        <w:t>Если в итоге у вас получились треки, которые занимают больше пространства, чем доступно в контейнере, они будут переполнять контейнер. Если используются проценты, то как и в основанной на процентах float или flex разметке, нужно будет внимательно следить за тем, чтобы сумма процентов не превышала 100, если вы хотите избежать переполнения.</w:t>
+        <w:t xml:space="preserve">Если в итоге у вас получились треки, которые занимают больше пространства, чем доступно в контейнере, они будут переполнять контейнер. Если используются проценты, то как и в основанной на процентах </w:t>
+      </w:r>
+      <w:proofErr w:type="spellStart"/>
+      <w:r>
+        <w:rPr>
+          <w:rFonts w:ascii="Times New Roman" w:eastAsia="Times New Roman" w:hAnsi="Times New Roman" w:cs="Times New Roman"/>
+          <w:sz w:val="24"/>
+          <w:szCs w:val="24"/>
+          <w:lang w:eastAsia="ru-RU"/>
+        </w:rPr>
+        <w:t>float</w:t>
+      </w:r>
+      <w:proofErr w:type="spellEnd"/>
+      <w:r>
+        <w:rPr>
+          <w:rFonts w:ascii="Times New Roman" w:eastAsia="Times New Roman" w:hAnsi="Times New Roman" w:cs="Times New Roman"/>
+          <w:sz w:val="24"/>
+          <w:szCs w:val="24"/>
+          <w:lang w:eastAsia="ru-RU"/>
+        </w:rPr>
+        <w:t xml:space="preserve"> или </w:t>
+      </w:r>
+      <w:proofErr w:type="spellStart"/>
+      <w:r>
+        <w:rPr>
+          <w:rFonts w:ascii="Times New Roman" w:eastAsia="Times New Roman" w:hAnsi="Times New Roman" w:cs="Times New Roman"/>
+          <w:sz w:val="24"/>
+          <w:szCs w:val="24"/>
+          <w:lang w:eastAsia="ru-RU"/>
+        </w:rPr>
+        <w:t>flex</w:t>
+      </w:r>
+      <w:proofErr w:type="spellEnd"/>
+      <w:r>
+        <w:rPr>
+          <w:rFonts w:ascii="Times New Roman" w:eastAsia="Times New Roman" w:hAnsi="Times New Roman" w:cs="Times New Roman"/>
+          <w:sz w:val="24"/>
+          <w:szCs w:val="24"/>
+          <w:lang w:eastAsia="ru-RU"/>
+        </w:rPr>
+        <w:t xml:space="preserve"> разметке, нужно будет внимательно следить за тем, чтобы сумма процентов не превышала 100, если вы хотите избежать переполнения.</w:t>
       </w:r>
     </w:p>
     <w:p>
@@ -1804,222 +2696,10 @@
           <w:szCs w:val="27"/>
           <w:lang w:eastAsia="ru-RU"/>
         </w:rPr>
-        <w:t>Единицы измерения «fr»</w:t>
-      </w:r>
-    </w:p>
-    <w:p>
-      <w:pPr>
-        <w:spacing w:before="100" w:beforeAutospacing="1" w:after="100" w:afterAutospacing="1" w:line="240" w:lineRule="auto"/>
-        <w:rPr>
-          <w:rFonts w:ascii="Times New Roman" w:eastAsia="Times New Roman" w:hAnsi="Times New Roman" w:cs="Times New Roman"/>
-          <w:sz w:val="24"/>
-          <w:szCs w:val="24"/>
-          <w:lang w:eastAsia="ru-RU"/>
-        </w:rPr>
-      </w:pPr>
-      <w:r>
-        <w:rPr>
-          <w:rFonts w:ascii="Times New Roman" w:eastAsia="Times New Roman" w:hAnsi="Times New Roman" w:cs="Times New Roman"/>
-          <w:sz w:val="24"/>
-          <w:szCs w:val="24"/>
-          <w:lang w:eastAsia="ru-RU"/>
-        </w:rPr>
-        <w:t>CSS Grid включает метод, который может помочь сэкономить время на расчет процентов, этот метод предполагает задание ширины треков с помощью единиц измерения </w:t>
-      </w:r>
-      <w:r>
-        <w:rPr>
-          <w:rFonts w:ascii="Courier New" w:eastAsia="Times New Roman" w:hAnsi="Courier New" w:cs="Courier New"/>
-          <w:sz w:val="20"/>
-          <w:szCs w:val="20"/>
-          <w:lang w:eastAsia="ru-RU"/>
-        </w:rPr>
-        <w:t>fr</w:t>
-      </w:r>
-      <w:r>
-        <w:rPr>
-          <w:rFonts w:ascii="Times New Roman" w:eastAsia="Times New Roman" w:hAnsi="Times New Roman" w:cs="Times New Roman"/>
-          <w:sz w:val="24"/>
-          <w:szCs w:val="24"/>
-          <w:lang w:eastAsia="ru-RU"/>
-        </w:rPr>
-        <w:t>. Это гибкая единица измерения, которая рассчитывается исходя из количества доступного пространства в grid-контейнере.</w:t>
-      </w:r>
-    </w:p>
-    <w:p>
-      <w:pPr>
-        <w:spacing w:before="100" w:beforeAutospacing="1" w:after="100" w:afterAutospacing="1" w:line="240" w:lineRule="auto"/>
-        <w:rPr>
-          <w:rFonts w:ascii="Times New Roman" w:eastAsia="Times New Roman" w:hAnsi="Times New Roman" w:cs="Times New Roman"/>
-          <w:sz w:val="24"/>
-          <w:szCs w:val="24"/>
-          <w:lang w:eastAsia="ru-RU"/>
-        </w:rPr>
-      </w:pPr>
-      <w:r>
-        <w:rPr>
-          <w:rFonts w:ascii="Times New Roman" w:eastAsia="Times New Roman" w:hAnsi="Times New Roman" w:cs="Times New Roman"/>
-          <w:sz w:val="24"/>
-          <w:szCs w:val="24"/>
-          <w:lang w:eastAsia="ru-RU"/>
-        </w:rPr>
-        <w:lastRenderedPageBreak/>
-        <w:t>Это значит, что задав список треков </w:t>
-      </w:r>
-      <w:r>
-        <w:rPr>
-          <w:rFonts w:ascii="Courier New" w:eastAsia="Times New Roman" w:hAnsi="Courier New" w:cs="Courier New"/>
-          <w:sz w:val="20"/>
-          <w:szCs w:val="20"/>
-          <w:lang w:eastAsia="ru-RU"/>
-        </w:rPr>
-        <w:t>1fr 1fr 1fr</w:t>
-      </w:r>
-      <w:r>
-        <w:rPr>
-          <w:rFonts w:ascii="Times New Roman" w:eastAsia="Times New Roman" w:hAnsi="Times New Roman" w:cs="Times New Roman"/>
-          <w:sz w:val="24"/>
-          <w:szCs w:val="24"/>
-          <w:lang w:eastAsia="ru-RU"/>
-        </w:rPr>
-        <w:t>, доступное пространство делится на 3 и распределяется поровну между тремя колонками. Если же указать список треков </w:t>
-      </w:r>
-      <w:r>
-        <w:rPr>
-          <w:rFonts w:ascii="Courier New" w:eastAsia="Times New Roman" w:hAnsi="Courier New" w:cs="Courier New"/>
-          <w:sz w:val="20"/>
-          <w:szCs w:val="20"/>
-          <w:lang w:eastAsia="ru-RU"/>
-        </w:rPr>
-        <w:t>2fr 1fr 1fr</w:t>
-      </w:r>
-      <w:r>
-        <w:rPr>
-          <w:rFonts w:ascii="Times New Roman" w:eastAsia="Times New Roman" w:hAnsi="Times New Roman" w:cs="Times New Roman"/>
-          <w:sz w:val="24"/>
-          <w:szCs w:val="24"/>
-          <w:lang w:eastAsia="ru-RU"/>
-        </w:rPr>
-        <w:t>, доступное пространство делится на 4, из которых 2 части отходят первой колонке, и по одной части для второй и третьей колонки.</w:t>
-      </w:r>
-    </w:p>
-    <w:p>
-      <w:pPr>
-        <w:spacing w:before="100" w:beforeAutospacing="1" w:after="100" w:afterAutospacing="1" w:line="240" w:lineRule="auto"/>
-        <w:rPr>
-          <w:rFonts w:ascii="Times New Roman" w:eastAsia="Times New Roman" w:hAnsi="Times New Roman" w:cs="Times New Roman"/>
-          <w:sz w:val="24"/>
-          <w:szCs w:val="24"/>
-          <w:lang w:eastAsia="ru-RU"/>
-        </w:rPr>
-      </w:pPr>
-      <w:r>
-        <w:rPr>
-          <w:rFonts w:ascii="Times New Roman" w:eastAsia="Times New Roman" w:hAnsi="Times New Roman" w:cs="Times New Roman"/>
-          <w:sz w:val="24"/>
-          <w:szCs w:val="24"/>
-          <w:lang w:eastAsia="ru-RU"/>
-        </w:rPr>
-        <w:t>Важно помнить о том, что по умолчанию "доступное пространство" – это не всё пространство контейнера. Если какая-то из колонок содержит элемент фиксированного размера или длинное слово, которое не может быть перенесено на новую строку, пространство под эту колонку будет выделено до того, как начнётся его распределение между всеми колонками.</w:t>
-      </w:r>
-    </w:p>
-    <w:p>
-      <w:pPr>
-        <w:spacing w:before="100" w:beforeAutospacing="1" w:after="100" w:afterAutospacing="1" w:line="240" w:lineRule="auto"/>
-        <w:rPr>
-          <w:rFonts w:ascii="Times New Roman" w:eastAsia="Times New Roman" w:hAnsi="Times New Roman" w:cs="Times New Roman"/>
-          <w:sz w:val="24"/>
-          <w:szCs w:val="24"/>
-          <w:lang w:eastAsia="ru-RU"/>
-        </w:rPr>
-      </w:pPr>
-      <w:r>
-        <w:rPr>
-          <w:rFonts w:ascii="Times New Roman" w:eastAsia="Times New Roman" w:hAnsi="Times New Roman" w:cs="Times New Roman"/>
-          <w:sz w:val="24"/>
-          <w:szCs w:val="24"/>
-          <w:lang w:eastAsia="ru-RU"/>
-        </w:rPr>
-        <w:t>Вы можете объединять единицы измерения </w:t>
-      </w:r>
-      <w:r>
-        <w:rPr>
-          <w:rFonts w:ascii="Courier New" w:eastAsia="Times New Roman" w:hAnsi="Courier New" w:cs="Courier New"/>
-          <w:sz w:val="20"/>
-          <w:szCs w:val="20"/>
-          <w:lang w:eastAsia="ru-RU"/>
-        </w:rPr>
-        <w:t>fr</w:t>
-      </w:r>
-      <w:r>
-        <w:rPr>
-          <w:rFonts w:ascii="Times New Roman" w:eastAsia="Times New Roman" w:hAnsi="Times New Roman" w:cs="Times New Roman"/>
-          <w:sz w:val="24"/>
-          <w:szCs w:val="24"/>
-          <w:lang w:eastAsia="ru-RU"/>
-        </w:rPr>
-        <w:t> с фиксированными размерами. Например, компонент может состоять из двух колонок с фиксированной шириной по краям и гибкой центральной областью.</w:t>
-      </w:r>
-    </w:p>
-    <w:p>
-      <w:pPr>
-        <w:spacing w:before="100" w:beforeAutospacing="1" w:after="100" w:afterAutospacing="1" w:line="240" w:lineRule="auto"/>
-        <w:rPr>
-          <w:rFonts w:ascii="Times New Roman" w:eastAsia="Times New Roman" w:hAnsi="Times New Roman" w:cs="Times New Roman"/>
-          <w:sz w:val="24"/>
-          <w:szCs w:val="24"/>
-          <w:lang w:eastAsia="ru-RU"/>
-        </w:rPr>
-      </w:pPr>
-      <w:r>
-        <w:rPr>
-          <w:rFonts w:ascii="Times New Roman" w:eastAsia="Times New Roman" w:hAnsi="Times New Roman" w:cs="Times New Roman"/>
-          <w:sz w:val="24"/>
-          <w:szCs w:val="24"/>
-          <w:lang w:eastAsia="ru-RU"/>
-        </w:rPr>
-        <w:t>Использование </w:t>
-      </w:r>
-      <w:r>
-        <w:rPr>
-          <w:rFonts w:ascii="Courier New" w:eastAsia="Times New Roman" w:hAnsi="Courier New" w:cs="Courier New"/>
-          <w:sz w:val="20"/>
-          <w:szCs w:val="20"/>
-          <w:lang w:eastAsia="ru-RU"/>
-        </w:rPr>
-        <w:t>fr</w:t>
-      </w:r>
-      <w:r>
-        <w:rPr>
-          <w:rFonts w:ascii="Times New Roman" w:eastAsia="Times New Roman" w:hAnsi="Times New Roman" w:cs="Times New Roman"/>
-          <w:sz w:val="24"/>
-          <w:szCs w:val="24"/>
-          <w:lang w:eastAsia="ru-RU"/>
-        </w:rPr>
-        <w:t> совместно со свойством </w:t>
-      </w:r>
-      <w:r>
-        <w:rPr>
-          <w:rFonts w:ascii="Courier New" w:eastAsia="Times New Roman" w:hAnsi="Courier New" w:cs="Courier New"/>
-          <w:sz w:val="20"/>
-          <w:szCs w:val="20"/>
-          <w:lang w:eastAsia="ru-RU"/>
-        </w:rPr>
-        <w:t>fit-content</w:t>
-      </w:r>
-      <w:r>
-        <w:rPr>
-          <w:rFonts w:ascii="Times New Roman" w:eastAsia="Times New Roman" w:hAnsi="Times New Roman" w:cs="Times New Roman"/>
-          <w:sz w:val="24"/>
-          <w:szCs w:val="24"/>
-          <w:lang w:eastAsia="ru-RU"/>
-        </w:rPr>
-        <w:t> – это способ создавать очень гибкие компоненты сайта.</w:t>
-      </w:r>
-    </w:p>
-    <w:p>
-      <w:pPr>
-        <w:spacing w:before="100" w:beforeAutospacing="1" w:after="100" w:afterAutospacing="1" w:line="240" w:lineRule="auto"/>
-        <w:outlineLvl w:val="2"/>
+        <w:t>Единицы измерения «</w:t>
+      </w:r>
+      <w:proofErr w:type="spellStart"/>
+      <w:r>
         <w:rPr>
           <w:rFonts w:ascii="Times New Roman" w:eastAsia="Times New Roman" w:hAnsi="Times New Roman" w:cs="Times New Roman"/>
           <w:b/>
@@ -2028,7 +2708,9 @@
           <w:szCs w:val="27"/>
           <w:lang w:eastAsia="ru-RU"/>
         </w:rPr>
-      </w:pPr>
+        <w:t>fr</w:t>
+      </w:r>
+      <w:proofErr w:type="spellEnd"/>
       <w:r>
         <w:rPr>
           <w:rFonts w:ascii="Times New Roman" w:eastAsia="Times New Roman" w:hAnsi="Times New Roman" w:cs="Times New Roman"/>
@@ -2038,7 +2720,7 @@
           <w:szCs w:val="27"/>
           <w:lang w:eastAsia="ru-RU"/>
         </w:rPr>
-        <w:t>Функция repeat()</w:t>
+        <w:t>»</w:t>
       </w:r>
     </w:p>
     <w:p>
@@ -2058,16 +2740,419 @@
           <w:szCs w:val="24"/>
           <w:lang w:eastAsia="ru-RU"/>
         </w:rPr>
+        <w:t xml:space="preserve">CSS </w:t>
+      </w:r>
+      <w:proofErr w:type="spellStart"/>
+      <w:r>
+        <w:rPr>
+          <w:rFonts w:ascii="Times New Roman" w:eastAsia="Times New Roman" w:hAnsi="Times New Roman" w:cs="Times New Roman"/>
+          <w:sz w:val="24"/>
+          <w:szCs w:val="24"/>
+          <w:lang w:eastAsia="ru-RU"/>
+        </w:rPr>
+        <w:t>Grid</w:t>
+      </w:r>
+      <w:proofErr w:type="spellEnd"/>
+      <w:r>
+        <w:rPr>
+          <w:rFonts w:ascii="Times New Roman" w:eastAsia="Times New Roman" w:hAnsi="Times New Roman" w:cs="Times New Roman"/>
+          <w:sz w:val="24"/>
+          <w:szCs w:val="24"/>
+          <w:lang w:eastAsia="ru-RU"/>
+        </w:rPr>
+        <w:t xml:space="preserve"> включает метод, который может помочь сэкономить время на расчет процентов, этот метод предполагает задание ширины треков с помощью единиц измерения </w:t>
+      </w:r>
+      <w:proofErr w:type="spellStart"/>
+      <w:r>
+        <w:rPr>
+          <w:rFonts w:ascii="Courier New" w:eastAsia="Times New Roman" w:hAnsi="Courier New" w:cs="Courier New"/>
+          <w:sz w:val="20"/>
+          <w:szCs w:val="20"/>
+          <w:lang w:eastAsia="ru-RU"/>
+        </w:rPr>
+        <w:t>fr</w:t>
+      </w:r>
+      <w:proofErr w:type="spellEnd"/>
+      <w:r>
+        <w:rPr>
+          <w:rFonts w:ascii="Times New Roman" w:eastAsia="Times New Roman" w:hAnsi="Times New Roman" w:cs="Times New Roman"/>
+          <w:sz w:val="24"/>
+          <w:szCs w:val="24"/>
+          <w:lang w:eastAsia="ru-RU"/>
+        </w:rPr>
+        <w:t xml:space="preserve">. Это гибкая единица измерения, которая рассчитывается исходя из количества доступного пространства в </w:t>
+      </w:r>
+      <w:proofErr w:type="spellStart"/>
+      <w:r>
+        <w:rPr>
+          <w:rFonts w:ascii="Times New Roman" w:eastAsia="Times New Roman" w:hAnsi="Times New Roman" w:cs="Times New Roman"/>
+          <w:sz w:val="24"/>
+          <w:szCs w:val="24"/>
+          <w:lang w:eastAsia="ru-RU"/>
+        </w:rPr>
+        <w:t>grid</w:t>
+      </w:r>
+      <w:proofErr w:type="spellEnd"/>
+      <w:r>
+        <w:rPr>
+          <w:rFonts w:ascii="Times New Roman" w:eastAsia="Times New Roman" w:hAnsi="Times New Roman" w:cs="Times New Roman"/>
+          <w:sz w:val="24"/>
+          <w:szCs w:val="24"/>
+          <w:lang w:eastAsia="ru-RU"/>
+        </w:rPr>
+        <w:t>-контейнере.</w:t>
+      </w:r>
+    </w:p>
+    <w:p>
+      <w:pPr>
+        <w:spacing w:before="100" w:beforeAutospacing="1" w:after="100" w:afterAutospacing="1" w:line="240" w:lineRule="auto"/>
+        <w:rPr>
+          <w:rFonts w:ascii="Times New Roman" w:eastAsia="Times New Roman" w:hAnsi="Times New Roman" w:cs="Times New Roman"/>
+          <w:sz w:val="24"/>
+          <w:szCs w:val="24"/>
+          <w:lang w:eastAsia="ru-RU"/>
+        </w:rPr>
+      </w:pPr>
+      <w:r>
+        <w:rPr>
+          <w:rFonts w:ascii="Times New Roman" w:eastAsia="Times New Roman" w:hAnsi="Times New Roman" w:cs="Times New Roman"/>
+          <w:sz w:val="24"/>
+          <w:szCs w:val="24"/>
+          <w:lang w:eastAsia="ru-RU"/>
+        </w:rPr>
+        <w:lastRenderedPageBreak/>
+        <w:t xml:space="preserve">Это значит, </w:t>
+      </w:r>
+      <w:proofErr w:type="gramStart"/>
+      <w:r>
+        <w:rPr>
+          <w:rFonts w:ascii="Times New Roman" w:eastAsia="Times New Roman" w:hAnsi="Times New Roman" w:cs="Times New Roman"/>
+          <w:sz w:val="24"/>
+          <w:szCs w:val="24"/>
+          <w:lang w:eastAsia="ru-RU"/>
+        </w:rPr>
+        <w:t>что</w:t>
+      </w:r>
+      <w:proofErr w:type="gramEnd"/>
+      <w:r>
+        <w:rPr>
+          <w:rFonts w:ascii="Times New Roman" w:eastAsia="Times New Roman" w:hAnsi="Times New Roman" w:cs="Times New Roman"/>
+          <w:sz w:val="24"/>
+          <w:szCs w:val="24"/>
+          <w:lang w:eastAsia="ru-RU"/>
+        </w:rPr>
+        <w:t xml:space="preserve"> задав список треков </w:t>
+      </w:r>
+      <w:r>
+        <w:rPr>
+          <w:rFonts w:ascii="Courier New" w:eastAsia="Times New Roman" w:hAnsi="Courier New" w:cs="Courier New"/>
+          <w:sz w:val="20"/>
+          <w:szCs w:val="20"/>
+          <w:lang w:eastAsia="ru-RU"/>
+        </w:rPr>
+        <w:t xml:space="preserve">1fr </w:t>
+      </w:r>
+      <w:proofErr w:type="spellStart"/>
+      <w:r>
+        <w:rPr>
+          <w:rFonts w:ascii="Courier New" w:eastAsia="Times New Roman" w:hAnsi="Courier New" w:cs="Courier New"/>
+          <w:sz w:val="20"/>
+          <w:szCs w:val="20"/>
+          <w:lang w:eastAsia="ru-RU"/>
+        </w:rPr>
+        <w:t>1fr</w:t>
+      </w:r>
+      <w:proofErr w:type="spellEnd"/>
+      <w:r>
+        <w:rPr>
+          <w:rFonts w:ascii="Courier New" w:eastAsia="Times New Roman" w:hAnsi="Courier New" w:cs="Courier New"/>
+          <w:sz w:val="20"/>
+          <w:szCs w:val="20"/>
+          <w:lang w:eastAsia="ru-RU"/>
+        </w:rPr>
+        <w:t xml:space="preserve"> </w:t>
+      </w:r>
+      <w:proofErr w:type="spellStart"/>
+      <w:r>
+        <w:rPr>
+          <w:rFonts w:ascii="Courier New" w:eastAsia="Times New Roman" w:hAnsi="Courier New" w:cs="Courier New"/>
+          <w:sz w:val="20"/>
+          <w:szCs w:val="20"/>
+          <w:lang w:eastAsia="ru-RU"/>
+        </w:rPr>
+        <w:t>1fr</w:t>
+      </w:r>
+      <w:proofErr w:type="spellEnd"/>
+      <w:r>
+        <w:rPr>
+          <w:rFonts w:ascii="Times New Roman" w:eastAsia="Times New Roman" w:hAnsi="Times New Roman" w:cs="Times New Roman"/>
+          <w:sz w:val="24"/>
+          <w:szCs w:val="24"/>
+          <w:lang w:eastAsia="ru-RU"/>
+        </w:rPr>
+        <w:t>, доступное пространство делится на 3 и распределяется поровну между тремя колонками. Если же указать список треков </w:t>
+      </w:r>
+      <w:r>
+        <w:rPr>
+          <w:rFonts w:ascii="Courier New" w:eastAsia="Times New Roman" w:hAnsi="Courier New" w:cs="Courier New"/>
+          <w:sz w:val="20"/>
+          <w:szCs w:val="20"/>
+          <w:lang w:eastAsia="ru-RU"/>
+        </w:rPr>
+        <w:t xml:space="preserve">2fr 1fr </w:t>
+      </w:r>
+      <w:proofErr w:type="spellStart"/>
+      <w:r>
+        <w:rPr>
+          <w:rFonts w:ascii="Courier New" w:eastAsia="Times New Roman" w:hAnsi="Courier New" w:cs="Courier New"/>
+          <w:sz w:val="20"/>
+          <w:szCs w:val="20"/>
+          <w:lang w:eastAsia="ru-RU"/>
+        </w:rPr>
+        <w:t>1fr</w:t>
+      </w:r>
+      <w:proofErr w:type="spellEnd"/>
+      <w:r>
+        <w:rPr>
+          <w:rFonts w:ascii="Times New Roman" w:eastAsia="Times New Roman" w:hAnsi="Times New Roman" w:cs="Times New Roman"/>
+          <w:sz w:val="24"/>
+          <w:szCs w:val="24"/>
+          <w:lang w:eastAsia="ru-RU"/>
+        </w:rPr>
+        <w:t>, доступное пространство делится на 4, из которых 2 части отходят первой колонке, и по одной части для второй и третьей колонки.</w:t>
+      </w:r>
+    </w:p>
+    <w:p>
+      <w:pPr>
+        <w:spacing w:before="100" w:beforeAutospacing="1" w:after="100" w:afterAutospacing="1" w:line="240" w:lineRule="auto"/>
+        <w:rPr>
+          <w:rFonts w:ascii="Times New Roman" w:eastAsia="Times New Roman" w:hAnsi="Times New Roman" w:cs="Times New Roman"/>
+          <w:sz w:val="24"/>
+          <w:szCs w:val="24"/>
+          <w:lang w:eastAsia="ru-RU"/>
+        </w:rPr>
+      </w:pPr>
+      <w:r>
+        <w:rPr>
+          <w:rFonts w:ascii="Times New Roman" w:eastAsia="Times New Roman" w:hAnsi="Times New Roman" w:cs="Times New Roman"/>
+          <w:sz w:val="24"/>
+          <w:szCs w:val="24"/>
+          <w:lang w:eastAsia="ru-RU"/>
+        </w:rPr>
+        <w:t>Важно помнить о том, что по умолчанию "доступное пространство" – это не всё пространство контейнера. Если какая-то из колонок содержит элемент фиксированного размера или длинное слово, которое не может быть перенесено на новую строку, пространство под эту колонку будет выделено до того, как начнётся его распределение между всеми колонками.</w:t>
+      </w:r>
+    </w:p>
+    <w:p>
+      <w:pPr>
+        <w:spacing w:before="100" w:beforeAutospacing="1" w:after="100" w:afterAutospacing="1" w:line="240" w:lineRule="auto"/>
+        <w:rPr>
+          <w:rFonts w:ascii="Times New Roman" w:eastAsia="Times New Roman" w:hAnsi="Times New Roman" w:cs="Times New Roman"/>
+          <w:sz w:val="24"/>
+          <w:szCs w:val="24"/>
+          <w:lang w:eastAsia="ru-RU"/>
+        </w:rPr>
+      </w:pPr>
+      <w:r>
+        <w:rPr>
+          <w:rFonts w:ascii="Times New Roman" w:eastAsia="Times New Roman" w:hAnsi="Times New Roman" w:cs="Times New Roman"/>
+          <w:sz w:val="24"/>
+          <w:szCs w:val="24"/>
+          <w:lang w:eastAsia="ru-RU"/>
+        </w:rPr>
+        <w:t>Вы можете объединять единицы измерения </w:t>
+      </w:r>
+      <w:proofErr w:type="spellStart"/>
+      <w:r>
+        <w:rPr>
+          <w:rFonts w:ascii="Courier New" w:eastAsia="Times New Roman" w:hAnsi="Courier New" w:cs="Courier New"/>
+          <w:sz w:val="20"/>
+          <w:szCs w:val="20"/>
+          <w:lang w:eastAsia="ru-RU"/>
+        </w:rPr>
+        <w:t>fr</w:t>
+      </w:r>
+      <w:proofErr w:type="spellEnd"/>
+      <w:r>
+        <w:rPr>
+          <w:rFonts w:ascii="Times New Roman" w:eastAsia="Times New Roman" w:hAnsi="Times New Roman" w:cs="Times New Roman"/>
+          <w:sz w:val="24"/>
+          <w:szCs w:val="24"/>
+          <w:lang w:eastAsia="ru-RU"/>
+        </w:rPr>
+        <w:t> с фиксированными размерами. Например, компонент может состоять из двух колонок с фиксированной шириной по краям и гибкой центральной областью.</w:t>
+      </w:r>
+    </w:p>
+    <w:p>
+      <w:pPr>
+        <w:spacing w:before="100" w:beforeAutospacing="1" w:after="100" w:afterAutospacing="1" w:line="240" w:lineRule="auto"/>
+        <w:rPr>
+          <w:rFonts w:ascii="Times New Roman" w:eastAsia="Times New Roman" w:hAnsi="Times New Roman" w:cs="Times New Roman"/>
+          <w:sz w:val="24"/>
+          <w:szCs w:val="24"/>
+          <w:lang w:eastAsia="ru-RU"/>
+        </w:rPr>
+      </w:pPr>
+      <w:r>
+        <w:rPr>
+          <w:rFonts w:ascii="Times New Roman" w:eastAsia="Times New Roman" w:hAnsi="Times New Roman" w:cs="Times New Roman"/>
+          <w:sz w:val="24"/>
+          <w:szCs w:val="24"/>
+          <w:lang w:eastAsia="ru-RU"/>
+        </w:rPr>
+        <w:t>Использование </w:t>
+      </w:r>
+      <w:proofErr w:type="spellStart"/>
+      <w:r>
+        <w:rPr>
+          <w:rFonts w:ascii="Courier New" w:eastAsia="Times New Roman" w:hAnsi="Courier New" w:cs="Courier New"/>
+          <w:sz w:val="20"/>
+          <w:szCs w:val="20"/>
+          <w:lang w:eastAsia="ru-RU"/>
+        </w:rPr>
+        <w:t>fr</w:t>
+      </w:r>
+      <w:proofErr w:type="spellEnd"/>
+      <w:r>
+        <w:rPr>
+          <w:rFonts w:ascii="Times New Roman" w:eastAsia="Times New Roman" w:hAnsi="Times New Roman" w:cs="Times New Roman"/>
+          <w:sz w:val="24"/>
+          <w:szCs w:val="24"/>
+          <w:lang w:eastAsia="ru-RU"/>
+        </w:rPr>
+        <w:t> совместно со свойством </w:t>
+      </w:r>
+      <w:proofErr w:type="spellStart"/>
+      <w:r>
+        <w:rPr>
+          <w:rFonts w:ascii="Courier New" w:eastAsia="Times New Roman" w:hAnsi="Courier New" w:cs="Courier New"/>
+          <w:sz w:val="20"/>
+          <w:szCs w:val="20"/>
+          <w:lang w:eastAsia="ru-RU"/>
+        </w:rPr>
+        <w:t>fit-content</w:t>
+      </w:r>
+      <w:proofErr w:type="spellEnd"/>
+      <w:r>
+        <w:rPr>
+          <w:rFonts w:ascii="Times New Roman" w:eastAsia="Times New Roman" w:hAnsi="Times New Roman" w:cs="Times New Roman"/>
+          <w:sz w:val="24"/>
+          <w:szCs w:val="24"/>
+          <w:lang w:eastAsia="ru-RU"/>
+        </w:rPr>
+        <w:t> – это способ создавать очень гибкие компоненты сайта.</w:t>
+      </w:r>
+    </w:p>
+    <w:p>
+      <w:pPr>
+        <w:spacing w:before="100" w:beforeAutospacing="1" w:after="100" w:afterAutospacing="1" w:line="240" w:lineRule="auto"/>
+        <w:outlineLvl w:val="2"/>
+        <w:rPr>
+          <w:rFonts w:ascii="Times New Roman" w:eastAsia="Times New Roman" w:hAnsi="Times New Roman" w:cs="Times New Roman"/>
+          <w:b/>
+          <w:bCs/>
+          <w:sz w:val="27"/>
+          <w:szCs w:val="27"/>
+          <w:lang w:eastAsia="ru-RU"/>
+        </w:rPr>
+      </w:pPr>
+      <w:r>
+        <w:rPr>
+          <w:rFonts w:ascii="Times New Roman" w:eastAsia="Times New Roman" w:hAnsi="Times New Roman" w:cs="Times New Roman"/>
+          <w:b/>
+          <w:bCs/>
+          <w:sz w:val="27"/>
+          <w:szCs w:val="27"/>
+          <w:lang w:eastAsia="ru-RU"/>
+        </w:rPr>
+        <w:t xml:space="preserve">Функция </w:t>
+      </w:r>
+      <w:proofErr w:type="spellStart"/>
+      <w:proofErr w:type="gramStart"/>
+      <w:r>
+        <w:rPr>
+          <w:rFonts w:ascii="Times New Roman" w:eastAsia="Times New Roman" w:hAnsi="Times New Roman" w:cs="Times New Roman"/>
+          <w:b/>
+          <w:bCs/>
+          <w:sz w:val="27"/>
+          <w:szCs w:val="27"/>
+          <w:lang w:eastAsia="ru-RU"/>
+        </w:rPr>
+        <w:t>repeat</w:t>
+      </w:r>
+      <w:proofErr w:type="spellEnd"/>
+      <w:r>
+        <w:rPr>
+          <w:rFonts w:ascii="Times New Roman" w:eastAsia="Times New Roman" w:hAnsi="Times New Roman" w:cs="Times New Roman"/>
+          <w:b/>
+          <w:bCs/>
+          <w:sz w:val="27"/>
+          <w:szCs w:val="27"/>
+          <w:lang w:eastAsia="ru-RU"/>
+        </w:rPr>
+        <w:t>(</w:t>
+      </w:r>
+      <w:proofErr w:type="gramEnd"/>
+      <w:r>
+        <w:rPr>
+          <w:rFonts w:ascii="Times New Roman" w:eastAsia="Times New Roman" w:hAnsi="Times New Roman" w:cs="Times New Roman"/>
+          <w:b/>
+          <w:bCs/>
+          <w:sz w:val="27"/>
+          <w:szCs w:val="27"/>
+          <w:lang w:eastAsia="ru-RU"/>
+        </w:rPr>
+        <w:t>)</w:t>
+      </w:r>
+    </w:p>
+    <w:p>
+      <w:pPr>
+        <w:spacing w:before="100" w:beforeAutospacing="1" w:after="100" w:afterAutospacing="1" w:line="240" w:lineRule="auto"/>
+        <w:rPr>
+          <w:rFonts w:ascii="Times New Roman" w:eastAsia="Times New Roman" w:hAnsi="Times New Roman" w:cs="Times New Roman"/>
+          <w:sz w:val="24"/>
+          <w:szCs w:val="24"/>
+          <w:lang w:eastAsia="ru-RU"/>
+        </w:rPr>
+      </w:pPr>
+      <w:r>
+        <w:rPr>
+          <w:rFonts w:ascii="Times New Roman" w:eastAsia="Times New Roman" w:hAnsi="Times New Roman" w:cs="Times New Roman"/>
+          <w:sz w:val="24"/>
+          <w:szCs w:val="24"/>
+          <w:lang w:eastAsia="ru-RU"/>
+        </w:rPr>
         <w:t>Функция </w:t>
       </w:r>
-      <w:r>
-        <w:rPr>
-          <w:rFonts w:ascii="Courier New" w:eastAsia="Times New Roman" w:hAnsi="Courier New" w:cs="Courier New"/>
-          <w:sz w:val="20"/>
-          <w:szCs w:val="20"/>
-          <w:lang w:eastAsia="ru-RU"/>
-        </w:rPr>
-        <w:t>repeat()</w:t>
+      <w:proofErr w:type="spellStart"/>
+      <w:proofErr w:type="gramStart"/>
+      <w:r>
+        <w:rPr>
+          <w:rFonts w:ascii="Courier New" w:eastAsia="Times New Roman" w:hAnsi="Courier New" w:cs="Courier New"/>
+          <w:sz w:val="20"/>
+          <w:szCs w:val="20"/>
+          <w:lang w:eastAsia="ru-RU"/>
+        </w:rPr>
+        <w:t>repeat</w:t>
+      </w:r>
+      <w:proofErr w:type="spellEnd"/>
+      <w:r>
+        <w:rPr>
+          <w:rFonts w:ascii="Courier New" w:eastAsia="Times New Roman" w:hAnsi="Courier New" w:cs="Courier New"/>
+          <w:sz w:val="20"/>
+          <w:szCs w:val="20"/>
+          <w:lang w:eastAsia="ru-RU"/>
+        </w:rPr>
+        <w:t>(</w:t>
+      </w:r>
+      <w:proofErr w:type="gramEnd"/>
+      <w:r>
+        <w:rPr>
+          <w:rFonts w:ascii="Courier New" w:eastAsia="Times New Roman" w:hAnsi="Courier New" w:cs="Courier New"/>
+          <w:sz w:val="20"/>
+          <w:szCs w:val="20"/>
+          <w:lang w:eastAsia="ru-RU"/>
+        </w:rPr>
+        <w:t>)</w:t>
       </w:r>
       <w:r>
         <w:rPr>
@@ -2114,45 +3199,285 @@
           <w:szCs w:val="20"/>
           <w:lang w:val="en-US" w:eastAsia="ru-RU"/>
         </w:rPr>
-        <w:t>grid-template-columns: 1fr 1fr 1fr 1fr 1fr 1fr 1fr 1fr 1fr 1fr 1fr 1fr;</w:t>
-      </w:r>
-    </w:p>
-    <w:p>
-      <w:pPr>
-        <w:tabs>
-          <w:tab w:val="left" w:pos="916"/>
-          <w:tab w:val="left" w:pos="1832"/>
-          <w:tab w:val="left" w:pos="2748"/>
-          <w:tab w:val="left" w:pos="3664"/>
-          <w:tab w:val="left" w:pos="4580"/>
-          <w:tab w:val="left" w:pos="5496"/>
-          <w:tab w:val="left" w:pos="6412"/>
-          <w:tab w:val="left" w:pos="7328"/>
-          <w:tab w:val="left" w:pos="8244"/>
-          <w:tab w:val="left" w:pos="9160"/>
-          <w:tab w:val="left" w:pos="10076"/>
-          <w:tab w:val="left" w:pos="10992"/>
-          <w:tab w:val="left" w:pos="11908"/>
-          <w:tab w:val="left" w:pos="12824"/>
-          <w:tab w:val="left" w:pos="13740"/>
-          <w:tab w:val="left" w:pos="14656"/>
-        </w:tabs>
-        <w:spacing w:after="0" w:line="240" w:lineRule="auto"/>
-        <w:rPr>
-          <w:rFonts w:ascii="Courier New" w:eastAsia="Times New Roman" w:hAnsi="Courier New" w:cs="Courier New"/>
-          <w:sz w:val="20"/>
-          <w:szCs w:val="20"/>
-          <w:lang w:val="en-US" w:eastAsia="ru-RU"/>
-        </w:rPr>
-      </w:pPr>
-      <w:r>
-        <w:rPr>
-          <w:rFonts w:ascii="Courier New" w:eastAsia="Times New Roman" w:hAnsi="Courier New" w:cs="Courier New"/>
-          <w:sz w:val="20"/>
-          <w:szCs w:val="20"/>
-          <w:lang w:val="en-US" w:eastAsia="ru-RU"/>
-        </w:rPr>
-        <w:t>grid-template-columns: repeat(12, 1fr);</w:t>
+        <w:t xml:space="preserve">grid-template-columns: 1fr </w:t>
+      </w:r>
+      <w:proofErr w:type="spellStart"/>
+      <w:r>
+        <w:rPr>
+          <w:rFonts w:ascii="Courier New" w:eastAsia="Times New Roman" w:hAnsi="Courier New" w:cs="Courier New"/>
+          <w:sz w:val="20"/>
+          <w:szCs w:val="20"/>
+          <w:lang w:val="en-US" w:eastAsia="ru-RU"/>
+        </w:rPr>
+        <w:t>1fr</w:t>
+      </w:r>
+      <w:proofErr w:type="spellEnd"/>
+      <w:r>
+        <w:rPr>
+          <w:rFonts w:ascii="Courier New" w:eastAsia="Times New Roman" w:hAnsi="Courier New" w:cs="Courier New"/>
+          <w:sz w:val="20"/>
+          <w:szCs w:val="20"/>
+          <w:lang w:val="en-US" w:eastAsia="ru-RU"/>
+        </w:rPr>
+        <w:t xml:space="preserve"> </w:t>
+      </w:r>
+      <w:proofErr w:type="spellStart"/>
+      <w:r>
+        <w:rPr>
+          <w:rFonts w:ascii="Courier New" w:eastAsia="Times New Roman" w:hAnsi="Courier New" w:cs="Courier New"/>
+          <w:sz w:val="20"/>
+          <w:szCs w:val="20"/>
+          <w:lang w:val="en-US" w:eastAsia="ru-RU"/>
+        </w:rPr>
+        <w:t>1fr</w:t>
+      </w:r>
+      <w:proofErr w:type="spellEnd"/>
+      <w:r>
+        <w:rPr>
+          <w:rFonts w:ascii="Courier New" w:eastAsia="Times New Roman" w:hAnsi="Courier New" w:cs="Courier New"/>
+          <w:sz w:val="20"/>
+          <w:szCs w:val="20"/>
+          <w:lang w:val="en-US" w:eastAsia="ru-RU"/>
+        </w:rPr>
+        <w:t xml:space="preserve"> </w:t>
+      </w:r>
+      <w:proofErr w:type="spellStart"/>
+      <w:r>
+        <w:rPr>
+          <w:rFonts w:ascii="Courier New" w:eastAsia="Times New Roman" w:hAnsi="Courier New" w:cs="Courier New"/>
+          <w:sz w:val="20"/>
+          <w:szCs w:val="20"/>
+          <w:lang w:val="en-US" w:eastAsia="ru-RU"/>
+        </w:rPr>
+        <w:t>1fr</w:t>
+      </w:r>
+      <w:proofErr w:type="spellEnd"/>
+      <w:r>
+        <w:rPr>
+          <w:rFonts w:ascii="Courier New" w:eastAsia="Times New Roman" w:hAnsi="Courier New" w:cs="Courier New"/>
+          <w:sz w:val="20"/>
+          <w:szCs w:val="20"/>
+          <w:lang w:val="en-US" w:eastAsia="ru-RU"/>
+        </w:rPr>
+        <w:t xml:space="preserve"> </w:t>
+      </w:r>
+      <w:proofErr w:type="spellStart"/>
+      <w:r>
+        <w:rPr>
+          <w:rFonts w:ascii="Courier New" w:eastAsia="Times New Roman" w:hAnsi="Courier New" w:cs="Courier New"/>
+          <w:sz w:val="20"/>
+          <w:szCs w:val="20"/>
+          <w:lang w:val="en-US" w:eastAsia="ru-RU"/>
+        </w:rPr>
+        <w:t>1fr</w:t>
+      </w:r>
+      <w:proofErr w:type="spellEnd"/>
+      <w:r>
+        <w:rPr>
+          <w:rFonts w:ascii="Courier New" w:eastAsia="Times New Roman" w:hAnsi="Courier New" w:cs="Courier New"/>
+          <w:sz w:val="20"/>
+          <w:szCs w:val="20"/>
+          <w:lang w:val="en-US" w:eastAsia="ru-RU"/>
+        </w:rPr>
+        <w:t xml:space="preserve"> </w:t>
+      </w:r>
+      <w:proofErr w:type="spellStart"/>
+      <w:r>
+        <w:rPr>
+          <w:rFonts w:ascii="Courier New" w:eastAsia="Times New Roman" w:hAnsi="Courier New" w:cs="Courier New"/>
+          <w:sz w:val="20"/>
+          <w:szCs w:val="20"/>
+          <w:lang w:val="en-US" w:eastAsia="ru-RU"/>
+        </w:rPr>
+        <w:t>1fr</w:t>
+      </w:r>
+      <w:proofErr w:type="spellEnd"/>
+      <w:r>
+        <w:rPr>
+          <w:rFonts w:ascii="Courier New" w:eastAsia="Times New Roman" w:hAnsi="Courier New" w:cs="Courier New"/>
+          <w:sz w:val="20"/>
+          <w:szCs w:val="20"/>
+          <w:lang w:val="en-US" w:eastAsia="ru-RU"/>
+        </w:rPr>
+        <w:t xml:space="preserve"> </w:t>
+      </w:r>
+      <w:proofErr w:type="spellStart"/>
+      <w:r>
+        <w:rPr>
+          <w:rFonts w:ascii="Courier New" w:eastAsia="Times New Roman" w:hAnsi="Courier New" w:cs="Courier New"/>
+          <w:sz w:val="20"/>
+          <w:szCs w:val="20"/>
+          <w:lang w:val="en-US" w:eastAsia="ru-RU"/>
+        </w:rPr>
+        <w:t>1fr</w:t>
+      </w:r>
+      <w:proofErr w:type="spellEnd"/>
+      <w:r>
+        <w:rPr>
+          <w:rFonts w:ascii="Courier New" w:eastAsia="Times New Roman" w:hAnsi="Courier New" w:cs="Courier New"/>
+          <w:sz w:val="20"/>
+          <w:szCs w:val="20"/>
+          <w:lang w:val="en-US" w:eastAsia="ru-RU"/>
+        </w:rPr>
+        <w:t xml:space="preserve"> </w:t>
+      </w:r>
+      <w:proofErr w:type="spellStart"/>
+      <w:r>
+        <w:rPr>
+          <w:rFonts w:ascii="Courier New" w:eastAsia="Times New Roman" w:hAnsi="Courier New" w:cs="Courier New"/>
+          <w:sz w:val="20"/>
+          <w:szCs w:val="20"/>
+          <w:lang w:val="en-US" w:eastAsia="ru-RU"/>
+        </w:rPr>
+        <w:t>1fr</w:t>
+      </w:r>
+      <w:proofErr w:type="spellEnd"/>
+      <w:r>
+        <w:rPr>
+          <w:rFonts w:ascii="Courier New" w:eastAsia="Times New Roman" w:hAnsi="Courier New" w:cs="Courier New"/>
+          <w:sz w:val="20"/>
+          <w:szCs w:val="20"/>
+          <w:lang w:val="en-US" w:eastAsia="ru-RU"/>
+        </w:rPr>
+        <w:t xml:space="preserve"> </w:t>
+      </w:r>
+      <w:proofErr w:type="spellStart"/>
+      <w:r>
+        <w:rPr>
+          <w:rFonts w:ascii="Courier New" w:eastAsia="Times New Roman" w:hAnsi="Courier New" w:cs="Courier New"/>
+          <w:sz w:val="20"/>
+          <w:szCs w:val="20"/>
+          <w:lang w:val="en-US" w:eastAsia="ru-RU"/>
+        </w:rPr>
+        <w:t>1fr</w:t>
+      </w:r>
+      <w:proofErr w:type="spellEnd"/>
+      <w:r>
+        <w:rPr>
+          <w:rFonts w:ascii="Courier New" w:eastAsia="Times New Roman" w:hAnsi="Courier New" w:cs="Courier New"/>
+          <w:sz w:val="20"/>
+          <w:szCs w:val="20"/>
+          <w:lang w:val="en-US" w:eastAsia="ru-RU"/>
+        </w:rPr>
+        <w:t xml:space="preserve"> </w:t>
+      </w:r>
+      <w:proofErr w:type="spellStart"/>
+      <w:r>
+        <w:rPr>
+          <w:rFonts w:ascii="Courier New" w:eastAsia="Times New Roman" w:hAnsi="Courier New" w:cs="Courier New"/>
+          <w:sz w:val="20"/>
+          <w:szCs w:val="20"/>
+          <w:lang w:val="en-US" w:eastAsia="ru-RU"/>
+        </w:rPr>
+        <w:t>1fr</w:t>
+      </w:r>
+      <w:proofErr w:type="spellEnd"/>
+      <w:r>
+        <w:rPr>
+          <w:rFonts w:ascii="Courier New" w:eastAsia="Times New Roman" w:hAnsi="Courier New" w:cs="Courier New"/>
+          <w:sz w:val="20"/>
+          <w:szCs w:val="20"/>
+          <w:lang w:val="en-US" w:eastAsia="ru-RU"/>
+        </w:rPr>
+        <w:t xml:space="preserve"> </w:t>
+      </w:r>
+      <w:proofErr w:type="spellStart"/>
+      <w:r>
+        <w:rPr>
+          <w:rFonts w:ascii="Courier New" w:eastAsia="Times New Roman" w:hAnsi="Courier New" w:cs="Courier New"/>
+          <w:sz w:val="20"/>
+          <w:szCs w:val="20"/>
+          <w:lang w:val="en-US" w:eastAsia="ru-RU"/>
+        </w:rPr>
+        <w:t>1fr</w:t>
+      </w:r>
+      <w:proofErr w:type="spellEnd"/>
+      <w:r>
+        <w:rPr>
+          <w:rFonts w:ascii="Courier New" w:eastAsia="Times New Roman" w:hAnsi="Courier New" w:cs="Courier New"/>
+          <w:sz w:val="20"/>
+          <w:szCs w:val="20"/>
+          <w:lang w:val="en-US" w:eastAsia="ru-RU"/>
+        </w:rPr>
+        <w:t xml:space="preserve"> </w:t>
+      </w:r>
+      <w:proofErr w:type="spellStart"/>
+      <w:r>
+        <w:rPr>
+          <w:rFonts w:ascii="Courier New" w:eastAsia="Times New Roman" w:hAnsi="Courier New" w:cs="Courier New"/>
+          <w:sz w:val="20"/>
+          <w:szCs w:val="20"/>
+          <w:lang w:val="en-US" w:eastAsia="ru-RU"/>
+        </w:rPr>
+        <w:t>1fr</w:t>
+      </w:r>
+      <w:proofErr w:type="spellEnd"/>
+      <w:r>
+        <w:rPr>
+          <w:rFonts w:ascii="Courier New" w:eastAsia="Times New Roman" w:hAnsi="Courier New" w:cs="Courier New"/>
+          <w:sz w:val="20"/>
+          <w:szCs w:val="20"/>
+          <w:lang w:val="en-US" w:eastAsia="ru-RU"/>
+        </w:rPr>
+        <w:t>;</w:t>
+      </w:r>
+    </w:p>
+    <w:p>
+      <w:pPr>
+        <w:tabs>
+          <w:tab w:val="left" w:pos="916"/>
+          <w:tab w:val="left" w:pos="1832"/>
+          <w:tab w:val="left" w:pos="2748"/>
+          <w:tab w:val="left" w:pos="3664"/>
+          <w:tab w:val="left" w:pos="4580"/>
+          <w:tab w:val="left" w:pos="5496"/>
+          <w:tab w:val="left" w:pos="6412"/>
+          <w:tab w:val="left" w:pos="7328"/>
+          <w:tab w:val="left" w:pos="8244"/>
+          <w:tab w:val="left" w:pos="9160"/>
+          <w:tab w:val="left" w:pos="10076"/>
+          <w:tab w:val="left" w:pos="10992"/>
+          <w:tab w:val="left" w:pos="11908"/>
+          <w:tab w:val="left" w:pos="12824"/>
+          <w:tab w:val="left" w:pos="13740"/>
+          <w:tab w:val="left" w:pos="14656"/>
+        </w:tabs>
+        <w:spacing w:after="0" w:line="240" w:lineRule="auto"/>
+        <w:rPr>
+          <w:rFonts w:ascii="Courier New" w:eastAsia="Times New Roman" w:hAnsi="Courier New" w:cs="Courier New"/>
+          <w:sz w:val="20"/>
+          <w:szCs w:val="20"/>
+          <w:lang w:val="en-US" w:eastAsia="ru-RU"/>
+        </w:rPr>
+      </w:pPr>
+      <w:r>
+        <w:rPr>
+          <w:rFonts w:ascii="Courier New" w:eastAsia="Times New Roman" w:hAnsi="Courier New" w:cs="Courier New"/>
+          <w:sz w:val="20"/>
+          <w:szCs w:val="20"/>
+          <w:lang w:val="en-US" w:eastAsia="ru-RU"/>
+        </w:rPr>
+        <w:t xml:space="preserve">grid-template-columns: </w:t>
+      </w:r>
+      <w:proofErr w:type="gramStart"/>
+      <w:r>
+        <w:rPr>
+          <w:rFonts w:ascii="Courier New" w:eastAsia="Times New Roman" w:hAnsi="Courier New" w:cs="Courier New"/>
+          <w:sz w:val="20"/>
+          <w:szCs w:val="20"/>
+          <w:lang w:val="en-US" w:eastAsia="ru-RU"/>
+        </w:rPr>
+        <w:t>repeat(</w:t>
+      </w:r>
+      <w:proofErr w:type="gramEnd"/>
+      <w:r>
+        <w:rPr>
+          <w:rFonts w:ascii="Courier New" w:eastAsia="Times New Roman" w:hAnsi="Courier New" w:cs="Courier New"/>
+          <w:sz w:val="20"/>
+          <w:szCs w:val="20"/>
+          <w:lang w:val="en-US" w:eastAsia="ru-RU"/>
+        </w:rPr>
+        <w:t>12, 1fr);</w:t>
       </w:r>
     </w:p>
     <w:p>
@@ -2174,23 +3499,67 @@
         </w:rPr>
         <w:t>При использовании функции </w:t>
       </w:r>
-      <w:r>
-        <w:rPr>
-          <w:rFonts w:ascii="Courier New" w:eastAsia="Times New Roman" w:hAnsi="Courier New" w:cs="Courier New"/>
-          <w:sz w:val="20"/>
-          <w:szCs w:val="20"/>
-          <w:lang w:eastAsia="ru-RU"/>
-        </w:rPr>
-        <w:t>repeat()</w:t>
-      </w:r>
-      <w:r>
-        <w:rPr>
-          <w:rFonts w:ascii="Times New Roman" w:eastAsia="Times New Roman" w:hAnsi="Times New Roman" w:cs="Times New Roman"/>
-          <w:sz w:val="24"/>
-          <w:szCs w:val="24"/>
-          <w:lang w:eastAsia="ru-RU"/>
-        </w:rPr>
-        <w:t>, значение перед запятой задаёт количество повторений для списка треков, идущих после запятой. Этот список треков может содержать множество значений.В итоге, вы можете задавать таким образом повторение определённого набора треков.</w:t>
+      <w:proofErr w:type="spellStart"/>
+      <w:proofErr w:type="gramStart"/>
+      <w:r>
+        <w:rPr>
+          <w:rFonts w:ascii="Courier New" w:eastAsia="Times New Roman" w:hAnsi="Courier New" w:cs="Courier New"/>
+          <w:sz w:val="20"/>
+          <w:szCs w:val="20"/>
+          <w:lang w:eastAsia="ru-RU"/>
+        </w:rPr>
+        <w:t>repeat</w:t>
+      </w:r>
+      <w:proofErr w:type="spellEnd"/>
+      <w:r>
+        <w:rPr>
+          <w:rFonts w:ascii="Courier New" w:eastAsia="Times New Roman" w:hAnsi="Courier New" w:cs="Courier New"/>
+          <w:sz w:val="20"/>
+          <w:szCs w:val="20"/>
+          <w:lang w:eastAsia="ru-RU"/>
+        </w:rPr>
+        <w:t>(</w:t>
+      </w:r>
+      <w:proofErr w:type="gramEnd"/>
+      <w:r>
+        <w:rPr>
+          <w:rFonts w:ascii="Courier New" w:eastAsia="Times New Roman" w:hAnsi="Courier New" w:cs="Courier New"/>
+          <w:sz w:val="20"/>
+          <w:szCs w:val="20"/>
+          <w:lang w:eastAsia="ru-RU"/>
+        </w:rPr>
+        <w:t>)</w:t>
+      </w:r>
+      <w:r>
+        <w:rPr>
+          <w:rFonts w:ascii="Times New Roman" w:eastAsia="Times New Roman" w:hAnsi="Times New Roman" w:cs="Times New Roman"/>
+          <w:sz w:val="24"/>
+          <w:szCs w:val="24"/>
+          <w:lang w:eastAsia="ru-RU"/>
+        </w:rPr>
+        <w:t xml:space="preserve">, значение перед запятой задаёт количество повторений для списка треков, идущих после запятой. Этот список треков может содержать множество </w:t>
+      </w:r>
+      <w:proofErr w:type="spellStart"/>
+      <w:proofErr w:type="gramStart"/>
+      <w:r>
+        <w:rPr>
+          <w:rFonts w:ascii="Times New Roman" w:eastAsia="Times New Roman" w:hAnsi="Times New Roman" w:cs="Times New Roman"/>
+          <w:sz w:val="24"/>
+          <w:szCs w:val="24"/>
+          <w:lang w:eastAsia="ru-RU"/>
+        </w:rPr>
+        <w:t>значений.В</w:t>
+      </w:r>
+      <w:proofErr w:type="spellEnd"/>
+      <w:proofErr w:type="gramEnd"/>
+      <w:r>
+        <w:rPr>
+          <w:rFonts w:ascii="Times New Roman" w:eastAsia="Times New Roman" w:hAnsi="Times New Roman" w:cs="Times New Roman"/>
+          <w:sz w:val="24"/>
+          <w:szCs w:val="24"/>
+          <w:lang w:eastAsia="ru-RU"/>
+        </w:rPr>
+        <w:t xml:space="preserve"> итоге, вы можете задавать таким образом повторение определённого набора треков.</w:t>
       </w:r>
     </w:p>
     <w:p>
@@ -2212,14 +3581,36 @@
         </w:rPr>
         <w:t>Функцию </w:t>
       </w:r>
-      <w:r>
-        <w:rPr>
-          <w:rFonts w:ascii="Courier New" w:eastAsia="Times New Roman" w:hAnsi="Courier New" w:cs="Courier New"/>
-          <w:sz w:val="20"/>
-          <w:szCs w:val="20"/>
-          <w:lang w:eastAsia="ru-RU"/>
-        </w:rPr>
-        <w:t>repeat()</w:t>
+      <w:proofErr w:type="spellStart"/>
+      <w:proofErr w:type="gramStart"/>
+      <w:r>
+        <w:rPr>
+          <w:rFonts w:ascii="Courier New" w:eastAsia="Times New Roman" w:hAnsi="Courier New" w:cs="Courier New"/>
+          <w:sz w:val="20"/>
+          <w:szCs w:val="20"/>
+          <w:lang w:eastAsia="ru-RU"/>
+        </w:rPr>
+        <w:t>repeat</w:t>
+      </w:r>
+      <w:proofErr w:type="spellEnd"/>
+      <w:r>
+        <w:rPr>
+          <w:rFonts w:ascii="Courier New" w:eastAsia="Times New Roman" w:hAnsi="Courier New" w:cs="Courier New"/>
+          <w:sz w:val="20"/>
+          <w:szCs w:val="20"/>
+          <w:lang w:eastAsia="ru-RU"/>
+        </w:rPr>
+        <w:t>(</w:t>
+      </w:r>
+      <w:proofErr w:type="gramEnd"/>
+      <w:r>
+        <w:rPr>
+          <w:rFonts w:ascii="Courier New" w:eastAsia="Times New Roman" w:hAnsi="Courier New" w:cs="Courier New"/>
+          <w:sz w:val="20"/>
+          <w:szCs w:val="20"/>
+          <w:lang w:eastAsia="ru-RU"/>
+        </w:rPr>
+        <w:t>)</w:t>
       </w:r>
       <w:r>
         <w:rPr>
@@ -2266,7 +3657,27 @@
           <w:szCs w:val="20"/>
           <w:lang w:val="en-US" w:eastAsia="ru-RU"/>
         </w:rPr>
-        <w:t>grid-template-columns: 1fr repeat(3,200px) 1fr</w:t>
+        <w:t xml:space="preserve">grid-template-columns: 1fr </w:t>
+      </w:r>
+      <w:proofErr w:type="gramStart"/>
+      <w:r>
+        <w:rPr>
+          <w:rFonts w:ascii="Courier New" w:eastAsia="Times New Roman" w:hAnsi="Courier New" w:cs="Courier New"/>
+          <w:sz w:val="20"/>
+          <w:szCs w:val="20"/>
+          <w:lang w:val="en-US" w:eastAsia="ru-RU"/>
+        </w:rPr>
+        <w:t>repeat(</w:t>
+      </w:r>
+      <w:proofErr w:type="gramEnd"/>
+      <w:r>
+        <w:rPr>
+          <w:rFonts w:ascii="Courier New" w:eastAsia="Times New Roman" w:hAnsi="Courier New" w:cs="Courier New"/>
+          <w:sz w:val="20"/>
+          <w:szCs w:val="20"/>
+          <w:lang w:val="en-US" w:eastAsia="ru-RU"/>
+        </w:rPr>
+        <w:t>3,200px) 1fr</w:t>
       </w:r>
     </w:p>
     <w:p>
@@ -2438,45 +3849,85 @@
           <w:szCs w:val="20"/>
           <w:lang w:val="en-US" w:eastAsia="ru-RU"/>
         </w:rPr>
-        <w:t xml:space="preserve">  grid-template-columns: repeat(3, 1fr);</w:t>
-      </w:r>
-    </w:p>
-    <w:p>
-      <w:pPr>
-        <w:tabs>
-          <w:tab w:val="left" w:pos="916"/>
-          <w:tab w:val="left" w:pos="1832"/>
-          <w:tab w:val="left" w:pos="2748"/>
-          <w:tab w:val="left" w:pos="3664"/>
-          <w:tab w:val="left" w:pos="4580"/>
-          <w:tab w:val="left" w:pos="5496"/>
-          <w:tab w:val="left" w:pos="6412"/>
-          <w:tab w:val="left" w:pos="7328"/>
-          <w:tab w:val="left" w:pos="8244"/>
-          <w:tab w:val="left" w:pos="9160"/>
-          <w:tab w:val="left" w:pos="10076"/>
-          <w:tab w:val="left" w:pos="10992"/>
-          <w:tab w:val="left" w:pos="11908"/>
-          <w:tab w:val="left" w:pos="12824"/>
-          <w:tab w:val="left" w:pos="13740"/>
-          <w:tab w:val="left" w:pos="14656"/>
-        </w:tabs>
-        <w:spacing w:after="0" w:line="240" w:lineRule="auto"/>
-        <w:rPr>
-          <w:rFonts w:ascii="Courier New" w:eastAsia="Times New Roman" w:hAnsi="Courier New" w:cs="Courier New"/>
-          <w:sz w:val="20"/>
-          <w:szCs w:val="20"/>
-          <w:lang w:val="en-US" w:eastAsia="ru-RU"/>
-        </w:rPr>
-      </w:pPr>
-      <w:r>
-        <w:rPr>
-          <w:rFonts w:ascii="Courier New" w:eastAsia="Times New Roman" w:hAnsi="Courier New" w:cs="Courier New"/>
-          <w:sz w:val="20"/>
-          <w:szCs w:val="20"/>
-          <w:lang w:val="en-US" w:eastAsia="ru-RU"/>
-        </w:rPr>
-        <w:t xml:space="preserve">  grid-template-rows: repeat(2, 150px);</w:t>
+        <w:t xml:space="preserve">  grid-template-columns: </w:t>
+      </w:r>
+      <w:proofErr w:type="gramStart"/>
+      <w:r>
+        <w:rPr>
+          <w:rFonts w:ascii="Courier New" w:eastAsia="Times New Roman" w:hAnsi="Courier New" w:cs="Courier New"/>
+          <w:sz w:val="20"/>
+          <w:szCs w:val="20"/>
+          <w:lang w:val="en-US" w:eastAsia="ru-RU"/>
+        </w:rPr>
+        <w:t>repeat(</w:t>
+      </w:r>
+      <w:proofErr w:type="gramEnd"/>
+      <w:r>
+        <w:rPr>
+          <w:rFonts w:ascii="Courier New" w:eastAsia="Times New Roman" w:hAnsi="Courier New" w:cs="Courier New"/>
+          <w:sz w:val="20"/>
+          <w:szCs w:val="20"/>
+          <w:lang w:val="en-US" w:eastAsia="ru-RU"/>
+        </w:rPr>
+        <w:t>3, 1fr);</w:t>
+      </w:r>
+    </w:p>
+    <w:p>
+      <w:pPr>
+        <w:tabs>
+          <w:tab w:val="left" w:pos="916"/>
+          <w:tab w:val="left" w:pos="1832"/>
+          <w:tab w:val="left" w:pos="2748"/>
+          <w:tab w:val="left" w:pos="3664"/>
+          <w:tab w:val="left" w:pos="4580"/>
+          <w:tab w:val="left" w:pos="5496"/>
+          <w:tab w:val="left" w:pos="6412"/>
+          <w:tab w:val="left" w:pos="7328"/>
+          <w:tab w:val="left" w:pos="8244"/>
+          <w:tab w:val="left" w:pos="9160"/>
+          <w:tab w:val="left" w:pos="10076"/>
+          <w:tab w:val="left" w:pos="10992"/>
+          <w:tab w:val="left" w:pos="11908"/>
+          <w:tab w:val="left" w:pos="12824"/>
+          <w:tab w:val="left" w:pos="13740"/>
+          <w:tab w:val="left" w:pos="14656"/>
+        </w:tabs>
+        <w:spacing w:after="0" w:line="240" w:lineRule="auto"/>
+        <w:rPr>
+          <w:rFonts w:ascii="Courier New" w:eastAsia="Times New Roman" w:hAnsi="Courier New" w:cs="Courier New"/>
+          <w:sz w:val="20"/>
+          <w:szCs w:val="20"/>
+          <w:lang w:val="en-US" w:eastAsia="ru-RU"/>
+        </w:rPr>
+      </w:pPr>
+      <w:r>
+        <w:rPr>
+          <w:rFonts w:ascii="Courier New" w:eastAsia="Times New Roman" w:hAnsi="Courier New" w:cs="Courier New"/>
+          <w:sz w:val="20"/>
+          <w:szCs w:val="20"/>
+          <w:lang w:val="en-US" w:eastAsia="ru-RU"/>
+        </w:rPr>
+        <w:t xml:space="preserve">  grid-template-rows: </w:t>
+      </w:r>
+      <w:proofErr w:type="gramStart"/>
+      <w:r>
+        <w:rPr>
+          <w:rFonts w:ascii="Courier New" w:eastAsia="Times New Roman" w:hAnsi="Courier New" w:cs="Courier New"/>
+          <w:sz w:val="20"/>
+          <w:szCs w:val="20"/>
+          <w:lang w:val="en-US" w:eastAsia="ru-RU"/>
+        </w:rPr>
+        <w:t>repeat(</w:t>
+      </w:r>
+      <w:proofErr w:type="gramEnd"/>
+      <w:r>
+        <w:rPr>
+          <w:rFonts w:ascii="Courier New" w:eastAsia="Times New Roman" w:hAnsi="Courier New" w:cs="Courier New"/>
+          <w:sz w:val="20"/>
+          <w:szCs w:val="20"/>
+          <w:lang w:val="en-US" w:eastAsia="ru-RU"/>
+        </w:rPr>
+        <w:t>2, 150px);</w:t>
       </w:r>
     </w:p>
     <w:p>
@@ -2516,14 +3967,25 @@
         </w:rPr>
         <w:t xml:space="preserve">  </w:t>
       </w:r>
-      <w:r>
-        <w:rPr>
-          <w:rFonts w:ascii="Courier New" w:eastAsia="Times New Roman" w:hAnsi="Courier New" w:cs="Courier New"/>
-          <w:sz w:val="20"/>
-          <w:szCs w:val="20"/>
-          <w:lang w:eastAsia="ru-RU"/>
-        </w:rPr>
-        <w:t>gap: 1rem;</w:t>
+      <w:proofErr w:type="spellStart"/>
+      <w:r>
+        <w:rPr>
+          <w:rFonts w:ascii="Courier New" w:eastAsia="Times New Roman" w:hAnsi="Courier New" w:cs="Courier New"/>
+          <w:sz w:val="20"/>
+          <w:szCs w:val="20"/>
+          <w:lang w:eastAsia="ru-RU"/>
+        </w:rPr>
+        <w:t>gap</w:t>
+      </w:r>
+      <w:proofErr w:type="spellEnd"/>
+      <w:r>
+        <w:rPr>
+          <w:rFonts w:ascii="Courier New" w:eastAsia="Times New Roman" w:hAnsi="Courier New" w:cs="Courier New"/>
+          <w:sz w:val="20"/>
+          <w:szCs w:val="20"/>
+          <w:lang w:eastAsia="ru-RU"/>
+        </w:rPr>
+        <w:t>: 1rem;</w:t>
       </w:r>
     </w:p>
     <w:p>
@@ -2715,6 +4177,7 @@
         <w:lastRenderedPageBreak/>
         <w:t xml:space="preserve">Свойства </w:t>
       </w:r>
+      <w:proofErr w:type="spellStart"/>
       <w:r>
         <w:rPr>
           <w:rFonts w:ascii="Courier New" w:eastAsia="Times New Roman" w:hAnsi="Courier New" w:cs="Courier New"/>
@@ -2724,6 +4187,7 @@
         </w:rPr>
         <w:t>justify-items</w:t>
       </w:r>
+      <w:proofErr w:type="spellEnd"/>
       <w:r>
         <w:rPr>
           <w:rFonts w:ascii="Times New Roman" w:eastAsia="Times New Roman" w:hAnsi="Times New Roman" w:cs="Times New Roman"/>
@@ -2733,6 +4197,7 @@
         </w:rPr>
         <w:t xml:space="preserve"> и </w:t>
       </w:r>
+      <w:proofErr w:type="spellStart"/>
       <w:r>
         <w:rPr>
           <w:rFonts w:ascii="Courier New" w:eastAsia="Times New Roman" w:hAnsi="Courier New" w:cs="Courier New"/>
@@ -2742,6 +4207,7 @@
         </w:rPr>
         <w:t>justify-self</w:t>
       </w:r>
+      <w:proofErr w:type="spellEnd"/>
       <w:r>
         <w:rPr>
           <w:rFonts w:ascii="Times New Roman" w:eastAsia="Times New Roman" w:hAnsi="Times New Roman" w:cs="Times New Roman"/>
@@ -2751,6 +4217,7 @@
         </w:rPr>
         <w:t xml:space="preserve"> выравнивают элементы по строке, а </w:t>
       </w:r>
+      <w:proofErr w:type="spellStart"/>
       <w:r>
         <w:rPr>
           <w:rFonts w:ascii="Courier New" w:eastAsia="Times New Roman" w:hAnsi="Courier New" w:cs="Courier New"/>
@@ -2760,6 +4227,7 @@
         </w:rPr>
         <w:t>align-items</w:t>
       </w:r>
+      <w:proofErr w:type="spellEnd"/>
       <w:r>
         <w:rPr>
           <w:rFonts w:ascii="Times New Roman" w:eastAsia="Times New Roman" w:hAnsi="Times New Roman" w:cs="Times New Roman"/>
@@ -2769,6 +4237,7 @@
         </w:rPr>
         <w:t xml:space="preserve"> и </w:t>
       </w:r>
+      <w:proofErr w:type="spellStart"/>
       <w:r>
         <w:rPr>
           <w:rFonts w:ascii="Courier New" w:eastAsia="Times New Roman" w:hAnsi="Courier New" w:cs="Courier New"/>
@@ -2778,14 +4247,35 @@
         </w:rPr>
         <w:t>align-self</w:t>
       </w:r>
-      <w:r>
-        <w:rPr>
-          <w:rFonts w:ascii="Times New Roman" w:eastAsia="Times New Roman" w:hAnsi="Times New Roman" w:cs="Times New Roman"/>
-          <w:sz w:val="24"/>
-          <w:szCs w:val="24"/>
-          <w:lang w:eastAsia="ru-RU"/>
-        </w:rPr>
-        <w:t xml:space="preserve"> выравнивают по колонкам относительно границ ячейки. Свойства принимают значения почти аналогично flex:</w:t>
+      <w:proofErr w:type="spellEnd"/>
+      <w:r>
+        <w:rPr>
+          <w:rFonts w:ascii="Times New Roman" w:eastAsia="Times New Roman" w:hAnsi="Times New Roman" w:cs="Times New Roman"/>
+          <w:sz w:val="24"/>
+          <w:szCs w:val="24"/>
+          <w:lang w:eastAsia="ru-RU"/>
+        </w:rPr>
+        <w:t xml:space="preserve"> выравнивают по колонкам относительно границ ячейки. Свойства принимают значения почти аналогично </w:t>
+      </w:r>
+      <w:proofErr w:type="spellStart"/>
+      <w:r>
+        <w:rPr>
+          <w:rFonts w:ascii="Times New Roman" w:eastAsia="Times New Roman" w:hAnsi="Times New Roman" w:cs="Times New Roman"/>
+          <w:sz w:val="24"/>
+          <w:szCs w:val="24"/>
+          <w:lang w:eastAsia="ru-RU"/>
+        </w:rPr>
+        <w:t>flex</w:t>
+      </w:r>
+      <w:proofErr w:type="spellEnd"/>
+      <w:r>
+        <w:rPr>
+          <w:rFonts w:ascii="Times New Roman" w:eastAsia="Times New Roman" w:hAnsi="Times New Roman" w:cs="Times New Roman"/>
+          <w:sz w:val="24"/>
+          <w:szCs w:val="24"/>
+          <w:lang w:eastAsia="ru-RU"/>
+        </w:rPr>
+        <w:t>:</w:t>
       </w:r>
     </w:p>
     <w:p>
@@ -2802,6 +4292,7 @@
           <w:lang w:eastAsia="ru-RU"/>
         </w:rPr>
       </w:pPr>
+      <w:proofErr w:type="spellStart"/>
       <w:r>
         <w:rPr>
           <w:rFonts w:ascii="Courier New" w:eastAsia="Times New Roman" w:hAnsi="Courier New" w:cs="Courier New"/>
@@ -2811,6 +4302,7 @@
         </w:rPr>
         <w:t>start</w:t>
       </w:r>
+      <w:proofErr w:type="spellEnd"/>
     </w:p>
     <w:p>
       <w:pPr>
@@ -2826,6 +4318,7 @@
           <w:lang w:eastAsia="ru-RU"/>
         </w:rPr>
       </w:pPr>
+      <w:proofErr w:type="spellStart"/>
       <w:r>
         <w:rPr>
           <w:rFonts w:ascii="Courier New" w:eastAsia="Times New Roman" w:hAnsi="Courier New" w:cs="Courier New"/>
@@ -2835,6 +4328,7 @@
         </w:rPr>
         <w:t>end</w:t>
       </w:r>
+      <w:proofErr w:type="spellEnd"/>
     </w:p>
     <w:p>
       <w:pPr>
@@ -2850,6 +4344,7 @@
           <w:lang w:eastAsia="ru-RU"/>
         </w:rPr>
       </w:pPr>
+      <w:proofErr w:type="spellStart"/>
       <w:r>
         <w:rPr>
           <w:rFonts w:ascii="Courier New" w:eastAsia="Times New Roman" w:hAnsi="Courier New" w:cs="Courier New"/>
@@ -2859,6 +4354,7 @@
         </w:rPr>
         <w:t>center</w:t>
       </w:r>
+      <w:proofErr w:type="spellEnd"/>
     </w:p>
     <w:p>
       <w:pPr>
@@ -2874,6 +4370,7 @@
           <w:lang w:eastAsia="ru-RU"/>
         </w:rPr>
       </w:pPr>
+      <w:proofErr w:type="spellStart"/>
       <w:r>
         <w:rPr>
           <w:rFonts w:ascii="Courier New" w:eastAsia="Times New Roman" w:hAnsi="Courier New" w:cs="Courier New"/>
@@ -2883,6 +4380,7 @@
         </w:rPr>
         <w:t>stretch</w:t>
       </w:r>
+      <w:proofErr w:type="spellEnd"/>
     </w:p>
     <w:p>
       <w:pPr>
@@ -2989,6 +4487,7 @@
         </w:rPr>
         <w:t xml:space="preserve">Свойства </w:t>
       </w:r>
+      <w:proofErr w:type="spellStart"/>
       <w:r>
         <w:rPr>
           <w:rFonts w:ascii="Courier New" w:eastAsia="Times New Roman" w:hAnsi="Courier New" w:cs="Courier New"/>
@@ -2998,6 +4497,7 @@
         </w:rPr>
         <w:t>justify-content</w:t>
       </w:r>
+      <w:proofErr w:type="spellEnd"/>
       <w:r>
         <w:rPr>
           <w:rFonts w:ascii="Times New Roman" w:eastAsia="Times New Roman" w:hAnsi="Times New Roman" w:cs="Times New Roman"/>
@@ -3007,6 +4507,7 @@
         </w:rPr>
         <w:t xml:space="preserve"> и </w:t>
       </w:r>
+      <w:proofErr w:type="spellStart"/>
       <w:r>
         <w:rPr>
           <w:rFonts w:ascii="Courier New" w:eastAsia="Times New Roman" w:hAnsi="Courier New" w:cs="Courier New"/>
@@ -3016,14 +4517,55 @@
         </w:rPr>
         <w:t>align-content</w:t>
       </w:r>
-      <w:r>
-        <w:rPr>
-          <w:rFonts w:ascii="Times New Roman" w:eastAsia="Times New Roman" w:hAnsi="Times New Roman" w:cs="Times New Roman"/>
-          <w:sz w:val="24"/>
-          <w:szCs w:val="24"/>
-          <w:lang w:eastAsia="ru-RU"/>
-        </w:rPr>
-        <w:t xml:space="preserve"> выравнивают элементы по строке и по колонкам относительно grid container. Свойства принимают значения:</w:t>
+      <w:proofErr w:type="spellEnd"/>
+      <w:r>
+        <w:rPr>
+          <w:rFonts w:ascii="Times New Roman" w:eastAsia="Times New Roman" w:hAnsi="Times New Roman" w:cs="Times New Roman"/>
+          <w:sz w:val="24"/>
+          <w:szCs w:val="24"/>
+          <w:lang w:eastAsia="ru-RU"/>
+        </w:rPr>
+        <w:t xml:space="preserve"> выравнивают элементы по строке и по колонкам относительно </w:t>
+      </w:r>
+      <w:proofErr w:type="spellStart"/>
+      <w:r>
+        <w:rPr>
+          <w:rFonts w:ascii="Times New Roman" w:eastAsia="Times New Roman" w:hAnsi="Times New Roman" w:cs="Times New Roman"/>
+          <w:sz w:val="24"/>
+          <w:szCs w:val="24"/>
+          <w:lang w:eastAsia="ru-RU"/>
+        </w:rPr>
+        <w:t>grid</w:t>
+      </w:r>
+      <w:proofErr w:type="spellEnd"/>
+      <w:r>
+        <w:rPr>
+          <w:rFonts w:ascii="Times New Roman" w:eastAsia="Times New Roman" w:hAnsi="Times New Roman" w:cs="Times New Roman"/>
+          <w:sz w:val="24"/>
+          <w:szCs w:val="24"/>
+          <w:lang w:eastAsia="ru-RU"/>
+        </w:rPr>
+        <w:t xml:space="preserve"> </w:t>
+      </w:r>
+      <w:proofErr w:type="spellStart"/>
+      <w:r>
+        <w:rPr>
+          <w:rFonts w:ascii="Times New Roman" w:eastAsia="Times New Roman" w:hAnsi="Times New Roman" w:cs="Times New Roman"/>
+          <w:sz w:val="24"/>
+          <w:szCs w:val="24"/>
+          <w:lang w:eastAsia="ru-RU"/>
+        </w:rPr>
+        <w:t>container</w:t>
+      </w:r>
+      <w:proofErr w:type="spellEnd"/>
+      <w:r>
+        <w:rPr>
+          <w:rFonts w:ascii="Times New Roman" w:eastAsia="Times New Roman" w:hAnsi="Times New Roman" w:cs="Times New Roman"/>
+          <w:sz w:val="24"/>
+          <w:szCs w:val="24"/>
+          <w:lang w:eastAsia="ru-RU"/>
+        </w:rPr>
+        <w:t>. Свойства принимают значения:</w:t>
       </w:r>
     </w:p>
     <w:p>
@@ -3040,6 +4582,7 @@
           <w:lang w:eastAsia="ru-RU"/>
         </w:rPr>
       </w:pPr>
+      <w:proofErr w:type="spellStart"/>
       <w:r>
         <w:rPr>
           <w:rFonts w:ascii="Courier New" w:eastAsia="Times New Roman" w:hAnsi="Courier New" w:cs="Courier New"/>
@@ -3049,6 +4592,7 @@
         </w:rPr>
         <w:t>start</w:t>
       </w:r>
+      <w:proofErr w:type="spellEnd"/>
     </w:p>
     <w:p>
       <w:pPr>
@@ -3064,6 +4608,7 @@
           <w:lang w:eastAsia="ru-RU"/>
         </w:rPr>
       </w:pPr>
+      <w:proofErr w:type="spellStart"/>
       <w:r>
         <w:rPr>
           <w:rFonts w:ascii="Courier New" w:eastAsia="Times New Roman" w:hAnsi="Courier New" w:cs="Courier New"/>
@@ -3073,6 +4618,7 @@
         </w:rPr>
         <w:t>end</w:t>
       </w:r>
+      <w:proofErr w:type="spellEnd"/>
     </w:p>
     <w:p>
       <w:pPr>
@@ -3088,6 +4634,7 @@
           <w:lang w:eastAsia="ru-RU"/>
         </w:rPr>
       </w:pPr>
+      <w:proofErr w:type="spellStart"/>
       <w:r>
         <w:rPr>
           <w:rFonts w:ascii="Courier New" w:eastAsia="Times New Roman" w:hAnsi="Courier New" w:cs="Courier New"/>
@@ -3097,6 +4644,7 @@
         </w:rPr>
         <w:t>center</w:t>
       </w:r>
+      <w:proofErr w:type="spellEnd"/>
     </w:p>
     <w:p>
       <w:pPr>
@@ -3112,6 +4660,7 @@
           <w:lang w:eastAsia="ru-RU"/>
         </w:rPr>
       </w:pPr>
+      <w:proofErr w:type="spellStart"/>
       <w:r>
         <w:rPr>
           <w:rFonts w:ascii="Courier New" w:eastAsia="Times New Roman" w:hAnsi="Courier New" w:cs="Courier New"/>
@@ -3121,6 +4670,7 @@
         </w:rPr>
         <w:t>stretch</w:t>
       </w:r>
+      <w:proofErr w:type="spellEnd"/>
     </w:p>
     <w:p>
       <w:pPr>
@@ -3136,6 +4686,7 @@
           <w:lang w:eastAsia="ru-RU"/>
         </w:rPr>
       </w:pPr>
+      <w:proofErr w:type="spellStart"/>
       <w:r>
         <w:rPr>
           <w:rFonts w:ascii="Courier New" w:eastAsia="Times New Roman" w:hAnsi="Courier New" w:cs="Courier New"/>
@@ -3145,6 +4696,7 @@
         </w:rPr>
         <w:t>space-between</w:t>
       </w:r>
+      <w:proofErr w:type="spellEnd"/>
     </w:p>
     <w:p>
       <w:pPr>
@@ -3160,6 +4712,7 @@
           <w:lang w:eastAsia="ru-RU"/>
         </w:rPr>
       </w:pPr>
+      <w:proofErr w:type="spellStart"/>
       <w:r>
         <w:rPr>
           <w:rFonts w:ascii="Courier New" w:eastAsia="Times New Roman" w:hAnsi="Courier New" w:cs="Courier New"/>
@@ -3169,6 +4722,7 @@
         </w:rPr>
         <w:t>space-around</w:t>
       </w:r>
+      <w:proofErr w:type="spellEnd"/>
     </w:p>
     <w:p>
       <w:pPr>
@@ -3184,6 +4738,7 @@
           <w:lang w:eastAsia="ru-RU"/>
         </w:rPr>
       </w:pPr>
+      <w:proofErr w:type="spellStart"/>
       <w:r>
         <w:rPr>
           <w:rFonts w:ascii="Courier New" w:eastAsia="Times New Roman" w:hAnsi="Courier New" w:cs="Courier New"/>
@@ -3193,6 +4748,7 @@
         </w:rPr>
         <w:t>space-evenly</w:t>
       </w:r>
+      <w:proofErr w:type="spellEnd"/>
     </w:p>
     <w:p>
       <w:pPr>
@@ -3322,7 +4878,47 @@
           <w:szCs w:val="24"/>
           <w:lang w:eastAsia="ru-RU"/>
         </w:rPr>
-        <w:t>Мы с вами уже изучили, что в гридах можно задвать именованные области, но на самом деле можно создавать индивидуальные имена даже для обычных линий.</w:t>
+        <w:t xml:space="preserve">Мы с вами уже изучили, что в </w:t>
+      </w:r>
+      <w:proofErr w:type="spellStart"/>
+      <w:r>
+        <w:rPr>
+          <w:rFonts w:ascii="Times New Roman" w:eastAsia="Times New Roman" w:hAnsi="Times New Roman" w:cs="Times New Roman"/>
+          <w:sz w:val="24"/>
+          <w:szCs w:val="24"/>
+          <w:lang w:eastAsia="ru-RU"/>
+        </w:rPr>
+        <w:t>гридах</w:t>
+      </w:r>
+      <w:proofErr w:type="spellEnd"/>
+      <w:r>
+        <w:rPr>
+          <w:rFonts w:ascii="Times New Roman" w:eastAsia="Times New Roman" w:hAnsi="Times New Roman" w:cs="Times New Roman"/>
+          <w:sz w:val="24"/>
+          <w:szCs w:val="24"/>
+          <w:lang w:eastAsia="ru-RU"/>
+        </w:rPr>
+        <w:t xml:space="preserve"> можно </w:t>
+      </w:r>
+      <w:proofErr w:type="spellStart"/>
+      <w:r>
+        <w:rPr>
+          <w:rFonts w:ascii="Times New Roman" w:eastAsia="Times New Roman" w:hAnsi="Times New Roman" w:cs="Times New Roman"/>
+          <w:sz w:val="24"/>
+          <w:szCs w:val="24"/>
+          <w:lang w:eastAsia="ru-RU"/>
+        </w:rPr>
+        <w:t>задвать</w:t>
+      </w:r>
+      <w:proofErr w:type="spellEnd"/>
+      <w:r>
+        <w:rPr>
+          <w:rFonts w:ascii="Times New Roman" w:eastAsia="Times New Roman" w:hAnsi="Times New Roman" w:cs="Times New Roman"/>
+          <w:sz w:val="24"/>
+          <w:szCs w:val="24"/>
+          <w:lang w:eastAsia="ru-RU"/>
+        </w:rPr>
+        <w:t xml:space="preserve"> именованные области, но на самом деле можно создавать индивидуальные имена даже для обычных линий.</w:t>
       </w:r>
     </w:p>
     <w:p>
@@ -3373,14 +4969,25 @@
           <w:lang w:val="en-US" w:eastAsia="ru-RU"/>
         </w:rPr>
       </w:pPr>
-      <w:r>
-        <w:rPr>
-          <w:rFonts w:ascii="Courier New" w:eastAsia="Times New Roman" w:hAnsi="Courier New" w:cs="Courier New"/>
-          <w:sz w:val="20"/>
-          <w:szCs w:val="20"/>
-          <w:lang w:val="en-US" w:eastAsia="ru-RU"/>
-        </w:rPr>
-        <w:t>.grid {</w:t>
+      <w:proofErr w:type="gramStart"/>
+      <w:r>
+        <w:rPr>
+          <w:rFonts w:ascii="Courier New" w:eastAsia="Times New Roman" w:hAnsi="Courier New" w:cs="Courier New"/>
+          <w:sz w:val="20"/>
+          <w:szCs w:val="20"/>
+          <w:lang w:val="en-US" w:eastAsia="ru-RU"/>
+        </w:rPr>
+        <w:t>.grid</w:t>
+      </w:r>
+      <w:proofErr w:type="gramEnd"/>
+      <w:r>
+        <w:rPr>
+          <w:rFonts w:ascii="Courier New" w:eastAsia="Times New Roman" w:hAnsi="Courier New" w:cs="Courier New"/>
+          <w:sz w:val="20"/>
+          <w:szCs w:val="20"/>
+          <w:lang w:val="en-US" w:eastAsia="ru-RU"/>
+        </w:rPr>
+        <w:t xml:space="preserve"> {</w:t>
       </w:r>
     </w:p>
     <w:p>
@@ -3494,8 +5101,19 @@
           <w:szCs w:val="20"/>
           <w:lang w:val="en-US" w:eastAsia="ru-RU"/>
         </w:rPr>
-        <w:t xml:space="preserve">  grid-template-rows: [header-start] 20vh [header-end] ;</w:t>
-      </w:r>
+        <w:t xml:space="preserve">  grid-template-rows: [header-start] 20vh [header-end</w:t>
+      </w:r>
+      <w:proofErr w:type="gramStart"/>
+      <w:r>
+        <w:rPr>
+          <w:rFonts w:ascii="Courier New" w:eastAsia="Times New Roman" w:hAnsi="Courier New" w:cs="Courier New"/>
+          <w:sz w:val="20"/>
+          <w:szCs w:val="20"/>
+          <w:lang w:val="en-US" w:eastAsia="ru-RU"/>
+        </w:rPr>
+        <w:t>] ;</w:t>
+      </w:r>
+      <w:proofErr w:type="gramEnd"/>
     </w:p>
     <w:p>
       <w:pPr>
@@ -3630,14 +5248,25 @@
           <w:lang w:val="en-US" w:eastAsia="ru-RU"/>
         </w:rPr>
       </w:pPr>
-      <w:r>
-        <w:rPr>
-          <w:rFonts w:ascii="Courier New" w:eastAsia="Times New Roman" w:hAnsi="Courier New" w:cs="Courier New"/>
-          <w:sz w:val="20"/>
-          <w:szCs w:val="20"/>
-          <w:lang w:val="en-US" w:eastAsia="ru-RU"/>
-        </w:rPr>
-        <w:t>.header {</w:t>
+      <w:proofErr w:type="gramStart"/>
+      <w:r>
+        <w:rPr>
+          <w:rFonts w:ascii="Courier New" w:eastAsia="Times New Roman" w:hAnsi="Courier New" w:cs="Courier New"/>
+          <w:sz w:val="20"/>
+          <w:szCs w:val="20"/>
+          <w:lang w:val="en-US" w:eastAsia="ru-RU"/>
+        </w:rPr>
+        <w:t>.header</w:t>
+      </w:r>
+      <w:proofErr w:type="gramEnd"/>
+      <w:r>
+        <w:rPr>
+          <w:rFonts w:ascii="Courier New" w:eastAsia="Times New Roman" w:hAnsi="Courier New" w:cs="Courier New"/>
+          <w:sz w:val="20"/>
+          <w:szCs w:val="20"/>
+          <w:lang w:val="en-US" w:eastAsia="ru-RU"/>
+        </w:rPr>
+        <w:t xml:space="preserve"> {</w:t>
       </w:r>
     </w:p>
     <w:p>
@@ -3811,14 +5440,25 @@
           <w:lang w:val="en-US" w:eastAsia="ru-RU"/>
         </w:rPr>
       </w:pPr>
-      <w:r>
-        <w:rPr>
-          <w:rFonts w:ascii="Courier New" w:eastAsia="Times New Roman" w:hAnsi="Courier New" w:cs="Courier New"/>
-          <w:sz w:val="20"/>
-          <w:szCs w:val="20"/>
-          <w:lang w:val="en-US" w:eastAsia="ru-RU"/>
-        </w:rPr>
-        <w:t>.sidebar {</w:t>
+      <w:proofErr w:type="gramStart"/>
+      <w:r>
+        <w:rPr>
+          <w:rFonts w:ascii="Courier New" w:eastAsia="Times New Roman" w:hAnsi="Courier New" w:cs="Courier New"/>
+          <w:sz w:val="20"/>
+          <w:szCs w:val="20"/>
+          <w:lang w:val="en-US" w:eastAsia="ru-RU"/>
+        </w:rPr>
+        <w:t>.sidebar</w:t>
+      </w:r>
+      <w:proofErr w:type="gramEnd"/>
+      <w:r>
+        <w:rPr>
+          <w:rFonts w:ascii="Courier New" w:eastAsia="Times New Roman" w:hAnsi="Courier New" w:cs="Courier New"/>
+          <w:sz w:val="20"/>
+          <w:szCs w:val="20"/>
+          <w:lang w:val="en-US" w:eastAsia="ru-RU"/>
+        </w:rPr>
+        <w:t xml:space="preserve"> {</w:t>
       </w:r>
     </w:p>
     <w:p>
@@ -3954,6 +5594,7 @@
         </w:rPr>
         <w:t xml:space="preserve">Имя может быть любым, кроме ключевого слова </w:t>
       </w:r>
+      <w:proofErr w:type="spellStart"/>
       <w:r>
         <w:rPr>
           <w:rFonts w:ascii="Courier New" w:eastAsia="Times New Roman" w:hAnsi="Courier New" w:cs="Courier New"/>
@@ -3963,6 +5604,7 @@
         </w:rPr>
         <w:t>span</w:t>
       </w:r>
+      <w:proofErr w:type="spellEnd"/>
       <w:r>
         <w:rPr>
           <w:rFonts w:ascii="Times New Roman" w:eastAsia="Times New Roman" w:hAnsi="Times New Roman" w:cs="Times New Roman"/>
@@ -4000,8 +5642,19 @@
           <w:szCs w:val="20"/>
           <w:lang w:eastAsia="ru-RU"/>
         </w:rPr>
-        <w:t>-start</w:t>
-      </w:r>
+        <w:t>-</w:t>
+      </w:r>
+      <w:proofErr w:type="spellStart"/>
+      <w:r>
+        <w:rPr>
+          <w:rFonts w:ascii="Courier New" w:eastAsia="Times New Roman" w:hAnsi="Courier New" w:cs="Courier New"/>
+          <w:sz w:val="20"/>
+          <w:szCs w:val="20"/>
+          <w:lang w:eastAsia="ru-RU"/>
+        </w:rPr>
+        <w:t>start</w:t>
+      </w:r>
+      <w:proofErr w:type="spellEnd"/>
       <w:r>
         <w:rPr>
           <w:rFonts w:ascii="Times New Roman" w:eastAsia="Times New Roman" w:hAnsi="Times New Roman" w:cs="Times New Roman"/>
@@ -4018,8 +5671,19 @@
           <w:szCs w:val="20"/>
           <w:lang w:eastAsia="ru-RU"/>
         </w:rPr>
-        <w:t>-end</w:t>
-      </w:r>
+        <w:t>-</w:t>
+      </w:r>
+      <w:proofErr w:type="spellStart"/>
+      <w:r>
+        <w:rPr>
+          <w:rFonts w:ascii="Courier New" w:eastAsia="Times New Roman" w:hAnsi="Courier New" w:cs="Courier New"/>
+          <w:sz w:val="20"/>
+          <w:szCs w:val="20"/>
+          <w:lang w:eastAsia="ru-RU"/>
+        </w:rPr>
+        <w:t>end</w:t>
+      </w:r>
+      <w:proofErr w:type="spellEnd"/>
       <w:r>
         <w:rPr>
           <w:rFonts w:ascii="Times New Roman" w:eastAsia="Times New Roman" w:hAnsi="Times New Roman" w:cs="Times New Roman"/>
@@ -4029,6 +5693,7 @@
         </w:rPr>
         <w:t xml:space="preserve"> для конечных. В итоге должно получиться </w:t>
       </w:r>
+      <w:proofErr w:type="spellStart"/>
       <w:r>
         <w:rPr>
           <w:rFonts w:ascii="Courier New" w:eastAsia="Times New Roman" w:hAnsi="Courier New" w:cs="Courier New"/>
@@ -4038,6 +5703,7 @@
         </w:rPr>
         <w:t>main-start</w:t>
       </w:r>
+      <w:proofErr w:type="spellEnd"/>
       <w:r>
         <w:rPr>
           <w:rFonts w:ascii="Times New Roman" w:eastAsia="Times New Roman" w:hAnsi="Times New Roman" w:cs="Times New Roman"/>
@@ -4047,6 +5713,7 @@
         </w:rPr>
         <w:t xml:space="preserve"> и </w:t>
       </w:r>
+      <w:proofErr w:type="spellStart"/>
       <w:r>
         <w:rPr>
           <w:rFonts w:ascii="Courier New" w:eastAsia="Times New Roman" w:hAnsi="Courier New" w:cs="Courier New"/>
@@ -4056,6 +5723,7 @@
         </w:rPr>
         <w:t>main-end</w:t>
       </w:r>
+      <w:proofErr w:type="spellEnd"/>
       <w:r>
         <w:rPr>
           <w:rFonts w:ascii="Times New Roman" w:eastAsia="Times New Roman" w:hAnsi="Times New Roman" w:cs="Times New Roman"/>
@@ -4065,6 +5733,7 @@
         </w:rPr>
         <w:t xml:space="preserve"> или </w:t>
       </w:r>
+      <w:proofErr w:type="spellStart"/>
       <w:r>
         <w:rPr>
           <w:rFonts w:ascii="Courier New" w:eastAsia="Times New Roman" w:hAnsi="Courier New" w:cs="Courier New"/>
@@ -4074,6 +5743,7 @@
         </w:rPr>
         <w:t>sidebar-start</w:t>
       </w:r>
+      <w:proofErr w:type="spellEnd"/>
       <w:r>
         <w:rPr>
           <w:rFonts w:ascii="Times New Roman" w:eastAsia="Times New Roman" w:hAnsi="Times New Roman" w:cs="Times New Roman"/>
@@ -4083,6 +5753,7 @@
         </w:rPr>
         <w:t xml:space="preserve"> и </w:t>
       </w:r>
+      <w:proofErr w:type="spellStart"/>
       <w:r>
         <w:rPr>
           <w:rFonts w:ascii="Courier New" w:eastAsia="Times New Roman" w:hAnsi="Courier New" w:cs="Courier New"/>
@@ -4092,6 +5763,7 @@
         </w:rPr>
         <w:t>sidebar-end</w:t>
       </w:r>
+      <w:proofErr w:type="spellEnd"/>
     </w:p>
     <w:p>
       <w:pPr>
@@ -4141,14 +5813,25 @@
           <w:lang w:val="en-US" w:eastAsia="ru-RU"/>
         </w:rPr>
       </w:pPr>
-      <w:r>
-        <w:rPr>
-          <w:rFonts w:ascii="Courier New" w:eastAsia="Times New Roman" w:hAnsi="Courier New" w:cs="Courier New"/>
-          <w:sz w:val="20"/>
-          <w:szCs w:val="20"/>
-          <w:lang w:val="en-US" w:eastAsia="ru-RU"/>
-        </w:rPr>
-        <w:t>.grid {</w:t>
+      <w:proofErr w:type="gramStart"/>
+      <w:r>
+        <w:rPr>
+          <w:rFonts w:ascii="Courier New" w:eastAsia="Times New Roman" w:hAnsi="Courier New" w:cs="Courier New"/>
+          <w:sz w:val="20"/>
+          <w:szCs w:val="20"/>
+          <w:lang w:val="en-US" w:eastAsia="ru-RU"/>
+        </w:rPr>
+        <w:t>.grid</w:t>
+      </w:r>
+      <w:proofErr w:type="gramEnd"/>
+      <w:r>
+        <w:rPr>
+          <w:rFonts w:ascii="Courier New" w:eastAsia="Times New Roman" w:hAnsi="Courier New" w:cs="Courier New"/>
+          <w:sz w:val="20"/>
+          <w:szCs w:val="20"/>
+          <w:lang w:val="en-US" w:eastAsia="ru-RU"/>
+        </w:rPr>
+        <w:t xml:space="preserve"> {</w:t>
       </w:r>
     </w:p>
     <w:p>
@@ -4262,8 +5945,19 @@
           <w:szCs w:val="20"/>
           <w:lang w:val="en-US" w:eastAsia="ru-RU"/>
         </w:rPr>
-        <w:t xml:space="preserve">  grid-template-rows: [header-start] 20vh [header-end] ;</w:t>
-      </w:r>
+        <w:t xml:space="preserve">  grid-template-rows: [header-start] 20vh [header-end</w:t>
+      </w:r>
+      <w:proofErr w:type="gramStart"/>
+      <w:r>
+        <w:rPr>
+          <w:rFonts w:ascii="Courier New" w:eastAsia="Times New Roman" w:hAnsi="Courier New" w:cs="Courier New"/>
+          <w:sz w:val="20"/>
+          <w:szCs w:val="20"/>
+          <w:lang w:val="en-US" w:eastAsia="ru-RU"/>
+        </w:rPr>
+        <w:t>] ;</w:t>
+      </w:r>
+      <w:proofErr w:type="gramEnd"/>
     </w:p>
     <w:p>
       <w:pPr>
@@ -4398,14 +6092,25 @@
           <w:lang w:val="en-US" w:eastAsia="ru-RU"/>
         </w:rPr>
       </w:pPr>
-      <w:r>
-        <w:rPr>
-          <w:rFonts w:ascii="Courier New" w:eastAsia="Times New Roman" w:hAnsi="Courier New" w:cs="Courier New"/>
-          <w:sz w:val="20"/>
-          <w:szCs w:val="20"/>
-          <w:lang w:val="en-US" w:eastAsia="ru-RU"/>
-        </w:rPr>
-        <w:t>.header {</w:t>
+      <w:proofErr w:type="gramStart"/>
+      <w:r>
+        <w:rPr>
+          <w:rFonts w:ascii="Courier New" w:eastAsia="Times New Roman" w:hAnsi="Courier New" w:cs="Courier New"/>
+          <w:sz w:val="20"/>
+          <w:szCs w:val="20"/>
+          <w:lang w:val="en-US" w:eastAsia="ru-RU"/>
+        </w:rPr>
+        <w:t>.header</w:t>
+      </w:r>
+      <w:proofErr w:type="gramEnd"/>
+      <w:r>
+        <w:rPr>
+          <w:rFonts w:ascii="Courier New" w:eastAsia="Times New Roman" w:hAnsi="Courier New" w:cs="Courier New"/>
+          <w:sz w:val="20"/>
+          <w:szCs w:val="20"/>
+          <w:lang w:val="en-US" w:eastAsia="ru-RU"/>
+        </w:rPr>
+        <w:t xml:space="preserve"> {</w:t>
       </w:r>
     </w:p>
     <w:p>
@@ -4579,14 +6284,25 @@
           <w:lang w:val="en-US" w:eastAsia="ru-RU"/>
         </w:rPr>
       </w:pPr>
-      <w:r>
-        <w:rPr>
-          <w:rFonts w:ascii="Courier New" w:eastAsia="Times New Roman" w:hAnsi="Courier New" w:cs="Courier New"/>
-          <w:sz w:val="20"/>
-          <w:szCs w:val="20"/>
-          <w:lang w:val="en-US" w:eastAsia="ru-RU"/>
-        </w:rPr>
-        <w:t>.sidebar {</w:t>
+      <w:proofErr w:type="gramStart"/>
+      <w:r>
+        <w:rPr>
+          <w:rFonts w:ascii="Courier New" w:eastAsia="Times New Roman" w:hAnsi="Courier New" w:cs="Courier New"/>
+          <w:sz w:val="20"/>
+          <w:szCs w:val="20"/>
+          <w:lang w:val="en-US" w:eastAsia="ru-RU"/>
+        </w:rPr>
+        <w:t>.sidebar</w:t>
+      </w:r>
+      <w:proofErr w:type="gramEnd"/>
+      <w:r>
+        <w:rPr>
+          <w:rFonts w:ascii="Courier New" w:eastAsia="Times New Roman" w:hAnsi="Courier New" w:cs="Courier New"/>
+          <w:sz w:val="20"/>
+          <w:szCs w:val="20"/>
+          <w:lang w:val="en-US" w:eastAsia="ru-RU"/>
+        </w:rPr>
+        <w:t xml:space="preserve"> {</w:t>
       </w:r>
     </w:p>
     <w:p>
@@ -4760,14 +6476,25 @@
           <w:lang w:val="en-US" w:eastAsia="ru-RU"/>
         </w:rPr>
       </w:pPr>
-      <w:r>
-        <w:rPr>
-          <w:rFonts w:ascii="Courier New" w:eastAsia="Times New Roman" w:hAnsi="Courier New" w:cs="Courier New"/>
-          <w:sz w:val="20"/>
-          <w:szCs w:val="20"/>
-          <w:lang w:val="en-US" w:eastAsia="ru-RU"/>
-        </w:rPr>
-        <w:t>.content {</w:t>
+      <w:proofErr w:type="gramStart"/>
+      <w:r>
+        <w:rPr>
+          <w:rFonts w:ascii="Courier New" w:eastAsia="Times New Roman" w:hAnsi="Courier New" w:cs="Courier New"/>
+          <w:sz w:val="20"/>
+          <w:szCs w:val="20"/>
+          <w:lang w:val="en-US" w:eastAsia="ru-RU"/>
+        </w:rPr>
+        <w:t>.content</w:t>
+      </w:r>
+      <w:proofErr w:type="gramEnd"/>
+      <w:r>
+        <w:rPr>
+          <w:rFonts w:ascii="Courier New" w:eastAsia="Times New Roman" w:hAnsi="Courier New" w:cs="Courier New"/>
+          <w:sz w:val="20"/>
+          <w:szCs w:val="20"/>
+          <w:lang w:val="en-US" w:eastAsia="ru-RU"/>
+        </w:rPr>
+        <w:t xml:space="preserve"> {</w:t>
       </w:r>
     </w:p>
     <w:p>
@@ -4926,8 +6653,21 @@
           <w:szCs w:val="36"/>
           <w:lang w:eastAsia="ru-RU"/>
         </w:rPr>
-        <w:t>Типовая разметка на гридах</w:t>
-      </w:r>
+        <w:t xml:space="preserve">Типовая разметка на </w:t>
+      </w:r>
+      <w:proofErr w:type="spellStart"/>
+      <w:r>
+        <w:rPr>
+          <w:rFonts w:ascii="Times New Roman" w:eastAsia="Times New Roman" w:hAnsi="Times New Roman" w:cs="Times New Roman"/>
+          <w:b/>
+          <w:bCs/>
+          <w:sz w:val="36"/>
+          <w:szCs w:val="36"/>
+          <w:lang w:eastAsia="ru-RU"/>
+        </w:rPr>
+        <w:t>гридах</w:t>
+      </w:r>
+      <w:proofErr w:type="spellEnd"/>
     </w:p>
     <w:p>
       <w:pPr>
@@ -5567,45 +7307,85 @@
           <w:szCs w:val="20"/>
           <w:lang w:val="en-US" w:eastAsia="ru-RU"/>
         </w:rPr>
-        <w:t xml:space="preserve">  grid-template-columns: 200px 1fr 1fr;</w:t>
-      </w:r>
-    </w:p>
-    <w:p>
-      <w:pPr>
-        <w:tabs>
-          <w:tab w:val="left" w:pos="916"/>
-          <w:tab w:val="left" w:pos="1832"/>
-          <w:tab w:val="left" w:pos="2748"/>
-          <w:tab w:val="left" w:pos="3664"/>
-          <w:tab w:val="left" w:pos="4580"/>
-          <w:tab w:val="left" w:pos="5496"/>
-          <w:tab w:val="left" w:pos="6412"/>
-          <w:tab w:val="left" w:pos="7328"/>
-          <w:tab w:val="left" w:pos="8244"/>
-          <w:tab w:val="left" w:pos="9160"/>
-          <w:tab w:val="left" w:pos="10076"/>
-          <w:tab w:val="left" w:pos="10992"/>
-          <w:tab w:val="left" w:pos="11908"/>
-          <w:tab w:val="left" w:pos="12824"/>
-          <w:tab w:val="left" w:pos="13740"/>
-          <w:tab w:val="left" w:pos="14656"/>
-        </w:tabs>
-        <w:spacing w:after="0" w:line="240" w:lineRule="auto"/>
-        <w:rPr>
-          <w:rFonts w:ascii="Courier New" w:eastAsia="Times New Roman" w:hAnsi="Courier New" w:cs="Courier New"/>
-          <w:sz w:val="20"/>
-          <w:szCs w:val="20"/>
-          <w:lang w:val="en-US" w:eastAsia="ru-RU"/>
-        </w:rPr>
-      </w:pPr>
-      <w:r>
-        <w:rPr>
-          <w:rFonts w:ascii="Courier New" w:eastAsia="Times New Roman" w:hAnsi="Courier New" w:cs="Courier New"/>
-          <w:sz w:val="20"/>
-          <w:szCs w:val="20"/>
-          <w:lang w:val="en-US" w:eastAsia="ru-RU"/>
-        </w:rPr>
-        <w:t xml:space="preserve">  grid-template-rows: 80px 1fr 1fr 100px;</w:t>
+        <w:t xml:space="preserve">  grid-template-columns: 200px 1fr </w:t>
+      </w:r>
+      <w:proofErr w:type="spellStart"/>
+      <w:r>
+        <w:rPr>
+          <w:rFonts w:ascii="Courier New" w:eastAsia="Times New Roman" w:hAnsi="Courier New" w:cs="Courier New"/>
+          <w:sz w:val="20"/>
+          <w:szCs w:val="20"/>
+          <w:lang w:val="en-US" w:eastAsia="ru-RU"/>
+        </w:rPr>
+        <w:t>1fr</w:t>
+      </w:r>
+      <w:proofErr w:type="spellEnd"/>
+      <w:r>
+        <w:rPr>
+          <w:rFonts w:ascii="Courier New" w:eastAsia="Times New Roman" w:hAnsi="Courier New" w:cs="Courier New"/>
+          <w:sz w:val="20"/>
+          <w:szCs w:val="20"/>
+          <w:lang w:val="en-US" w:eastAsia="ru-RU"/>
+        </w:rPr>
+        <w:t>;</w:t>
+      </w:r>
+    </w:p>
+    <w:p>
+      <w:pPr>
+        <w:tabs>
+          <w:tab w:val="left" w:pos="916"/>
+          <w:tab w:val="left" w:pos="1832"/>
+          <w:tab w:val="left" w:pos="2748"/>
+          <w:tab w:val="left" w:pos="3664"/>
+          <w:tab w:val="left" w:pos="4580"/>
+          <w:tab w:val="left" w:pos="5496"/>
+          <w:tab w:val="left" w:pos="6412"/>
+          <w:tab w:val="left" w:pos="7328"/>
+          <w:tab w:val="left" w:pos="8244"/>
+          <w:tab w:val="left" w:pos="9160"/>
+          <w:tab w:val="left" w:pos="10076"/>
+          <w:tab w:val="left" w:pos="10992"/>
+          <w:tab w:val="left" w:pos="11908"/>
+          <w:tab w:val="left" w:pos="12824"/>
+          <w:tab w:val="left" w:pos="13740"/>
+          <w:tab w:val="left" w:pos="14656"/>
+        </w:tabs>
+        <w:spacing w:after="0" w:line="240" w:lineRule="auto"/>
+        <w:rPr>
+          <w:rFonts w:ascii="Courier New" w:eastAsia="Times New Roman" w:hAnsi="Courier New" w:cs="Courier New"/>
+          <w:sz w:val="20"/>
+          <w:szCs w:val="20"/>
+          <w:lang w:val="en-US" w:eastAsia="ru-RU"/>
+        </w:rPr>
+      </w:pPr>
+      <w:r>
+        <w:rPr>
+          <w:rFonts w:ascii="Courier New" w:eastAsia="Times New Roman" w:hAnsi="Courier New" w:cs="Courier New"/>
+          <w:sz w:val="20"/>
+          <w:szCs w:val="20"/>
+          <w:lang w:val="en-US" w:eastAsia="ru-RU"/>
+        </w:rPr>
+        <w:t xml:space="preserve">  grid-template-rows: 80px 1fr </w:t>
+      </w:r>
+      <w:proofErr w:type="spellStart"/>
+      <w:r>
+        <w:rPr>
+          <w:rFonts w:ascii="Courier New" w:eastAsia="Times New Roman" w:hAnsi="Courier New" w:cs="Courier New"/>
+          <w:sz w:val="20"/>
+          <w:szCs w:val="20"/>
+          <w:lang w:val="en-US" w:eastAsia="ru-RU"/>
+        </w:rPr>
+        <w:t>1fr</w:t>
+      </w:r>
+      <w:proofErr w:type="spellEnd"/>
+      <w:r>
+        <w:rPr>
+          <w:rFonts w:ascii="Courier New" w:eastAsia="Times New Roman" w:hAnsi="Courier New" w:cs="Courier New"/>
+          <w:sz w:val="20"/>
+          <w:szCs w:val="20"/>
+          <w:lang w:val="en-US" w:eastAsia="ru-RU"/>
+        </w:rPr>
+        <w:t xml:space="preserve"> 100px;</w:t>
       </w:r>
     </w:p>
     <w:p>
@@ -5741,14 +7521,25 @@
           <w:lang w:val="en-US" w:eastAsia="ru-RU"/>
         </w:rPr>
       </w:pPr>
-      <w:r>
-        <w:rPr>
-          <w:rFonts w:ascii="Courier New" w:eastAsia="Times New Roman" w:hAnsi="Courier New" w:cs="Courier New"/>
-          <w:sz w:val="20"/>
-          <w:szCs w:val="20"/>
-          <w:lang w:val="en-US" w:eastAsia="ru-RU"/>
-        </w:rPr>
-        <w:t>.header {</w:t>
+      <w:proofErr w:type="gramStart"/>
+      <w:r>
+        <w:rPr>
+          <w:rFonts w:ascii="Courier New" w:eastAsia="Times New Roman" w:hAnsi="Courier New" w:cs="Courier New"/>
+          <w:sz w:val="20"/>
+          <w:szCs w:val="20"/>
+          <w:lang w:val="en-US" w:eastAsia="ru-RU"/>
+        </w:rPr>
+        <w:t>.header</w:t>
+      </w:r>
+      <w:proofErr w:type="gramEnd"/>
+      <w:r>
+        <w:rPr>
+          <w:rFonts w:ascii="Courier New" w:eastAsia="Times New Roman" w:hAnsi="Courier New" w:cs="Courier New"/>
+          <w:sz w:val="20"/>
+          <w:szCs w:val="20"/>
+          <w:lang w:val="en-US" w:eastAsia="ru-RU"/>
+        </w:rPr>
+        <w:t xml:space="preserve"> {</w:t>
       </w:r>
     </w:p>
     <w:p>
@@ -5922,14 +7713,25 @@
           <w:lang w:val="en-US" w:eastAsia="ru-RU"/>
         </w:rPr>
       </w:pPr>
-      <w:r>
-        <w:rPr>
-          <w:rFonts w:ascii="Courier New" w:eastAsia="Times New Roman" w:hAnsi="Courier New" w:cs="Courier New"/>
-          <w:sz w:val="20"/>
-          <w:szCs w:val="20"/>
-          <w:lang w:val="en-US" w:eastAsia="ru-RU"/>
-        </w:rPr>
-        <w:t>.sidebar {</w:t>
+      <w:proofErr w:type="gramStart"/>
+      <w:r>
+        <w:rPr>
+          <w:rFonts w:ascii="Courier New" w:eastAsia="Times New Roman" w:hAnsi="Courier New" w:cs="Courier New"/>
+          <w:sz w:val="20"/>
+          <w:szCs w:val="20"/>
+          <w:lang w:val="en-US" w:eastAsia="ru-RU"/>
+        </w:rPr>
+        <w:t>.sidebar</w:t>
+      </w:r>
+      <w:proofErr w:type="gramEnd"/>
+      <w:r>
+        <w:rPr>
+          <w:rFonts w:ascii="Courier New" w:eastAsia="Times New Roman" w:hAnsi="Courier New" w:cs="Courier New"/>
+          <w:sz w:val="20"/>
+          <w:szCs w:val="20"/>
+          <w:lang w:val="en-US" w:eastAsia="ru-RU"/>
+        </w:rPr>
+        <w:t xml:space="preserve"> {</w:t>
       </w:r>
     </w:p>
     <w:p>
@@ -6103,14 +7905,25 @@
           <w:lang w:val="en-US" w:eastAsia="ru-RU"/>
         </w:rPr>
       </w:pPr>
-      <w:r>
-        <w:rPr>
-          <w:rFonts w:ascii="Courier New" w:eastAsia="Times New Roman" w:hAnsi="Courier New" w:cs="Courier New"/>
-          <w:sz w:val="20"/>
-          <w:szCs w:val="20"/>
-          <w:lang w:val="en-US" w:eastAsia="ru-RU"/>
-        </w:rPr>
-        <w:t>.content-1 {</w:t>
+      <w:proofErr w:type="gramStart"/>
+      <w:r>
+        <w:rPr>
+          <w:rFonts w:ascii="Courier New" w:eastAsia="Times New Roman" w:hAnsi="Courier New" w:cs="Courier New"/>
+          <w:sz w:val="20"/>
+          <w:szCs w:val="20"/>
+          <w:lang w:val="en-US" w:eastAsia="ru-RU"/>
+        </w:rPr>
+        <w:t>.content</w:t>
+      </w:r>
+      <w:proofErr w:type="gramEnd"/>
+      <w:r>
+        <w:rPr>
+          <w:rFonts w:ascii="Courier New" w:eastAsia="Times New Roman" w:hAnsi="Courier New" w:cs="Courier New"/>
+          <w:sz w:val="20"/>
+          <w:szCs w:val="20"/>
+          <w:lang w:val="en-US" w:eastAsia="ru-RU"/>
+        </w:rPr>
+        <w:t>-1 {</w:t>
       </w:r>
     </w:p>
     <w:p>
@@ -6284,14 +8097,25 @@
           <w:lang w:val="en-US" w:eastAsia="ru-RU"/>
         </w:rPr>
       </w:pPr>
-      <w:r>
-        <w:rPr>
-          <w:rFonts w:ascii="Courier New" w:eastAsia="Times New Roman" w:hAnsi="Courier New" w:cs="Courier New"/>
-          <w:sz w:val="20"/>
-          <w:szCs w:val="20"/>
-          <w:lang w:val="en-US" w:eastAsia="ru-RU"/>
-        </w:rPr>
-        <w:t>.content-2 {</w:t>
+      <w:proofErr w:type="gramStart"/>
+      <w:r>
+        <w:rPr>
+          <w:rFonts w:ascii="Courier New" w:eastAsia="Times New Roman" w:hAnsi="Courier New" w:cs="Courier New"/>
+          <w:sz w:val="20"/>
+          <w:szCs w:val="20"/>
+          <w:lang w:val="en-US" w:eastAsia="ru-RU"/>
+        </w:rPr>
+        <w:t>.content</w:t>
+      </w:r>
+      <w:proofErr w:type="gramEnd"/>
+      <w:r>
+        <w:rPr>
+          <w:rFonts w:ascii="Courier New" w:eastAsia="Times New Roman" w:hAnsi="Courier New" w:cs="Courier New"/>
+          <w:sz w:val="20"/>
+          <w:szCs w:val="20"/>
+          <w:lang w:val="en-US" w:eastAsia="ru-RU"/>
+        </w:rPr>
+        <w:t>-2 {</w:t>
       </w:r>
     </w:p>
     <w:p>
@@ -6465,14 +8289,25 @@
           <w:lang w:val="en-US" w:eastAsia="ru-RU"/>
         </w:rPr>
       </w:pPr>
-      <w:r>
-        <w:rPr>
-          <w:rFonts w:ascii="Courier New" w:eastAsia="Times New Roman" w:hAnsi="Courier New" w:cs="Courier New"/>
-          <w:sz w:val="20"/>
-          <w:szCs w:val="20"/>
-          <w:lang w:val="en-US" w:eastAsia="ru-RU"/>
-        </w:rPr>
-        <w:t>.content-3 {</w:t>
+      <w:proofErr w:type="gramStart"/>
+      <w:r>
+        <w:rPr>
+          <w:rFonts w:ascii="Courier New" w:eastAsia="Times New Roman" w:hAnsi="Courier New" w:cs="Courier New"/>
+          <w:sz w:val="20"/>
+          <w:szCs w:val="20"/>
+          <w:lang w:val="en-US" w:eastAsia="ru-RU"/>
+        </w:rPr>
+        <w:t>.content</w:t>
+      </w:r>
+      <w:proofErr w:type="gramEnd"/>
+      <w:r>
+        <w:rPr>
+          <w:rFonts w:ascii="Courier New" w:eastAsia="Times New Roman" w:hAnsi="Courier New" w:cs="Courier New"/>
+          <w:sz w:val="20"/>
+          <w:szCs w:val="20"/>
+          <w:lang w:val="en-US" w:eastAsia="ru-RU"/>
+        </w:rPr>
+        <w:t>-3 {</w:t>
       </w:r>
     </w:p>
     <w:p>
@@ -6646,14 +8481,25 @@
           <w:lang w:val="en-US" w:eastAsia="ru-RU"/>
         </w:rPr>
       </w:pPr>
-      <w:r>
-        <w:rPr>
-          <w:rFonts w:ascii="Courier New" w:eastAsia="Times New Roman" w:hAnsi="Courier New" w:cs="Courier New"/>
-          <w:sz w:val="20"/>
-          <w:szCs w:val="20"/>
-          <w:lang w:val="en-US" w:eastAsia="ru-RU"/>
-        </w:rPr>
-        <w:t>.footer {</w:t>
+      <w:proofErr w:type="gramStart"/>
+      <w:r>
+        <w:rPr>
+          <w:rFonts w:ascii="Courier New" w:eastAsia="Times New Roman" w:hAnsi="Courier New" w:cs="Courier New"/>
+          <w:sz w:val="20"/>
+          <w:szCs w:val="20"/>
+          <w:lang w:val="en-US" w:eastAsia="ru-RU"/>
+        </w:rPr>
+        <w:t>.footer</w:t>
+      </w:r>
+      <w:proofErr w:type="gramEnd"/>
+      <w:r>
+        <w:rPr>
+          <w:rFonts w:ascii="Courier New" w:eastAsia="Times New Roman" w:hAnsi="Courier New" w:cs="Courier New"/>
+          <w:sz w:val="20"/>
+          <w:szCs w:val="20"/>
+          <w:lang w:val="en-US" w:eastAsia="ru-RU"/>
+        </w:rPr>
+        <w:t xml:space="preserve"> {</w:t>
       </w:r>
     </w:p>
     <w:p>
@@ -6731,14 +8577,25 @@
         </w:rPr>
         <w:t xml:space="preserve">  </w:t>
       </w:r>
-      <w:r>
-        <w:rPr>
-          <w:rFonts w:ascii="Courier New" w:eastAsia="Times New Roman" w:hAnsi="Courier New" w:cs="Courier New"/>
-          <w:sz w:val="20"/>
-          <w:szCs w:val="20"/>
-          <w:lang w:eastAsia="ru-RU"/>
-        </w:rPr>
-        <w:t>grid-column: 1 / 4;</w:t>
+      <w:proofErr w:type="spellStart"/>
+      <w:r>
+        <w:rPr>
+          <w:rFonts w:ascii="Courier New" w:eastAsia="Times New Roman" w:hAnsi="Courier New" w:cs="Courier New"/>
+          <w:sz w:val="20"/>
+          <w:szCs w:val="20"/>
+          <w:lang w:eastAsia="ru-RU"/>
+        </w:rPr>
+        <w:t>grid-column</w:t>
+      </w:r>
+      <w:proofErr w:type="spellEnd"/>
+      <w:r>
+        <w:rPr>
+          <w:rFonts w:ascii="Courier New" w:eastAsia="Times New Roman" w:hAnsi="Courier New" w:cs="Courier New"/>
+          <w:sz w:val="20"/>
+          <w:szCs w:val="20"/>
+          <w:lang w:eastAsia="ru-RU"/>
+        </w:rPr>
+        <w:t>: 1 / 4;</w:t>
       </w:r>
     </w:p>
     <w:p>
@@ -6986,45 +8843,105 @@
           <w:szCs w:val="20"/>
           <w:lang w:val="en-US" w:eastAsia="ru-RU"/>
         </w:rPr>
-        <w:t xml:space="preserve">  grid-template-areas: "header header header"</w:t>
-      </w:r>
-    </w:p>
-    <w:p>
-      <w:pPr>
-        <w:tabs>
-          <w:tab w:val="left" w:pos="916"/>
-          <w:tab w:val="left" w:pos="1832"/>
-          <w:tab w:val="left" w:pos="2748"/>
-          <w:tab w:val="left" w:pos="3664"/>
-          <w:tab w:val="left" w:pos="4580"/>
-          <w:tab w:val="left" w:pos="5496"/>
-          <w:tab w:val="left" w:pos="6412"/>
-          <w:tab w:val="left" w:pos="7328"/>
-          <w:tab w:val="left" w:pos="8244"/>
-          <w:tab w:val="left" w:pos="9160"/>
-          <w:tab w:val="left" w:pos="10076"/>
-          <w:tab w:val="left" w:pos="10992"/>
-          <w:tab w:val="left" w:pos="11908"/>
-          <w:tab w:val="left" w:pos="12824"/>
-          <w:tab w:val="left" w:pos="13740"/>
-          <w:tab w:val="left" w:pos="14656"/>
-        </w:tabs>
-        <w:spacing w:after="0" w:line="240" w:lineRule="auto"/>
-        <w:rPr>
-          <w:rFonts w:ascii="Courier New" w:eastAsia="Times New Roman" w:hAnsi="Courier New" w:cs="Courier New"/>
-          <w:sz w:val="20"/>
-          <w:szCs w:val="20"/>
-          <w:lang w:val="en-US" w:eastAsia="ru-RU"/>
-        </w:rPr>
-      </w:pPr>
-      <w:r>
-        <w:rPr>
-          <w:rFonts w:ascii="Courier New" w:eastAsia="Times New Roman" w:hAnsi="Courier New" w:cs="Courier New"/>
-          <w:sz w:val="20"/>
-          <w:szCs w:val="20"/>
-          <w:lang w:val="en-US" w:eastAsia="ru-RU"/>
-        </w:rPr>
-        <w:t xml:space="preserve">                       "sidebar content-1 content-1"</w:t>
+        <w:t xml:space="preserve">  grid-template-areas: "header </w:t>
+      </w:r>
+      <w:proofErr w:type="spellStart"/>
+      <w:r>
+        <w:rPr>
+          <w:rFonts w:ascii="Courier New" w:eastAsia="Times New Roman" w:hAnsi="Courier New" w:cs="Courier New"/>
+          <w:sz w:val="20"/>
+          <w:szCs w:val="20"/>
+          <w:lang w:val="en-US" w:eastAsia="ru-RU"/>
+        </w:rPr>
+        <w:t>header</w:t>
+      </w:r>
+      <w:proofErr w:type="spellEnd"/>
+      <w:r>
+        <w:rPr>
+          <w:rFonts w:ascii="Courier New" w:eastAsia="Times New Roman" w:hAnsi="Courier New" w:cs="Courier New"/>
+          <w:sz w:val="20"/>
+          <w:szCs w:val="20"/>
+          <w:lang w:val="en-US" w:eastAsia="ru-RU"/>
+        </w:rPr>
+        <w:t xml:space="preserve"> </w:t>
+      </w:r>
+      <w:proofErr w:type="spellStart"/>
+      <w:r>
+        <w:rPr>
+          <w:rFonts w:ascii="Courier New" w:eastAsia="Times New Roman" w:hAnsi="Courier New" w:cs="Courier New"/>
+          <w:sz w:val="20"/>
+          <w:szCs w:val="20"/>
+          <w:lang w:val="en-US" w:eastAsia="ru-RU"/>
+        </w:rPr>
+        <w:t>header</w:t>
+      </w:r>
+      <w:proofErr w:type="spellEnd"/>
+      <w:r>
+        <w:rPr>
+          <w:rFonts w:ascii="Courier New" w:eastAsia="Times New Roman" w:hAnsi="Courier New" w:cs="Courier New"/>
+          <w:sz w:val="20"/>
+          <w:szCs w:val="20"/>
+          <w:lang w:val="en-US" w:eastAsia="ru-RU"/>
+        </w:rPr>
+        <w:t>"</w:t>
+      </w:r>
+    </w:p>
+    <w:p>
+      <w:pPr>
+        <w:tabs>
+          <w:tab w:val="left" w:pos="916"/>
+          <w:tab w:val="left" w:pos="1832"/>
+          <w:tab w:val="left" w:pos="2748"/>
+          <w:tab w:val="left" w:pos="3664"/>
+          <w:tab w:val="left" w:pos="4580"/>
+          <w:tab w:val="left" w:pos="5496"/>
+          <w:tab w:val="left" w:pos="6412"/>
+          <w:tab w:val="left" w:pos="7328"/>
+          <w:tab w:val="left" w:pos="8244"/>
+          <w:tab w:val="left" w:pos="9160"/>
+          <w:tab w:val="left" w:pos="10076"/>
+          <w:tab w:val="left" w:pos="10992"/>
+          <w:tab w:val="left" w:pos="11908"/>
+          <w:tab w:val="left" w:pos="12824"/>
+          <w:tab w:val="left" w:pos="13740"/>
+          <w:tab w:val="left" w:pos="14656"/>
+        </w:tabs>
+        <w:spacing w:after="0" w:line="240" w:lineRule="auto"/>
+        <w:rPr>
+          <w:rFonts w:ascii="Courier New" w:eastAsia="Times New Roman" w:hAnsi="Courier New" w:cs="Courier New"/>
+          <w:sz w:val="20"/>
+          <w:szCs w:val="20"/>
+          <w:lang w:val="en-US" w:eastAsia="ru-RU"/>
+        </w:rPr>
+      </w:pPr>
+      <w:r>
+        <w:rPr>
+          <w:rFonts w:ascii="Courier New" w:eastAsia="Times New Roman" w:hAnsi="Courier New" w:cs="Courier New"/>
+          <w:sz w:val="20"/>
+          <w:szCs w:val="20"/>
+          <w:lang w:val="en-US" w:eastAsia="ru-RU"/>
+        </w:rPr>
+        <w:t xml:space="preserve">                       "sidebar content-1 </w:t>
+      </w:r>
+      <w:proofErr w:type="spellStart"/>
+      <w:r>
+        <w:rPr>
+          <w:rFonts w:ascii="Courier New" w:eastAsia="Times New Roman" w:hAnsi="Courier New" w:cs="Courier New"/>
+          <w:sz w:val="20"/>
+          <w:szCs w:val="20"/>
+          <w:lang w:val="en-US" w:eastAsia="ru-RU"/>
+        </w:rPr>
+        <w:t>content-1</w:t>
+      </w:r>
+      <w:proofErr w:type="spellEnd"/>
+      <w:r>
+        <w:rPr>
+          <w:rFonts w:ascii="Courier New" w:eastAsia="Times New Roman" w:hAnsi="Courier New" w:cs="Courier New"/>
+          <w:sz w:val="20"/>
+          <w:szCs w:val="20"/>
+          <w:lang w:val="en-US" w:eastAsia="ru-RU"/>
+        </w:rPr>
+        <w:t>"</w:t>
       </w:r>
     </w:p>
     <w:p>
@@ -7100,83 +9017,163 @@
           <w:szCs w:val="20"/>
           <w:lang w:val="en-US" w:eastAsia="ru-RU"/>
         </w:rPr>
-        <w:t xml:space="preserve">                        "footer footer footer";</w:t>
-      </w:r>
-    </w:p>
-    <w:p>
-      <w:pPr>
-        <w:tabs>
-          <w:tab w:val="left" w:pos="916"/>
-          <w:tab w:val="left" w:pos="1832"/>
-          <w:tab w:val="left" w:pos="2748"/>
-          <w:tab w:val="left" w:pos="3664"/>
-          <w:tab w:val="left" w:pos="4580"/>
-          <w:tab w:val="left" w:pos="5496"/>
-          <w:tab w:val="left" w:pos="6412"/>
-          <w:tab w:val="left" w:pos="7328"/>
-          <w:tab w:val="left" w:pos="8244"/>
-          <w:tab w:val="left" w:pos="9160"/>
-          <w:tab w:val="left" w:pos="10076"/>
-          <w:tab w:val="left" w:pos="10992"/>
-          <w:tab w:val="left" w:pos="11908"/>
-          <w:tab w:val="left" w:pos="12824"/>
-          <w:tab w:val="left" w:pos="13740"/>
-          <w:tab w:val="left" w:pos="14656"/>
-        </w:tabs>
-        <w:spacing w:after="0" w:line="240" w:lineRule="auto"/>
-        <w:rPr>
-          <w:rFonts w:ascii="Courier New" w:eastAsia="Times New Roman" w:hAnsi="Courier New" w:cs="Courier New"/>
-          <w:sz w:val="20"/>
-          <w:szCs w:val="20"/>
-          <w:lang w:val="en-US" w:eastAsia="ru-RU"/>
-        </w:rPr>
-      </w:pPr>
-      <w:r>
-        <w:rPr>
-          <w:rFonts w:ascii="Courier New" w:eastAsia="Times New Roman" w:hAnsi="Courier New" w:cs="Courier New"/>
-          <w:sz w:val="20"/>
-          <w:szCs w:val="20"/>
-          <w:lang w:val="en-US" w:eastAsia="ru-RU"/>
-        </w:rPr>
-        <w:t xml:space="preserve">  grid-template-columns: 200px 1fr 1fr;</w:t>
-      </w:r>
-    </w:p>
-    <w:p>
-      <w:pPr>
-        <w:tabs>
-          <w:tab w:val="left" w:pos="916"/>
-          <w:tab w:val="left" w:pos="1832"/>
-          <w:tab w:val="left" w:pos="2748"/>
-          <w:tab w:val="left" w:pos="3664"/>
-          <w:tab w:val="left" w:pos="4580"/>
-          <w:tab w:val="left" w:pos="5496"/>
-          <w:tab w:val="left" w:pos="6412"/>
-          <w:tab w:val="left" w:pos="7328"/>
-          <w:tab w:val="left" w:pos="8244"/>
-          <w:tab w:val="left" w:pos="9160"/>
-          <w:tab w:val="left" w:pos="10076"/>
-          <w:tab w:val="left" w:pos="10992"/>
-          <w:tab w:val="left" w:pos="11908"/>
-          <w:tab w:val="left" w:pos="12824"/>
-          <w:tab w:val="left" w:pos="13740"/>
-          <w:tab w:val="left" w:pos="14656"/>
-        </w:tabs>
-        <w:spacing w:after="0" w:line="240" w:lineRule="auto"/>
-        <w:rPr>
-          <w:rFonts w:ascii="Courier New" w:eastAsia="Times New Roman" w:hAnsi="Courier New" w:cs="Courier New"/>
-          <w:sz w:val="20"/>
-          <w:szCs w:val="20"/>
-          <w:lang w:val="en-US" w:eastAsia="ru-RU"/>
-        </w:rPr>
-      </w:pPr>
-      <w:r>
-        <w:rPr>
-          <w:rFonts w:ascii="Courier New" w:eastAsia="Times New Roman" w:hAnsi="Courier New" w:cs="Courier New"/>
-          <w:sz w:val="20"/>
-          <w:szCs w:val="20"/>
-          <w:lang w:val="en-US" w:eastAsia="ru-RU"/>
-        </w:rPr>
-        <w:t xml:space="preserve">  grid-template-rows: 80px 1fr 1fr 100px;</w:t>
+        <w:t xml:space="preserve">                        "footer </w:t>
+      </w:r>
+      <w:proofErr w:type="spellStart"/>
+      <w:r>
+        <w:rPr>
+          <w:rFonts w:ascii="Courier New" w:eastAsia="Times New Roman" w:hAnsi="Courier New" w:cs="Courier New"/>
+          <w:sz w:val="20"/>
+          <w:szCs w:val="20"/>
+          <w:lang w:val="en-US" w:eastAsia="ru-RU"/>
+        </w:rPr>
+        <w:t>footer</w:t>
+      </w:r>
+      <w:proofErr w:type="spellEnd"/>
+      <w:r>
+        <w:rPr>
+          <w:rFonts w:ascii="Courier New" w:eastAsia="Times New Roman" w:hAnsi="Courier New" w:cs="Courier New"/>
+          <w:sz w:val="20"/>
+          <w:szCs w:val="20"/>
+          <w:lang w:val="en-US" w:eastAsia="ru-RU"/>
+        </w:rPr>
+        <w:t xml:space="preserve"> </w:t>
+      </w:r>
+      <w:proofErr w:type="spellStart"/>
+      <w:r>
+        <w:rPr>
+          <w:rFonts w:ascii="Courier New" w:eastAsia="Times New Roman" w:hAnsi="Courier New" w:cs="Courier New"/>
+          <w:sz w:val="20"/>
+          <w:szCs w:val="20"/>
+          <w:lang w:val="en-US" w:eastAsia="ru-RU"/>
+        </w:rPr>
+        <w:t>footer</w:t>
+      </w:r>
+      <w:proofErr w:type="spellEnd"/>
+      <w:r>
+        <w:rPr>
+          <w:rFonts w:ascii="Courier New" w:eastAsia="Times New Roman" w:hAnsi="Courier New" w:cs="Courier New"/>
+          <w:sz w:val="20"/>
+          <w:szCs w:val="20"/>
+          <w:lang w:val="en-US" w:eastAsia="ru-RU"/>
+        </w:rPr>
+        <w:t>";</w:t>
+      </w:r>
+    </w:p>
+    <w:p>
+      <w:pPr>
+        <w:tabs>
+          <w:tab w:val="left" w:pos="916"/>
+          <w:tab w:val="left" w:pos="1832"/>
+          <w:tab w:val="left" w:pos="2748"/>
+          <w:tab w:val="left" w:pos="3664"/>
+          <w:tab w:val="left" w:pos="4580"/>
+          <w:tab w:val="left" w:pos="5496"/>
+          <w:tab w:val="left" w:pos="6412"/>
+          <w:tab w:val="left" w:pos="7328"/>
+          <w:tab w:val="left" w:pos="8244"/>
+          <w:tab w:val="left" w:pos="9160"/>
+          <w:tab w:val="left" w:pos="10076"/>
+          <w:tab w:val="left" w:pos="10992"/>
+          <w:tab w:val="left" w:pos="11908"/>
+          <w:tab w:val="left" w:pos="12824"/>
+          <w:tab w:val="left" w:pos="13740"/>
+          <w:tab w:val="left" w:pos="14656"/>
+        </w:tabs>
+        <w:spacing w:after="0" w:line="240" w:lineRule="auto"/>
+        <w:rPr>
+          <w:rFonts w:ascii="Courier New" w:eastAsia="Times New Roman" w:hAnsi="Courier New" w:cs="Courier New"/>
+          <w:sz w:val="20"/>
+          <w:szCs w:val="20"/>
+          <w:lang w:val="en-US" w:eastAsia="ru-RU"/>
+        </w:rPr>
+      </w:pPr>
+      <w:r>
+        <w:rPr>
+          <w:rFonts w:ascii="Courier New" w:eastAsia="Times New Roman" w:hAnsi="Courier New" w:cs="Courier New"/>
+          <w:sz w:val="20"/>
+          <w:szCs w:val="20"/>
+          <w:lang w:val="en-US" w:eastAsia="ru-RU"/>
+        </w:rPr>
+        <w:t xml:space="preserve">  grid-template-columns: 200px 1fr </w:t>
+      </w:r>
+      <w:proofErr w:type="spellStart"/>
+      <w:r>
+        <w:rPr>
+          <w:rFonts w:ascii="Courier New" w:eastAsia="Times New Roman" w:hAnsi="Courier New" w:cs="Courier New"/>
+          <w:sz w:val="20"/>
+          <w:szCs w:val="20"/>
+          <w:lang w:val="en-US" w:eastAsia="ru-RU"/>
+        </w:rPr>
+        <w:t>1fr</w:t>
+      </w:r>
+      <w:proofErr w:type="spellEnd"/>
+      <w:r>
+        <w:rPr>
+          <w:rFonts w:ascii="Courier New" w:eastAsia="Times New Roman" w:hAnsi="Courier New" w:cs="Courier New"/>
+          <w:sz w:val="20"/>
+          <w:szCs w:val="20"/>
+          <w:lang w:val="en-US" w:eastAsia="ru-RU"/>
+        </w:rPr>
+        <w:t>;</w:t>
+      </w:r>
+    </w:p>
+    <w:p>
+      <w:pPr>
+        <w:tabs>
+          <w:tab w:val="left" w:pos="916"/>
+          <w:tab w:val="left" w:pos="1832"/>
+          <w:tab w:val="left" w:pos="2748"/>
+          <w:tab w:val="left" w:pos="3664"/>
+          <w:tab w:val="left" w:pos="4580"/>
+          <w:tab w:val="left" w:pos="5496"/>
+          <w:tab w:val="left" w:pos="6412"/>
+          <w:tab w:val="left" w:pos="7328"/>
+          <w:tab w:val="left" w:pos="8244"/>
+          <w:tab w:val="left" w:pos="9160"/>
+          <w:tab w:val="left" w:pos="10076"/>
+          <w:tab w:val="left" w:pos="10992"/>
+          <w:tab w:val="left" w:pos="11908"/>
+          <w:tab w:val="left" w:pos="12824"/>
+          <w:tab w:val="left" w:pos="13740"/>
+          <w:tab w:val="left" w:pos="14656"/>
+        </w:tabs>
+        <w:spacing w:after="0" w:line="240" w:lineRule="auto"/>
+        <w:rPr>
+          <w:rFonts w:ascii="Courier New" w:eastAsia="Times New Roman" w:hAnsi="Courier New" w:cs="Courier New"/>
+          <w:sz w:val="20"/>
+          <w:szCs w:val="20"/>
+          <w:lang w:val="en-US" w:eastAsia="ru-RU"/>
+        </w:rPr>
+      </w:pPr>
+      <w:r>
+        <w:rPr>
+          <w:rFonts w:ascii="Courier New" w:eastAsia="Times New Roman" w:hAnsi="Courier New" w:cs="Courier New"/>
+          <w:sz w:val="20"/>
+          <w:szCs w:val="20"/>
+          <w:lang w:val="en-US" w:eastAsia="ru-RU"/>
+        </w:rPr>
+        <w:t xml:space="preserve">  grid-template-rows: 80px 1fr </w:t>
+      </w:r>
+      <w:proofErr w:type="spellStart"/>
+      <w:r>
+        <w:rPr>
+          <w:rFonts w:ascii="Courier New" w:eastAsia="Times New Roman" w:hAnsi="Courier New" w:cs="Courier New"/>
+          <w:sz w:val="20"/>
+          <w:szCs w:val="20"/>
+          <w:lang w:val="en-US" w:eastAsia="ru-RU"/>
+        </w:rPr>
+        <w:t>1fr</w:t>
+      </w:r>
+      <w:proofErr w:type="spellEnd"/>
+      <w:r>
+        <w:rPr>
+          <w:rFonts w:ascii="Courier New" w:eastAsia="Times New Roman" w:hAnsi="Courier New" w:cs="Courier New"/>
+          <w:sz w:val="20"/>
+          <w:szCs w:val="20"/>
+          <w:lang w:val="en-US" w:eastAsia="ru-RU"/>
+        </w:rPr>
+        <w:t xml:space="preserve"> 100px;</w:t>
       </w:r>
     </w:p>
     <w:p>
@@ -7321,14 +9318,25 @@
           <w:lang w:val="en-US" w:eastAsia="ru-RU"/>
         </w:rPr>
       </w:pPr>
-      <w:r>
-        <w:rPr>
-          <w:rFonts w:ascii="Courier New" w:eastAsia="Times New Roman" w:hAnsi="Courier New" w:cs="Courier New"/>
-          <w:sz w:val="20"/>
-          <w:szCs w:val="20"/>
-          <w:lang w:val="en-US" w:eastAsia="ru-RU"/>
-        </w:rPr>
-        <w:t>.header {</w:t>
+      <w:proofErr w:type="gramStart"/>
+      <w:r>
+        <w:rPr>
+          <w:rFonts w:ascii="Courier New" w:eastAsia="Times New Roman" w:hAnsi="Courier New" w:cs="Courier New"/>
+          <w:sz w:val="20"/>
+          <w:szCs w:val="20"/>
+          <w:lang w:val="en-US" w:eastAsia="ru-RU"/>
+        </w:rPr>
+        <w:t>.header</w:t>
+      </w:r>
+      <w:proofErr w:type="gramEnd"/>
+      <w:r>
+        <w:rPr>
+          <w:rFonts w:ascii="Courier New" w:eastAsia="Times New Roman" w:hAnsi="Courier New" w:cs="Courier New"/>
+          <w:sz w:val="20"/>
+          <w:szCs w:val="20"/>
+          <w:lang w:val="en-US" w:eastAsia="ru-RU"/>
+        </w:rPr>
+        <w:t xml:space="preserve"> {</w:t>
       </w:r>
     </w:p>
     <w:p>
@@ -7464,14 +9472,25 @@
           <w:lang w:val="en-US" w:eastAsia="ru-RU"/>
         </w:rPr>
       </w:pPr>
-      <w:r>
-        <w:rPr>
-          <w:rFonts w:ascii="Courier New" w:eastAsia="Times New Roman" w:hAnsi="Courier New" w:cs="Courier New"/>
-          <w:sz w:val="20"/>
-          <w:szCs w:val="20"/>
-          <w:lang w:val="en-US" w:eastAsia="ru-RU"/>
-        </w:rPr>
-        <w:t>.sidebar {</w:t>
+      <w:proofErr w:type="gramStart"/>
+      <w:r>
+        <w:rPr>
+          <w:rFonts w:ascii="Courier New" w:eastAsia="Times New Roman" w:hAnsi="Courier New" w:cs="Courier New"/>
+          <w:sz w:val="20"/>
+          <w:szCs w:val="20"/>
+          <w:lang w:val="en-US" w:eastAsia="ru-RU"/>
+        </w:rPr>
+        <w:t>.sidebar</w:t>
+      </w:r>
+      <w:proofErr w:type="gramEnd"/>
+      <w:r>
+        <w:rPr>
+          <w:rFonts w:ascii="Courier New" w:eastAsia="Times New Roman" w:hAnsi="Courier New" w:cs="Courier New"/>
+          <w:sz w:val="20"/>
+          <w:szCs w:val="20"/>
+          <w:lang w:val="en-US" w:eastAsia="ru-RU"/>
+        </w:rPr>
+        <w:t xml:space="preserve"> {</w:t>
       </w:r>
     </w:p>
     <w:p>
@@ -7607,14 +9626,25 @@
           <w:lang w:val="en-US" w:eastAsia="ru-RU"/>
         </w:rPr>
       </w:pPr>
-      <w:r>
-        <w:rPr>
-          <w:rFonts w:ascii="Courier New" w:eastAsia="Times New Roman" w:hAnsi="Courier New" w:cs="Courier New"/>
-          <w:sz w:val="20"/>
-          <w:szCs w:val="20"/>
-          <w:lang w:val="en-US" w:eastAsia="ru-RU"/>
-        </w:rPr>
-        <w:t>.content-1 {</w:t>
+      <w:proofErr w:type="gramStart"/>
+      <w:r>
+        <w:rPr>
+          <w:rFonts w:ascii="Courier New" w:eastAsia="Times New Roman" w:hAnsi="Courier New" w:cs="Courier New"/>
+          <w:sz w:val="20"/>
+          <w:szCs w:val="20"/>
+          <w:lang w:val="en-US" w:eastAsia="ru-RU"/>
+        </w:rPr>
+        <w:t>.content</w:t>
+      </w:r>
+      <w:proofErr w:type="gramEnd"/>
+      <w:r>
+        <w:rPr>
+          <w:rFonts w:ascii="Courier New" w:eastAsia="Times New Roman" w:hAnsi="Courier New" w:cs="Courier New"/>
+          <w:sz w:val="20"/>
+          <w:szCs w:val="20"/>
+          <w:lang w:val="en-US" w:eastAsia="ru-RU"/>
+        </w:rPr>
+        <w:t>-1 {</w:t>
       </w:r>
     </w:p>
     <w:p>
@@ -7750,14 +9780,25 @@
           <w:lang w:val="en-US" w:eastAsia="ru-RU"/>
         </w:rPr>
       </w:pPr>
-      <w:r>
-        <w:rPr>
-          <w:rFonts w:ascii="Courier New" w:eastAsia="Times New Roman" w:hAnsi="Courier New" w:cs="Courier New"/>
-          <w:sz w:val="20"/>
-          <w:szCs w:val="20"/>
-          <w:lang w:val="en-US" w:eastAsia="ru-RU"/>
-        </w:rPr>
-        <w:t>.content-2 {</w:t>
+      <w:proofErr w:type="gramStart"/>
+      <w:r>
+        <w:rPr>
+          <w:rFonts w:ascii="Courier New" w:eastAsia="Times New Roman" w:hAnsi="Courier New" w:cs="Courier New"/>
+          <w:sz w:val="20"/>
+          <w:szCs w:val="20"/>
+          <w:lang w:val="en-US" w:eastAsia="ru-RU"/>
+        </w:rPr>
+        <w:t>.content</w:t>
+      </w:r>
+      <w:proofErr w:type="gramEnd"/>
+      <w:r>
+        <w:rPr>
+          <w:rFonts w:ascii="Courier New" w:eastAsia="Times New Roman" w:hAnsi="Courier New" w:cs="Courier New"/>
+          <w:sz w:val="20"/>
+          <w:szCs w:val="20"/>
+          <w:lang w:val="en-US" w:eastAsia="ru-RU"/>
+        </w:rPr>
+        <w:t>-2 {</w:t>
       </w:r>
     </w:p>
     <w:p>
@@ -7893,14 +9934,25 @@
           <w:lang w:val="en-US" w:eastAsia="ru-RU"/>
         </w:rPr>
       </w:pPr>
-      <w:r>
-        <w:rPr>
-          <w:rFonts w:ascii="Courier New" w:eastAsia="Times New Roman" w:hAnsi="Courier New" w:cs="Courier New"/>
-          <w:sz w:val="20"/>
-          <w:szCs w:val="20"/>
-          <w:lang w:val="en-US" w:eastAsia="ru-RU"/>
-        </w:rPr>
-        <w:t>.content-3 {</w:t>
+      <w:proofErr w:type="gramStart"/>
+      <w:r>
+        <w:rPr>
+          <w:rFonts w:ascii="Courier New" w:eastAsia="Times New Roman" w:hAnsi="Courier New" w:cs="Courier New"/>
+          <w:sz w:val="20"/>
+          <w:szCs w:val="20"/>
+          <w:lang w:val="en-US" w:eastAsia="ru-RU"/>
+        </w:rPr>
+        <w:t>.content</w:t>
+      </w:r>
+      <w:proofErr w:type="gramEnd"/>
+      <w:r>
+        <w:rPr>
+          <w:rFonts w:ascii="Courier New" w:eastAsia="Times New Roman" w:hAnsi="Courier New" w:cs="Courier New"/>
+          <w:sz w:val="20"/>
+          <w:szCs w:val="20"/>
+          <w:lang w:val="en-US" w:eastAsia="ru-RU"/>
+        </w:rPr>
+        <w:t>-3 {</w:t>
       </w:r>
     </w:p>
     <w:p>
@@ -8036,14 +10088,25 @@
           <w:lang w:val="en-US" w:eastAsia="ru-RU"/>
         </w:rPr>
       </w:pPr>
-      <w:r>
-        <w:rPr>
-          <w:rFonts w:ascii="Courier New" w:eastAsia="Times New Roman" w:hAnsi="Courier New" w:cs="Courier New"/>
-          <w:sz w:val="20"/>
-          <w:szCs w:val="20"/>
-          <w:lang w:val="en-US" w:eastAsia="ru-RU"/>
-        </w:rPr>
-        <w:t>.footer {</w:t>
+      <w:proofErr w:type="gramStart"/>
+      <w:r>
+        <w:rPr>
+          <w:rFonts w:ascii="Courier New" w:eastAsia="Times New Roman" w:hAnsi="Courier New" w:cs="Courier New"/>
+          <w:sz w:val="20"/>
+          <w:szCs w:val="20"/>
+          <w:lang w:val="en-US" w:eastAsia="ru-RU"/>
+        </w:rPr>
+        <w:t>.footer</w:t>
+      </w:r>
+      <w:proofErr w:type="gramEnd"/>
+      <w:r>
+        <w:rPr>
+          <w:rFonts w:ascii="Courier New" w:eastAsia="Times New Roman" w:hAnsi="Courier New" w:cs="Courier New"/>
+          <w:sz w:val="20"/>
+          <w:szCs w:val="20"/>
+          <w:lang w:val="en-US" w:eastAsia="ru-RU"/>
+        </w:rPr>
+        <w:t xml:space="preserve"> {</w:t>
       </w:r>
     </w:p>
     <w:p>
@@ -8083,14 +10146,45 @@
         </w:rPr>
         <w:t xml:space="preserve">  </w:t>
       </w:r>
-      <w:r>
-        <w:rPr>
-          <w:rFonts w:ascii="Courier New" w:eastAsia="Times New Roman" w:hAnsi="Courier New" w:cs="Courier New"/>
-          <w:sz w:val="20"/>
-          <w:szCs w:val="20"/>
-          <w:lang w:eastAsia="ru-RU"/>
-        </w:rPr>
-        <w:t>grid-area: footer;</w:t>
+      <w:proofErr w:type="spellStart"/>
+      <w:r>
+        <w:rPr>
+          <w:rFonts w:ascii="Courier New" w:eastAsia="Times New Roman" w:hAnsi="Courier New" w:cs="Courier New"/>
+          <w:sz w:val="20"/>
+          <w:szCs w:val="20"/>
+          <w:lang w:eastAsia="ru-RU"/>
+        </w:rPr>
+        <w:t>grid-area</w:t>
+      </w:r>
+      <w:proofErr w:type="spellEnd"/>
+      <w:r>
+        <w:rPr>
+          <w:rFonts w:ascii="Courier New" w:eastAsia="Times New Roman" w:hAnsi="Courier New" w:cs="Courier New"/>
+          <w:sz w:val="20"/>
+          <w:szCs w:val="20"/>
+          <w:lang w:eastAsia="ru-RU"/>
+        </w:rPr>
+        <w:t xml:space="preserve">: </w:t>
+      </w:r>
+      <w:proofErr w:type="spellStart"/>
+      <w:r>
+        <w:rPr>
+          <w:rFonts w:ascii="Courier New" w:eastAsia="Times New Roman" w:hAnsi="Courier New" w:cs="Courier New"/>
+          <w:sz w:val="20"/>
+          <w:szCs w:val="20"/>
+          <w:lang w:eastAsia="ru-RU"/>
+        </w:rPr>
+        <w:t>footer</w:t>
+      </w:r>
+      <w:proofErr w:type="spellEnd"/>
+      <w:r>
+        <w:rPr>
+          <w:rFonts w:ascii="Courier New" w:eastAsia="Times New Roman" w:hAnsi="Courier New" w:cs="Courier New"/>
+          <w:sz w:val="20"/>
+          <w:szCs w:val="20"/>
+          <w:lang w:eastAsia="ru-RU"/>
+        </w:rPr>
+        <w:t>;</w:t>
       </w:r>
     </w:p>
     <w:p>
@@ -8854,14 +10948,25 @@
           <w:lang w:val="en-US" w:eastAsia="ru-RU"/>
         </w:rPr>
       </w:pPr>
-      <w:r>
-        <w:rPr>
-          <w:rFonts w:ascii="Courier New" w:eastAsia="Times New Roman" w:hAnsi="Courier New" w:cs="Courier New"/>
-          <w:sz w:val="20"/>
-          <w:szCs w:val="20"/>
-          <w:lang w:val="en-US" w:eastAsia="ru-RU"/>
-        </w:rPr>
-        <w:t>.header {</w:t>
+      <w:proofErr w:type="gramStart"/>
+      <w:r>
+        <w:rPr>
+          <w:rFonts w:ascii="Courier New" w:eastAsia="Times New Roman" w:hAnsi="Courier New" w:cs="Courier New"/>
+          <w:sz w:val="20"/>
+          <w:szCs w:val="20"/>
+          <w:lang w:val="en-US" w:eastAsia="ru-RU"/>
+        </w:rPr>
+        <w:t>.header</w:t>
+      </w:r>
+      <w:proofErr w:type="gramEnd"/>
+      <w:r>
+        <w:rPr>
+          <w:rFonts w:ascii="Courier New" w:eastAsia="Times New Roman" w:hAnsi="Courier New" w:cs="Courier New"/>
+          <w:sz w:val="20"/>
+          <w:szCs w:val="20"/>
+          <w:lang w:val="en-US" w:eastAsia="ru-RU"/>
+        </w:rPr>
+        <w:t xml:space="preserve"> {</w:t>
       </w:r>
     </w:p>
     <w:p>
@@ -9035,14 +11140,25 @@
           <w:lang w:val="en-US" w:eastAsia="ru-RU"/>
         </w:rPr>
       </w:pPr>
-      <w:r>
-        <w:rPr>
-          <w:rFonts w:ascii="Courier New" w:eastAsia="Times New Roman" w:hAnsi="Courier New" w:cs="Courier New"/>
-          <w:sz w:val="20"/>
-          <w:szCs w:val="20"/>
-          <w:lang w:val="en-US" w:eastAsia="ru-RU"/>
-        </w:rPr>
-        <w:t>.sidebar {</w:t>
+      <w:proofErr w:type="gramStart"/>
+      <w:r>
+        <w:rPr>
+          <w:rFonts w:ascii="Courier New" w:eastAsia="Times New Roman" w:hAnsi="Courier New" w:cs="Courier New"/>
+          <w:sz w:val="20"/>
+          <w:szCs w:val="20"/>
+          <w:lang w:val="en-US" w:eastAsia="ru-RU"/>
+        </w:rPr>
+        <w:t>.sidebar</w:t>
+      </w:r>
+      <w:proofErr w:type="gramEnd"/>
+      <w:r>
+        <w:rPr>
+          <w:rFonts w:ascii="Courier New" w:eastAsia="Times New Roman" w:hAnsi="Courier New" w:cs="Courier New"/>
+          <w:sz w:val="20"/>
+          <w:szCs w:val="20"/>
+          <w:lang w:val="en-US" w:eastAsia="ru-RU"/>
+        </w:rPr>
+        <w:t xml:space="preserve"> {</w:t>
       </w:r>
     </w:p>
     <w:p>
@@ -9216,14 +11332,25 @@
           <w:lang w:val="en-US" w:eastAsia="ru-RU"/>
         </w:rPr>
       </w:pPr>
-      <w:r>
-        <w:rPr>
-          <w:rFonts w:ascii="Courier New" w:eastAsia="Times New Roman" w:hAnsi="Courier New" w:cs="Courier New"/>
-          <w:sz w:val="20"/>
-          <w:szCs w:val="20"/>
-          <w:lang w:val="en-US" w:eastAsia="ru-RU"/>
-        </w:rPr>
-        <w:t>.content-1 {</w:t>
+      <w:proofErr w:type="gramStart"/>
+      <w:r>
+        <w:rPr>
+          <w:rFonts w:ascii="Courier New" w:eastAsia="Times New Roman" w:hAnsi="Courier New" w:cs="Courier New"/>
+          <w:sz w:val="20"/>
+          <w:szCs w:val="20"/>
+          <w:lang w:val="en-US" w:eastAsia="ru-RU"/>
+        </w:rPr>
+        <w:t>.content</w:t>
+      </w:r>
+      <w:proofErr w:type="gramEnd"/>
+      <w:r>
+        <w:rPr>
+          <w:rFonts w:ascii="Courier New" w:eastAsia="Times New Roman" w:hAnsi="Courier New" w:cs="Courier New"/>
+          <w:sz w:val="20"/>
+          <w:szCs w:val="20"/>
+          <w:lang w:val="en-US" w:eastAsia="ru-RU"/>
+        </w:rPr>
+        <w:t>-1 {</w:t>
       </w:r>
     </w:p>
     <w:p>
@@ -9397,14 +11524,25 @@
           <w:lang w:val="en-US" w:eastAsia="ru-RU"/>
         </w:rPr>
       </w:pPr>
-      <w:r>
-        <w:rPr>
-          <w:rFonts w:ascii="Courier New" w:eastAsia="Times New Roman" w:hAnsi="Courier New" w:cs="Courier New"/>
-          <w:sz w:val="20"/>
-          <w:szCs w:val="20"/>
-          <w:lang w:val="en-US" w:eastAsia="ru-RU"/>
-        </w:rPr>
-        <w:t>.content-2 {</w:t>
+      <w:proofErr w:type="gramStart"/>
+      <w:r>
+        <w:rPr>
+          <w:rFonts w:ascii="Courier New" w:eastAsia="Times New Roman" w:hAnsi="Courier New" w:cs="Courier New"/>
+          <w:sz w:val="20"/>
+          <w:szCs w:val="20"/>
+          <w:lang w:val="en-US" w:eastAsia="ru-RU"/>
+        </w:rPr>
+        <w:t>.content</w:t>
+      </w:r>
+      <w:proofErr w:type="gramEnd"/>
+      <w:r>
+        <w:rPr>
+          <w:rFonts w:ascii="Courier New" w:eastAsia="Times New Roman" w:hAnsi="Courier New" w:cs="Courier New"/>
+          <w:sz w:val="20"/>
+          <w:szCs w:val="20"/>
+          <w:lang w:val="en-US" w:eastAsia="ru-RU"/>
+        </w:rPr>
+        <w:t>-2 {</w:t>
       </w:r>
     </w:p>
     <w:p>
@@ -9578,14 +11716,25 @@
           <w:lang w:val="en-US" w:eastAsia="ru-RU"/>
         </w:rPr>
       </w:pPr>
-      <w:r>
-        <w:rPr>
-          <w:rFonts w:ascii="Courier New" w:eastAsia="Times New Roman" w:hAnsi="Courier New" w:cs="Courier New"/>
-          <w:sz w:val="20"/>
-          <w:szCs w:val="20"/>
-          <w:lang w:val="en-US" w:eastAsia="ru-RU"/>
-        </w:rPr>
-        <w:t>.content-3 {</w:t>
+      <w:proofErr w:type="gramStart"/>
+      <w:r>
+        <w:rPr>
+          <w:rFonts w:ascii="Courier New" w:eastAsia="Times New Roman" w:hAnsi="Courier New" w:cs="Courier New"/>
+          <w:sz w:val="20"/>
+          <w:szCs w:val="20"/>
+          <w:lang w:val="en-US" w:eastAsia="ru-RU"/>
+        </w:rPr>
+        <w:t>.content</w:t>
+      </w:r>
+      <w:proofErr w:type="gramEnd"/>
+      <w:r>
+        <w:rPr>
+          <w:rFonts w:ascii="Courier New" w:eastAsia="Times New Roman" w:hAnsi="Courier New" w:cs="Courier New"/>
+          <w:sz w:val="20"/>
+          <w:szCs w:val="20"/>
+          <w:lang w:val="en-US" w:eastAsia="ru-RU"/>
+        </w:rPr>
+        <w:t>-3 {</w:t>
       </w:r>
     </w:p>
     <w:p>
@@ -9759,14 +11908,25 @@
           <w:lang w:val="en-US" w:eastAsia="ru-RU"/>
         </w:rPr>
       </w:pPr>
-      <w:r>
-        <w:rPr>
-          <w:rFonts w:ascii="Courier New" w:eastAsia="Times New Roman" w:hAnsi="Courier New" w:cs="Courier New"/>
-          <w:sz w:val="20"/>
-          <w:szCs w:val="20"/>
-          <w:lang w:val="en-US" w:eastAsia="ru-RU"/>
-        </w:rPr>
-        <w:t>.footer {</w:t>
+      <w:proofErr w:type="gramStart"/>
+      <w:r>
+        <w:rPr>
+          <w:rFonts w:ascii="Courier New" w:eastAsia="Times New Roman" w:hAnsi="Courier New" w:cs="Courier New"/>
+          <w:sz w:val="20"/>
+          <w:szCs w:val="20"/>
+          <w:lang w:val="en-US" w:eastAsia="ru-RU"/>
+        </w:rPr>
+        <w:t>.footer</w:t>
+      </w:r>
+      <w:proofErr w:type="gramEnd"/>
+      <w:r>
+        <w:rPr>
+          <w:rFonts w:ascii="Courier New" w:eastAsia="Times New Roman" w:hAnsi="Courier New" w:cs="Courier New"/>
+          <w:sz w:val="20"/>
+          <w:szCs w:val="20"/>
+          <w:lang w:val="en-US" w:eastAsia="ru-RU"/>
+        </w:rPr>
+        <w:t xml:space="preserve"> {</w:t>
       </w:r>
     </w:p>
     <w:p>
@@ -9926,93 +12086,134 @@
           <w:szCs w:val="27"/>
           <w:lang w:eastAsia="ru-RU"/>
         </w:rPr>
-        <w:t>Гибкие гриды</w:t>
-      </w:r>
-    </w:p>
-    <w:p>
-      <w:pPr>
-        <w:spacing w:before="100" w:beforeAutospacing="1" w:after="100" w:afterAutospacing="1" w:line="240" w:lineRule="auto"/>
-        <w:rPr>
-          <w:rFonts w:ascii="Times New Roman" w:eastAsia="Times New Roman" w:hAnsi="Times New Roman" w:cs="Times New Roman"/>
-          <w:sz w:val="24"/>
-          <w:szCs w:val="24"/>
-          <w:lang w:eastAsia="ru-RU"/>
-        </w:rPr>
-      </w:pPr>
-      <w:r>
-        <w:rPr>
-          <w:rFonts w:ascii="Times New Roman" w:eastAsia="Times New Roman" w:hAnsi="Times New Roman" w:cs="Times New Roman"/>
-          <w:sz w:val="24"/>
-          <w:szCs w:val="24"/>
-          <w:lang w:eastAsia="ru-RU"/>
-        </w:rPr>
-        <w:t>У грида есть две крайне мощные фичи для управления свободным местом. Эти фичи называются </w:t>
-      </w:r>
-      <w:r>
-        <w:rPr>
-          <w:rFonts w:ascii="Courier New" w:eastAsia="Times New Roman" w:hAnsi="Courier New" w:cs="Courier New"/>
-          <w:sz w:val="20"/>
-          <w:szCs w:val="20"/>
-          <w:lang w:eastAsia="ru-RU"/>
-        </w:rPr>
-        <w:t>auto-fit</w:t>
-      </w:r>
-      <w:r>
-        <w:rPr>
-          <w:rFonts w:ascii="Times New Roman" w:eastAsia="Times New Roman" w:hAnsi="Times New Roman" w:cs="Times New Roman"/>
-          <w:sz w:val="24"/>
-          <w:szCs w:val="24"/>
-          <w:lang w:eastAsia="ru-RU"/>
-        </w:rPr>
-        <w:t> и </w:t>
-      </w:r>
-      <w:r>
-        <w:rPr>
-          <w:rFonts w:ascii="Courier New" w:eastAsia="Times New Roman" w:hAnsi="Courier New" w:cs="Courier New"/>
-          <w:sz w:val="20"/>
-          <w:szCs w:val="20"/>
-          <w:lang w:eastAsia="ru-RU"/>
-        </w:rPr>
-        <w:t>auto-fill</w:t>
-      </w:r>
-      <w:r>
-        <w:rPr>
-          <w:rFonts w:ascii="Times New Roman" w:eastAsia="Times New Roman" w:hAnsi="Times New Roman" w:cs="Times New Roman"/>
-          <w:sz w:val="24"/>
-          <w:szCs w:val="24"/>
-          <w:lang w:eastAsia="ru-RU"/>
-        </w:rPr>
-        <w:t>, и используются внутри функции </w:t>
-      </w:r>
-      <w:r>
-        <w:rPr>
-          <w:rFonts w:ascii="Courier New" w:eastAsia="Times New Roman" w:hAnsi="Courier New" w:cs="Courier New"/>
-          <w:sz w:val="20"/>
-          <w:szCs w:val="20"/>
-          <w:lang w:eastAsia="ru-RU"/>
-        </w:rPr>
-        <w:t>repeat</w:t>
-      </w:r>
-      <w:r>
-        <w:rPr>
-          <w:rFonts w:ascii="Times New Roman" w:eastAsia="Times New Roman" w:hAnsi="Times New Roman" w:cs="Times New Roman"/>
-          <w:sz w:val="24"/>
-          <w:szCs w:val="24"/>
-          <w:lang w:eastAsia="ru-RU"/>
-        </w:rPr>
-        <w:t>, обычно с функцией </w:t>
-      </w:r>
-      <w:r>
-        <w:rPr>
-          <w:rFonts w:ascii="Courier New" w:eastAsia="Times New Roman" w:hAnsi="Courier New" w:cs="Courier New"/>
+        <w:t xml:space="preserve">Гибкие </w:t>
+      </w:r>
+      <w:proofErr w:type="spellStart"/>
+      <w:r>
+        <w:rPr>
+          <w:rFonts w:ascii="Times New Roman" w:eastAsia="Times New Roman" w:hAnsi="Times New Roman" w:cs="Times New Roman"/>
           <w:b/>
           <w:bCs/>
+          <w:sz w:val="27"/>
+          <w:szCs w:val="27"/>
+          <w:lang w:eastAsia="ru-RU"/>
+        </w:rPr>
+        <w:t>гриды</w:t>
+      </w:r>
+      <w:proofErr w:type="spellEnd"/>
+    </w:p>
+    <w:p>
+      <w:pPr>
+        <w:spacing w:before="100" w:beforeAutospacing="1" w:after="100" w:afterAutospacing="1" w:line="240" w:lineRule="auto"/>
+        <w:rPr>
+          <w:rFonts w:ascii="Times New Roman" w:eastAsia="Times New Roman" w:hAnsi="Times New Roman" w:cs="Times New Roman"/>
+          <w:sz w:val="24"/>
+          <w:szCs w:val="24"/>
+          <w:lang w:eastAsia="ru-RU"/>
+        </w:rPr>
+      </w:pPr>
+      <w:r>
+        <w:rPr>
+          <w:rFonts w:ascii="Times New Roman" w:eastAsia="Times New Roman" w:hAnsi="Times New Roman" w:cs="Times New Roman"/>
+          <w:sz w:val="24"/>
+          <w:szCs w:val="24"/>
+          <w:lang w:eastAsia="ru-RU"/>
+        </w:rPr>
+        <w:t xml:space="preserve">У </w:t>
+      </w:r>
+      <w:proofErr w:type="spellStart"/>
+      <w:r>
+        <w:rPr>
+          <w:rFonts w:ascii="Times New Roman" w:eastAsia="Times New Roman" w:hAnsi="Times New Roman" w:cs="Times New Roman"/>
+          <w:sz w:val="24"/>
+          <w:szCs w:val="24"/>
+          <w:lang w:eastAsia="ru-RU"/>
+        </w:rPr>
+        <w:t>грида</w:t>
+      </w:r>
+      <w:proofErr w:type="spellEnd"/>
+      <w:r>
+        <w:rPr>
+          <w:rFonts w:ascii="Times New Roman" w:eastAsia="Times New Roman" w:hAnsi="Times New Roman" w:cs="Times New Roman"/>
+          <w:sz w:val="24"/>
+          <w:szCs w:val="24"/>
+          <w:lang w:eastAsia="ru-RU"/>
+        </w:rPr>
+        <w:t xml:space="preserve"> есть две крайне мощные фичи для управления свободным местом. Эти фичи называются </w:t>
+      </w:r>
+      <w:proofErr w:type="spellStart"/>
+      <w:r>
+        <w:rPr>
+          <w:rFonts w:ascii="Courier New" w:eastAsia="Times New Roman" w:hAnsi="Courier New" w:cs="Courier New"/>
+          <w:sz w:val="20"/>
+          <w:szCs w:val="20"/>
+          <w:lang w:eastAsia="ru-RU"/>
+        </w:rPr>
+        <w:t>auto-fit</w:t>
+      </w:r>
+      <w:proofErr w:type="spellEnd"/>
+      <w:r>
+        <w:rPr>
+          <w:rFonts w:ascii="Times New Roman" w:eastAsia="Times New Roman" w:hAnsi="Times New Roman" w:cs="Times New Roman"/>
+          <w:sz w:val="24"/>
+          <w:szCs w:val="24"/>
+          <w:lang w:eastAsia="ru-RU"/>
+        </w:rPr>
+        <w:t> и </w:t>
+      </w:r>
+      <w:proofErr w:type="spellStart"/>
+      <w:r>
+        <w:rPr>
+          <w:rFonts w:ascii="Courier New" w:eastAsia="Times New Roman" w:hAnsi="Courier New" w:cs="Courier New"/>
+          <w:sz w:val="20"/>
+          <w:szCs w:val="20"/>
+          <w:lang w:eastAsia="ru-RU"/>
+        </w:rPr>
+        <w:t>auto-fill</w:t>
+      </w:r>
+      <w:proofErr w:type="spellEnd"/>
+      <w:r>
+        <w:rPr>
+          <w:rFonts w:ascii="Times New Roman" w:eastAsia="Times New Roman" w:hAnsi="Times New Roman" w:cs="Times New Roman"/>
+          <w:sz w:val="24"/>
+          <w:szCs w:val="24"/>
+          <w:lang w:eastAsia="ru-RU"/>
+        </w:rPr>
+        <w:t>, и используются внутри функции </w:t>
+      </w:r>
+      <w:proofErr w:type="spellStart"/>
+      <w:r>
+        <w:rPr>
+          <w:rFonts w:ascii="Courier New" w:eastAsia="Times New Roman" w:hAnsi="Courier New" w:cs="Courier New"/>
+          <w:sz w:val="20"/>
+          <w:szCs w:val="20"/>
+          <w:lang w:eastAsia="ru-RU"/>
+        </w:rPr>
+        <w:t>repeat</w:t>
+      </w:r>
+      <w:proofErr w:type="spellEnd"/>
+      <w:r>
+        <w:rPr>
+          <w:rFonts w:ascii="Times New Roman" w:eastAsia="Times New Roman" w:hAnsi="Times New Roman" w:cs="Times New Roman"/>
+          <w:sz w:val="24"/>
+          <w:szCs w:val="24"/>
+          <w:lang w:eastAsia="ru-RU"/>
+        </w:rPr>
+        <w:t>, обычно с функцией </w:t>
+      </w:r>
+      <w:proofErr w:type="spellStart"/>
+      <w:r>
+        <w:rPr>
+          <w:rFonts w:ascii="Courier New" w:eastAsia="Times New Roman" w:hAnsi="Courier New" w:cs="Courier New"/>
+          <w:b/>
+          <w:bCs/>
           <w:sz w:val="20"/>
           <w:szCs w:val="20"/>
           <w:lang w:eastAsia="ru-RU"/>
         </w:rPr>
         <w:t>minmax</w:t>
       </w:r>
+      <w:proofErr w:type="spellEnd"/>
       <w:r>
         <w:rPr>
           <w:rFonts w:ascii="Times New Roman" w:eastAsia="Times New Roman" w:hAnsi="Times New Roman" w:cs="Times New Roman"/>
@@ -10058,7 +12259,27 @@
           <w:szCs w:val="20"/>
           <w:lang w:val="en-US" w:eastAsia="ru-RU"/>
         </w:rPr>
-        <w:t>grid-template-columns: repeat(auto-fit, minmax(250px, 1fr));</w:t>
+        <w:t xml:space="preserve">grid-template-columns: </w:t>
+      </w:r>
+      <w:proofErr w:type="gramStart"/>
+      <w:r>
+        <w:rPr>
+          <w:rFonts w:ascii="Courier New" w:eastAsia="Times New Roman" w:hAnsi="Courier New" w:cs="Courier New"/>
+          <w:sz w:val="20"/>
+          <w:szCs w:val="20"/>
+          <w:lang w:val="en-US" w:eastAsia="ru-RU"/>
+        </w:rPr>
+        <w:t>repeat(</w:t>
+      </w:r>
+      <w:proofErr w:type="gramEnd"/>
+      <w:r>
+        <w:rPr>
+          <w:rFonts w:ascii="Courier New" w:eastAsia="Times New Roman" w:hAnsi="Courier New" w:cs="Courier New"/>
+          <w:sz w:val="20"/>
+          <w:szCs w:val="20"/>
+          <w:lang w:val="en-US" w:eastAsia="ru-RU"/>
+        </w:rPr>
+        <w:t>auto-fit, minmax(250px, 1fr));</w:t>
       </w:r>
     </w:p>
     <w:p>
@@ -10080,6 +12301,7 @@
         </w:rPr>
         <w:t xml:space="preserve">Они заменяют собой числа в </w:t>
       </w:r>
+      <w:proofErr w:type="spellStart"/>
       <w:r>
         <w:rPr>
           <w:rFonts w:ascii="Courier New" w:eastAsia="Times New Roman" w:hAnsi="Courier New" w:cs="Courier New"/>
@@ -10089,6 +12311,7 @@
         </w:rPr>
         <w:t>repeat</w:t>
       </w:r>
+      <w:proofErr w:type="spellEnd"/>
       <w:r>
         <w:rPr>
           <w:rFonts w:ascii="Times New Roman" w:eastAsia="Times New Roman" w:hAnsi="Times New Roman" w:cs="Times New Roman"/>
@@ -10109,6 +12332,7 @@
           <w:lang w:eastAsia="ru-RU"/>
         </w:rPr>
       </w:pPr>
+      <w:proofErr w:type="spellStart"/>
       <w:r>
         <w:rPr>
           <w:rFonts w:ascii="Courier New" w:eastAsia="Times New Roman" w:hAnsi="Courier New" w:cs="Courier New"/>
@@ -10118,6 +12342,7 @@
         </w:rPr>
         <w:t>Auto-fill</w:t>
       </w:r>
+      <w:proofErr w:type="spellEnd"/>
       <w:r>
         <w:rPr>
           <w:rFonts w:ascii="Times New Roman" w:eastAsia="Times New Roman" w:hAnsi="Times New Roman" w:cs="Times New Roman"/>
@@ -10246,8 +12471,29 @@
           <w:szCs w:val="24"/>
           <w:lang w:eastAsia="ru-RU"/>
         </w:rPr>
-        <w:t>Пример: После </w:t>
-      </w:r>
+        <w:t>Пример</w:t>
+      </w:r>
+      <w:proofErr w:type="gramStart"/>
+      <w:r>
+        <w:rPr>
+          <w:rFonts w:ascii="Times New Roman" w:eastAsia="Times New Roman" w:hAnsi="Times New Roman" w:cs="Times New Roman"/>
+          <w:sz w:val="24"/>
+          <w:szCs w:val="24"/>
+          <w:lang w:eastAsia="ru-RU"/>
+        </w:rPr>
+        <w:t>: После</w:t>
+      </w:r>
+      <w:proofErr w:type="gramEnd"/>
+      <w:r>
+        <w:rPr>
+          <w:rFonts w:ascii="Times New Roman" w:eastAsia="Times New Roman" w:hAnsi="Times New Roman" w:cs="Times New Roman"/>
+          <w:sz w:val="24"/>
+          <w:szCs w:val="24"/>
+          <w:lang w:eastAsia="ru-RU"/>
+        </w:rPr>
+        <w:t> </w:t>
+      </w:r>
+      <w:proofErr w:type="spellStart"/>
       <w:r>
         <w:rPr>
           <w:rFonts w:ascii="Courier New" w:eastAsia="Times New Roman" w:hAnsi="Courier New" w:cs="Courier New"/>
@@ -10257,6 +12503,7 @@
         </w:rPr>
         <w:t>auto-fill</w:t>
       </w:r>
+      <w:proofErr w:type="spellEnd"/>
       <w:r>
         <w:rPr>
           <w:rFonts w:ascii="Times New Roman" w:eastAsia="Times New Roman" w:hAnsi="Times New Roman" w:cs="Times New Roman"/>
@@ -10266,6 +12513,7 @@
         </w:rPr>
         <w:t> могут оставаться пустые места, тогда как </w:t>
       </w:r>
+      <w:proofErr w:type="spellStart"/>
       <w:r>
         <w:rPr>
           <w:rFonts w:ascii="Courier New" w:eastAsia="Times New Roman" w:hAnsi="Courier New" w:cs="Courier New"/>
@@ -10275,14 +12523,35 @@
         </w:rPr>
         <w:t>auto-fit</w:t>
       </w:r>
-      <w:r>
-        <w:rPr>
-          <w:rFonts w:ascii="Times New Roman" w:eastAsia="Times New Roman" w:hAnsi="Times New Roman" w:cs="Times New Roman"/>
-          <w:sz w:val="24"/>
-          <w:szCs w:val="24"/>
-          <w:lang w:eastAsia="ru-RU"/>
-        </w:rPr>
-        <w:t> будет схлопывать пустые места до </w:t>
+      <w:proofErr w:type="spellEnd"/>
+      <w:r>
+        <w:rPr>
+          <w:rFonts w:ascii="Times New Roman" w:eastAsia="Times New Roman" w:hAnsi="Times New Roman" w:cs="Times New Roman"/>
+          <w:sz w:val="24"/>
+          <w:szCs w:val="24"/>
+          <w:lang w:eastAsia="ru-RU"/>
+        </w:rPr>
+        <w:t xml:space="preserve"> будет </w:t>
+      </w:r>
+      <w:proofErr w:type="spellStart"/>
+      <w:r>
+        <w:rPr>
+          <w:rFonts w:ascii="Times New Roman" w:eastAsia="Times New Roman" w:hAnsi="Times New Roman" w:cs="Times New Roman"/>
+          <w:sz w:val="24"/>
+          <w:szCs w:val="24"/>
+          <w:lang w:eastAsia="ru-RU"/>
+        </w:rPr>
+        <w:t>схлопывать</w:t>
+      </w:r>
+      <w:proofErr w:type="spellEnd"/>
+      <w:r>
+        <w:rPr>
+          <w:rFonts w:ascii="Times New Roman" w:eastAsia="Times New Roman" w:hAnsi="Times New Roman" w:cs="Times New Roman"/>
+          <w:sz w:val="24"/>
+          <w:szCs w:val="24"/>
+          <w:lang w:eastAsia="ru-RU"/>
+        </w:rPr>
+        <w:t xml:space="preserve"> пустые места до </w:t>
       </w:r>
       <w:r>
         <w:rPr>
@@ -10313,6 +12582,7 @@
           <w:lang w:eastAsia="ru-RU"/>
         </w:rPr>
       </w:pPr>
+      <w:proofErr w:type="spellStart"/>
       <w:r>
         <w:rPr>
           <w:rFonts w:ascii="Courier New" w:eastAsia="Times New Roman" w:hAnsi="Courier New" w:cs="Courier New"/>
@@ -10322,6 +12592,7 @@
         </w:rPr>
         <w:t>Auto-fit</w:t>
       </w:r>
+      <w:proofErr w:type="spellEnd"/>
       <w:r>
         <w:rPr>
           <w:rFonts w:ascii="Times New Roman" w:eastAsia="Times New Roman" w:hAnsi="Times New Roman" w:cs="Times New Roman"/>
@@ -10331,6 +12602,7 @@
         </w:rPr>
         <w:t> ведёт себя почти как **</w:t>
       </w:r>
+      <w:proofErr w:type="spellStart"/>
       <w:r>
         <w:rPr>
           <w:rFonts w:ascii="Courier New" w:eastAsia="Times New Roman" w:hAnsi="Courier New" w:cs="Courier New"/>
@@ -10340,14 +12612,75 @@
         </w:rPr>
         <w:t>auto-fill</w:t>
       </w:r>
-      <w:r>
-        <w:rPr>
-          <w:rFonts w:ascii="Times New Roman" w:eastAsia="Times New Roman" w:hAnsi="Times New Roman" w:cs="Times New Roman"/>
-          <w:sz w:val="24"/>
-          <w:szCs w:val="24"/>
-          <w:lang w:eastAsia="ru-RU"/>
-        </w:rPr>
-        <w:t>, за исключением того, что любая пустая область будет схлопываться и растягивать элементы в этой строке – напоминая поведение флексбоксов, когда по мере уменьшения доступного пространства колонки схлопываются.</w:t>
+      <w:proofErr w:type="spellEnd"/>
+      <w:r>
+        <w:rPr>
+          <w:rFonts w:ascii="Times New Roman" w:eastAsia="Times New Roman" w:hAnsi="Times New Roman" w:cs="Times New Roman"/>
+          <w:sz w:val="24"/>
+          <w:szCs w:val="24"/>
+          <w:lang w:eastAsia="ru-RU"/>
+        </w:rPr>
+        <w:t xml:space="preserve">, за исключением того, что любая пустая область будет </w:t>
+      </w:r>
+      <w:proofErr w:type="spellStart"/>
+      <w:r>
+        <w:rPr>
+          <w:rFonts w:ascii="Times New Roman" w:eastAsia="Times New Roman" w:hAnsi="Times New Roman" w:cs="Times New Roman"/>
+          <w:sz w:val="24"/>
+          <w:szCs w:val="24"/>
+          <w:lang w:eastAsia="ru-RU"/>
+        </w:rPr>
+        <w:t>схлопываться</w:t>
+      </w:r>
+      <w:proofErr w:type="spellEnd"/>
+      <w:r>
+        <w:rPr>
+          <w:rFonts w:ascii="Times New Roman" w:eastAsia="Times New Roman" w:hAnsi="Times New Roman" w:cs="Times New Roman"/>
+          <w:sz w:val="24"/>
+          <w:szCs w:val="24"/>
+          <w:lang w:eastAsia="ru-RU"/>
+        </w:rPr>
+        <w:t xml:space="preserve"> и растягивать элементы в этой строке – напоминая поведение </w:t>
+      </w:r>
+      <w:proofErr w:type="spellStart"/>
+      <w:r>
+        <w:rPr>
+          <w:rFonts w:ascii="Times New Roman" w:eastAsia="Times New Roman" w:hAnsi="Times New Roman" w:cs="Times New Roman"/>
+          <w:sz w:val="24"/>
+          <w:szCs w:val="24"/>
+          <w:lang w:eastAsia="ru-RU"/>
+        </w:rPr>
+        <w:t>флексбоксов</w:t>
+      </w:r>
+      <w:proofErr w:type="spellEnd"/>
+      <w:r>
+        <w:rPr>
+          <w:rFonts w:ascii="Times New Roman" w:eastAsia="Times New Roman" w:hAnsi="Times New Roman" w:cs="Times New Roman"/>
+          <w:sz w:val="24"/>
+          <w:szCs w:val="24"/>
+          <w:lang w:eastAsia="ru-RU"/>
+        </w:rPr>
+        <w:t xml:space="preserve">, когда по мере уменьшения доступного пространства колонки </w:t>
+      </w:r>
+      <w:proofErr w:type="spellStart"/>
+      <w:r>
+        <w:rPr>
+          <w:rFonts w:ascii="Times New Roman" w:eastAsia="Times New Roman" w:hAnsi="Times New Roman" w:cs="Times New Roman"/>
+          <w:sz w:val="24"/>
+          <w:szCs w:val="24"/>
+          <w:lang w:eastAsia="ru-RU"/>
+        </w:rPr>
+        <w:t>схлопываются</w:t>
+      </w:r>
+      <w:proofErr w:type="spellEnd"/>
+      <w:r>
+        <w:rPr>
+          <w:rFonts w:ascii="Times New Roman" w:eastAsia="Times New Roman" w:hAnsi="Times New Roman" w:cs="Times New Roman"/>
+          <w:sz w:val="24"/>
+          <w:szCs w:val="24"/>
+          <w:lang w:eastAsia="ru-RU"/>
+        </w:rPr>
+        <w:t>.</w:t>
       </w:r>
     </w:p>
     <w:p>
@@ -10494,7 +12827,27 @@
           <w:szCs w:val="24"/>
           <w:lang w:eastAsia="ru-RU"/>
         </w:rPr>
-        <w:t>Если бы меня спросили, что по моему мнению самое клевое в CSS Grid, то я бы ответила вот что: самым большим плюсом является то, насколько легко с его помощью создавать и поддерживать гибкие, адаптивные и красивые шаблоны без вреда хорошо структурированному, ровному, семантически чистому HTML.</w:t>
+        <w:t xml:space="preserve">Если бы меня спросили, что по моему мнению самое клевое в CSS </w:t>
+      </w:r>
+      <w:proofErr w:type="spellStart"/>
+      <w:r>
+        <w:rPr>
+          <w:rFonts w:ascii="Times New Roman" w:eastAsia="Times New Roman" w:hAnsi="Times New Roman" w:cs="Times New Roman"/>
+          <w:sz w:val="24"/>
+          <w:szCs w:val="24"/>
+          <w:lang w:eastAsia="ru-RU"/>
+        </w:rPr>
+        <w:t>Grid</w:t>
+      </w:r>
+      <w:proofErr w:type="spellEnd"/>
+      <w:r>
+        <w:rPr>
+          <w:rFonts w:ascii="Times New Roman" w:eastAsia="Times New Roman" w:hAnsi="Times New Roman" w:cs="Times New Roman"/>
+          <w:sz w:val="24"/>
+          <w:szCs w:val="24"/>
+          <w:lang w:eastAsia="ru-RU"/>
+        </w:rPr>
+        <w:t>, то я бы ответила вот что: самым большим плюсом является то, насколько легко с его помощью создавать и поддерживать гибкие, адаптивные и красивые шаблоны без вреда хорошо структурированному, ровному, семантически чистому HTML.</w:t>
       </w:r>
     </w:p>
     <w:p>
@@ -10581,6 +12934,7 @@
         </w:rPr>
         <w:t xml:space="preserve">Что за единица измерения - </w:t>
       </w:r>
+      <w:proofErr w:type="spellStart"/>
       <w:r>
         <w:rPr>
           <w:rFonts w:ascii="Courier New" w:eastAsia="Times New Roman" w:hAnsi="Courier New" w:cs="Courier New"/>
@@ -10590,6 +12944,7 @@
         </w:rPr>
         <w:t>fr</w:t>
       </w:r>
+      <w:proofErr w:type="spellEnd"/>
       <w:r>
         <w:rPr>
           <w:rFonts w:ascii="Times New Roman" w:eastAsia="Times New Roman" w:hAnsi="Times New Roman" w:cs="Times New Roman"/>
@@ -10621,7 +12976,27 @@
           <w:szCs w:val="24"/>
           <w:lang w:eastAsia="ru-RU"/>
         </w:rPr>
-        <w:t>Как можно задать грид с 5 колонками шириной по 20%? Минимум 2 способа.</w:t>
+        <w:t xml:space="preserve">Как можно задать </w:t>
+      </w:r>
+      <w:proofErr w:type="spellStart"/>
+      <w:r>
+        <w:rPr>
+          <w:rFonts w:ascii="Times New Roman" w:eastAsia="Times New Roman" w:hAnsi="Times New Roman" w:cs="Times New Roman"/>
+          <w:sz w:val="24"/>
+          <w:szCs w:val="24"/>
+          <w:lang w:eastAsia="ru-RU"/>
+        </w:rPr>
+        <w:t>грид</w:t>
+      </w:r>
+      <w:proofErr w:type="spellEnd"/>
+      <w:r>
+        <w:rPr>
+          <w:rFonts w:ascii="Times New Roman" w:eastAsia="Times New Roman" w:hAnsi="Times New Roman" w:cs="Times New Roman"/>
+          <w:sz w:val="24"/>
+          <w:szCs w:val="24"/>
+          <w:lang w:eastAsia="ru-RU"/>
+        </w:rPr>
+        <w:t xml:space="preserve"> с 5 колонками шириной по 20%? Минимум 2 способа.</w:t>
       </w:r>
     </w:p>
     <w:p>
@@ -10647,6 +13022,7 @@
         </w:rPr>
         <w:t xml:space="preserve">Самостоятельно разберитесь, что такое </w:t>
       </w:r>
+      <w:proofErr w:type="spellStart"/>
       <w:r>
         <w:rPr>
           <w:rFonts w:ascii="Courier New" w:eastAsia="Times New Roman" w:hAnsi="Courier New" w:cs="Courier New"/>
@@ -10656,6 +13032,7 @@
         </w:rPr>
         <w:t>auto-fill</w:t>
       </w:r>
+      <w:proofErr w:type="spellEnd"/>
       <w:r>
         <w:rPr>
           <w:rFonts w:ascii="Times New Roman" w:eastAsia="Times New Roman" w:hAnsi="Times New Roman" w:cs="Times New Roman"/>
@@ -10665,15 +13042,27 @@
         </w:rPr>
         <w:t xml:space="preserve"> и </w:t>
       </w:r>
-      <w:r>
-        <w:rPr>
-          <w:rFonts w:ascii="Courier New" w:eastAsia="Times New Roman" w:hAnsi="Courier New" w:cs="Courier New"/>
-          <w:sz w:val="20"/>
-          <w:szCs w:val="20"/>
-          <w:lang w:eastAsia="ru-RU"/>
-        </w:rPr>
-        <w:t>auto-fit</w:t>
-      </w:r>
+      <w:proofErr w:type="spellStart"/>
+      <w:r>
+        <w:rPr>
+          <w:rFonts w:ascii="Courier New" w:eastAsia="Times New Roman" w:hAnsi="Courier New" w:cs="Courier New"/>
+          <w:sz w:val="20"/>
+          <w:szCs w:val="20"/>
+          <w:lang w:eastAsia="ru-RU"/>
+        </w:rPr>
+        <w:t>auto-</w:t>
+      </w:r>
+      <w:proofErr w:type="gramStart"/>
+      <w:r>
+        <w:rPr>
+          <w:rFonts w:ascii="Courier New" w:eastAsia="Times New Roman" w:hAnsi="Courier New" w:cs="Courier New"/>
+          <w:sz w:val="20"/>
+          <w:szCs w:val="20"/>
+          <w:lang w:eastAsia="ru-RU"/>
+        </w:rPr>
+        <w:t>fit</w:t>
+      </w:r>
+      <w:proofErr w:type="spellEnd"/>
       <w:r>
         <w:rPr>
           <w:rFonts w:ascii="Times New Roman" w:eastAsia="Times New Roman" w:hAnsi="Times New Roman" w:cs="Times New Roman"/>
@@ -10683,6 +13072,7 @@
         </w:rPr>
         <w:t xml:space="preserve"> ?</w:t>
       </w:r>
+      <w:proofErr w:type="gramEnd"/>
     </w:p>
     <w:p>
       <w:pPr>
@@ -10816,7 +13206,27 @@
           <w:szCs w:val="24"/>
           <w:lang w:eastAsia="ru-RU"/>
         </w:rPr>
-        <w:t>Как сделать такое выравнивание в грид-контейнере?</w:t>
+        <w:t xml:space="preserve">Как сделать такое выравнивание в </w:t>
+      </w:r>
+      <w:proofErr w:type="spellStart"/>
+      <w:r>
+        <w:rPr>
+          <w:rFonts w:ascii="Times New Roman" w:eastAsia="Times New Roman" w:hAnsi="Times New Roman" w:cs="Times New Roman"/>
+          <w:sz w:val="24"/>
+          <w:szCs w:val="24"/>
+          <w:lang w:eastAsia="ru-RU"/>
+        </w:rPr>
+        <w:t>грид</w:t>
+      </w:r>
+      <w:proofErr w:type="spellEnd"/>
+      <w:r>
+        <w:rPr>
+          <w:rFonts w:ascii="Times New Roman" w:eastAsia="Times New Roman" w:hAnsi="Times New Roman" w:cs="Times New Roman"/>
+          <w:sz w:val="24"/>
+          <w:szCs w:val="24"/>
+          <w:lang w:eastAsia="ru-RU"/>
+        </w:rPr>
+        <w:t>-контейнере?</w:t>
       </w:r>
     </w:p>
     <w:p>
@@ -10929,6 +13339,7 @@
         </w:rPr>
         <w:t xml:space="preserve">Что такое и как задается </w:t>
       </w:r>
+      <w:proofErr w:type="spellStart"/>
       <w:r>
         <w:rPr>
           <w:rFonts w:ascii="Times New Roman" w:eastAsia="Times New Roman" w:hAnsi="Times New Roman" w:cs="Times New Roman"/>
@@ -10938,8 +13349,33 @@
           <w:szCs w:val="24"/>
           <w:lang w:eastAsia="ru-RU"/>
         </w:rPr>
-        <w:t>grid area</w:t>
-      </w:r>
+        <w:t>grid</w:t>
+      </w:r>
+      <w:proofErr w:type="spellEnd"/>
+      <w:r>
+        <w:rPr>
+          <w:rFonts w:ascii="Times New Roman" w:eastAsia="Times New Roman" w:hAnsi="Times New Roman" w:cs="Times New Roman"/>
+          <w:i/>
+          <w:iCs/>
+          <w:sz w:val="24"/>
+          <w:szCs w:val="24"/>
+          <w:lang w:eastAsia="ru-RU"/>
+        </w:rPr>
+        <w:t xml:space="preserve"> </w:t>
+      </w:r>
+      <w:proofErr w:type="spellStart"/>
+      <w:r>
+        <w:rPr>
+          <w:rFonts w:ascii="Times New Roman" w:eastAsia="Times New Roman" w:hAnsi="Times New Roman" w:cs="Times New Roman"/>
+          <w:i/>
+          <w:iCs/>
+          <w:sz w:val="24"/>
+          <w:szCs w:val="24"/>
+          <w:lang w:eastAsia="ru-RU"/>
+        </w:rPr>
+        <w:t>area</w:t>
+      </w:r>
+      <w:proofErr w:type="spellEnd"/>
       <w:r>
         <w:rPr>
           <w:rFonts w:ascii="Times New Roman" w:eastAsia="Times New Roman" w:hAnsi="Times New Roman" w:cs="Times New Roman"/>
@@ -10973,6 +13409,7 @@
         </w:rPr>
         <w:t xml:space="preserve">Приведите пример использования </w:t>
       </w:r>
+      <w:proofErr w:type="spellStart"/>
       <w:r>
         <w:rPr>
           <w:rFonts w:ascii="Courier New" w:eastAsia="Times New Roman" w:hAnsi="Courier New" w:cs="Courier New"/>
@@ -10982,6 +13419,7 @@
         </w:rPr>
         <w:t>grid-template-areas</w:t>
       </w:r>
+      <w:proofErr w:type="spellEnd"/>
       <w:r>
         <w:rPr>
           <w:rFonts w:ascii="Times New Roman" w:eastAsia="Times New Roman" w:hAnsi="Times New Roman" w:cs="Times New Roman"/>
@@ -11298,7 +13736,47 @@
           <w:szCs w:val="24"/>
           <w:lang w:eastAsia="ru-RU"/>
         </w:rPr>
-        <w:t>Сверстать страничку с помощью CSS Grid, чтобы получить такой результат и прислать ссылку на github:</w:t>
+        <w:t xml:space="preserve">Сверстать страничку с помощью CSS </w:t>
+      </w:r>
+      <w:proofErr w:type="spellStart"/>
+      <w:r>
+        <w:rPr>
+          <w:rFonts w:ascii="Times New Roman" w:eastAsia="Times New Roman" w:hAnsi="Times New Roman" w:cs="Times New Roman"/>
+          <w:sz w:val="24"/>
+          <w:szCs w:val="24"/>
+          <w:lang w:eastAsia="ru-RU"/>
+        </w:rPr>
+        <w:t>Grid</w:t>
+      </w:r>
+      <w:proofErr w:type="spellEnd"/>
+      <w:r>
+        <w:rPr>
+          <w:rFonts w:ascii="Times New Roman" w:eastAsia="Times New Roman" w:hAnsi="Times New Roman" w:cs="Times New Roman"/>
+          <w:sz w:val="24"/>
+          <w:szCs w:val="24"/>
+          <w:lang w:eastAsia="ru-RU"/>
+        </w:rPr>
+        <w:t xml:space="preserve">, чтобы получить такой результат и прислать ссылку на </w:t>
+      </w:r>
+      <w:proofErr w:type="spellStart"/>
+      <w:r>
+        <w:rPr>
+          <w:rFonts w:ascii="Times New Roman" w:eastAsia="Times New Roman" w:hAnsi="Times New Roman" w:cs="Times New Roman"/>
+          <w:sz w:val="24"/>
+          <w:szCs w:val="24"/>
+          <w:lang w:eastAsia="ru-RU"/>
+        </w:rPr>
+        <w:t>github</w:t>
+      </w:r>
+      <w:proofErr w:type="spellEnd"/>
+      <w:r>
+        <w:rPr>
+          <w:rFonts w:ascii="Times New Roman" w:eastAsia="Times New Roman" w:hAnsi="Times New Roman" w:cs="Times New Roman"/>
+          <w:sz w:val="24"/>
+          <w:szCs w:val="24"/>
+          <w:lang w:eastAsia="ru-RU"/>
+        </w:rPr>
+        <w:t>:</w:t>
       </w:r>
     </w:p>
     <w:p>
@@ -11409,9 +13887,30 @@
           <w:szCs w:val="24"/>
           <w:lang w:eastAsia="ru-RU"/>
         </w:rPr>
-        <w:t xml:space="preserve">Сделать НОВУЮ страницу из макета Figma (найти в интернете, например, на </w:t>
+        <w:t xml:space="preserve">Сделать НОВУЮ страницу из макета </w:t>
+      </w:r>
+      <w:proofErr w:type="spellStart"/>
+      <w:r>
+        <w:rPr>
+          <w:rFonts w:ascii="Times New Roman" w:eastAsia="Times New Roman" w:hAnsi="Times New Roman" w:cs="Times New Roman"/>
+          <w:sz w:val="24"/>
+          <w:szCs w:val="24"/>
+          <w:lang w:eastAsia="ru-RU"/>
+        </w:rPr>
+        <w:t>Figma</w:t>
+      </w:r>
+      <w:proofErr w:type="spellEnd"/>
+      <w:r>
+        <w:rPr>
+          <w:rFonts w:ascii="Times New Roman" w:eastAsia="Times New Roman" w:hAnsi="Times New Roman" w:cs="Times New Roman"/>
+          <w:sz w:val="24"/>
+          <w:szCs w:val="24"/>
+          <w:lang w:eastAsia="ru-RU"/>
+        </w:rPr>
+        <w:t xml:space="preserve"> (найти в интернете, например, на </w:t>
       </w:r>
       <w:hyperlink r:id="rId13" w:history="1">
+        <w:proofErr w:type="spellStart"/>
         <w:r>
           <w:rPr>
             <w:rFonts w:ascii="Times New Roman" w:eastAsia="Times New Roman" w:hAnsi="Times New Roman" w:cs="Times New Roman"/>
@@ -11423,6 +13922,7 @@
           </w:rPr>
           <w:t>figmacrush</w:t>
         </w:r>
+        <w:proofErr w:type="spellEnd"/>
       </w:hyperlink>
       <w:r>
         <w:rPr>
@@ -11431,8 +13931,39 @@
           <w:szCs w:val="24"/>
           <w:lang w:eastAsia="ru-RU"/>
         </w:rPr>
-        <w:t>) на базе технологии CSS Grid и прислать ссылку на github</w:t>
-      </w:r>
+        <w:t xml:space="preserve">) на базе технологии CSS </w:t>
+      </w:r>
+      <w:proofErr w:type="spellStart"/>
+      <w:r>
+        <w:rPr>
+          <w:rFonts w:ascii="Times New Roman" w:eastAsia="Times New Roman" w:hAnsi="Times New Roman" w:cs="Times New Roman"/>
+          <w:sz w:val="24"/>
+          <w:szCs w:val="24"/>
+          <w:lang w:eastAsia="ru-RU"/>
+        </w:rPr>
+        <w:t>Grid</w:t>
+      </w:r>
+      <w:proofErr w:type="spellEnd"/>
+      <w:r>
+        <w:rPr>
+          <w:rFonts w:ascii="Times New Roman" w:eastAsia="Times New Roman" w:hAnsi="Times New Roman" w:cs="Times New Roman"/>
+          <w:sz w:val="24"/>
+          <w:szCs w:val="24"/>
+          <w:lang w:eastAsia="ru-RU"/>
+        </w:rPr>
+        <w:t xml:space="preserve"> и прислать ссылку на </w:t>
+      </w:r>
+      <w:proofErr w:type="spellStart"/>
+      <w:r>
+        <w:rPr>
+          <w:rFonts w:ascii="Times New Roman" w:eastAsia="Times New Roman" w:hAnsi="Times New Roman" w:cs="Times New Roman"/>
+          <w:sz w:val="24"/>
+          <w:szCs w:val="24"/>
+          <w:lang w:eastAsia="ru-RU"/>
+        </w:rPr>
+        <w:t>github</w:t>
+      </w:r>
+      <w:proofErr w:type="spellEnd"/>
     </w:p>
     <w:p>
       <w:pPr>
@@ -11454,6 +13985,7 @@
         </w:rPr>
         <w:t xml:space="preserve">Если вы хотите оставить свой репозиторий скрытым, то давайте доступ для аккаунта </w:t>
       </w:r>
+      <w:proofErr w:type="spellStart"/>
       <w:r>
         <w:rPr>
           <w:rFonts w:ascii="Times New Roman" w:eastAsia="Times New Roman" w:hAnsi="Times New Roman" w:cs="Times New Roman"/>
@@ -11465,6 +13997,7 @@
         </w:rPr>
         <w:t>itgirlschool</w:t>
       </w:r>
+      <w:proofErr w:type="spellEnd"/>
     </w:p>
     <w:p>
       <w:r>
@@ -11480,7 +14013,15 @@
         </w:numPr>
       </w:pPr>
       <w:r>
-        <w:t>Это гибкая единица измерения, которая рассчитывается исходя из количества доступного пространства в grid-контейнере.</w:t>
+        <w:t xml:space="preserve">Это гибкая единица измерения, которая рассчитывается исходя из количества доступного пространства в </w:t>
+      </w:r>
+      <w:proofErr w:type="spellStart"/>
+      <w:r>
+        <w:t>grid</w:t>
+      </w:r>
+      <w:proofErr w:type="spellEnd"/>
+      <w:r>
+        <w:t>-контейнере.</w:t>
       </w:r>
     </w:p>
     <w:p>
@@ -11498,7 +14039,21 @@
         <w:rPr>
           <w:lang w:val="en-US"/>
         </w:rPr>
-        <w:t>Grid-template-columns: 20% 20% 20% 20% 20%; grid-template-columns: repeat(5, 20%);</w:t>
+        <w:t xml:space="preserve">Grid-template-columns: 20% 20% 20% 20% 20%; grid-template-columns: </w:t>
+      </w:r>
+      <w:proofErr w:type="gramStart"/>
+      <w:r>
+        <w:rPr>
+          <w:lang w:val="en-US"/>
+        </w:rPr>
+        <w:t>repeat(</w:t>
+      </w:r>
+      <w:proofErr w:type="gramEnd"/>
+      <w:r>
+        <w:rPr>
+          <w:lang w:val="en-US"/>
+        </w:rPr>
+        <w:t>5, 20%);</w:t>
       </w:r>
     </w:p>
     <w:p>
@@ -11509,6 +14064,7 @@
           <w:numId w:val="6"/>
         </w:numPr>
       </w:pPr>
+      <w:proofErr w:type="spellStart"/>
       <w:r>
         <w:rPr>
           <w:rStyle w:val="a4"/>
@@ -11518,28 +14074,9 @@
           <w:szCs w:val="21"/>
           <w:shd w:val="clear" w:color="auto" w:fill="FFFFFF"/>
         </w:rPr>
-        <w:t>Auto-fill </w:t>
-      </w:r>
-      <w:r>
-        <w:rPr>
-          <w:rFonts w:ascii="Arial" w:hAnsi="Arial" w:cs="Arial"/>
-          <w:color w:val="333333"/>
-          <w:sz w:val="21"/>
-          <w:szCs w:val="21"/>
-          <w:shd w:val="clear" w:color="auto" w:fill="FFFFFF"/>
-        </w:rPr>
-        <w:t> пытается поместить наибольшее количество повторяющихся элементов в колонку, сколько их может уместиться без переполнения. Когда места для добавления другого элемента не хватает, следующий элемент будет размещён на следующей строке, а это место, которое он не смог заполнить, останется пустым.</w:t>
-      </w:r>
-      <w:r>
-        <w:rPr>
-          <w:rFonts w:ascii="Arial" w:hAnsi="Arial" w:cs="Arial"/>
-          <w:color w:val="333333"/>
-          <w:sz w:val="21"/>
-          <w:szCs w:val="21"/>
-          <w:shd w:val="clear" w:color="auto" w:fill="FFFFFF"/>
-        </w:rPr>
-        <w:t xml:space="preserve"> </w:t>
-      </w:r>
+        <w:t>Auto-</w:t>
+      </w:r>
+      <w:proofErr w:type="gramStart"/>
       <w:r>
         <w:rPr>
           <w:rStyle w:val="a4"/>
@@ -11549,18 +14086,9 @@
           <w:szCs w:val="21"/>
           <w:shd w:val="clear" w:color="auto" w:fill="FFFFFF"/>
         </w:rPr>
-        <w:t>Auto-fit </w:t>
-      </w:r>
-      <w:r>
-        <w:rPr>
-          <w:rFonts w:ascii="Arial" w:hAnsi="Arial" w:cs="Arial"/>
-          <w:color w:val="333333"/>
-          <w:sz w:val="21"/>
-          <w:szCs w:val="21"/>
-          <w:shd w:val="clear" w:color="auto" w:fill="FFFFFF"/>
-        </w:rPr>
-        <w:t> ведёт себя почти как </w:t>
-      </w:r>
+        <w:t>fill</w:t>
+      </w:r>
+      <w:proofErr w:type="spellEnd"/>
       <w:r>
         <w:rPr>
           <w:rStyle w:val="a4"/>
@@ -11570,7 +14098,7 @@
           <w:szCs w:val="21"/>
           <w:shd w:val="clear" w:color="auto" w:fill="FFFFFF"/>
         </w:rPr>
-        <w:t>auto-fill</w:t>
+        <w:t> </w:t>
       </w:r>
       <w:r>
         <w:rPr>
@@ -11580,7 +14108,174 @@
           <w:szCs w:val="21"/>
           <w:shd w:val="clear" w:color="auto" w:fill="FFFFFF"/>
         </w:rPr>
-        <w:t>, за исключением того, что любая пустая область будет схлопываться и растягивать элементы в этой строке – напоминая поведение флексбоксов, когда по мере уменьшения доступного пространства колонки схлопываются.</w:t>
+        <w:t> пытается</w:t>
+      </w:r>
+      <w:proofErr w:type="gramEnd"/>
+      <w:r>
+        <w:rPr>
+          <w:rFonts w:ascii="Arial" w:hAnsi="Arial" w:cs="Arial"/>
+          <w:color w:val="333333"/>
+          <w:sz w:val="21"/>
+          <w:szCs w:val="21"/>
+          <w:shd w:val="clear" w:color="auto" w:fill="FFFFFF"/>
+        </w:rPr>
+        <w:t xml:space="preserve"> поместить наибольшее количество повторяющихся элементов в колонку, сколько их может уместиться без переполнения. Когда места для добавления другого элемента не хватает, следующий элемент будет размещён на следующей строке, а это место, которое он не смог заполнить, останется пустым.</w:t>
+      </w:r>
+      <w:r>
+        <w:rPr>
+          <w:rFonts w:ascii="Arial" w:hAnsi="Arial" w:cs="Arial"/>
+          <w:color w:val="333333"/>
+          <w:sz w:val="21"/>
+          <w:szCs w:val="21"/>
+          <w:shd w:val="clear" w:color="auto" w:fill="FFFFFF"/>
+        </w:rPr>
+        <w:t xml:space="preserve"> </w:t>
+      </w:r>
+      <w:proofErr w:type="spellStart"/>
+      <w:r>
+        <w:rPr>
+          <w:rStyle w:val="a4"/>
+          <w:rFonts w:ascii="Arial" w:hAnsi="Arial" w:cs="Arial"/>
+          <w:color w:val="333333"/>
+          <w:sz w:val="21"/>
+          <w:szCs w:val="21"/>
+          <w:shd w:val="clear" w:color="auto" w:fill="FFFFFF"/>
+        </w:rPr>
+        <w:t>Auto-</w:t>
+      </w:r>
+      <w:proofErr w:type="gramStart"/>
+      <w:r>
+        <w:rPr>
+          <w:rStyle w:val="a4"/>
+          <w:rFonts w:ascii="Arial" w:hAnsi="Arial" w:cs="Arial"/>
+          <w:color w:val="333333"/>
+          <w:sz w:val="21"/>
+          <w:szCs w:val="21"/>
+          <w:shd w:val="clear" w:color="auto" w:fill="FFFFFF"/>
+        </w:rPr>
+        <w:t>fit</w:t>
+      </w:r>
+      <w:proofErr w:type="spellEnd"/>
+      <w:r>
+        <w:rPr>
+          <w:rStyle w:val="a4"/>
+          <w:rFonts w:ascii="Arial" w:hAnsi="Arial" w:cs="Arial"/>
+          <w:color w:val="333333"/>
+          <w:sz w:val="21"/>
+          <w:szCs w:val="21"/>
+          <w:shd w:val="clear" w:color="auto" w:fill="FFFFFF"/>
+        </w:rPr>
+        <w:t> </w:t>
+      </w:r>
+      <w:r>
+        <w:rPr>
+          <w:rFonts w:ascii="Arial" w:hAnsi="Arial" w:cs="Arial"/>
+          <w:color w:val="333333"/>
+          <w:sz w:val="21"/>
+          <w:szCs w:val="21"/>
+          <w:shd w:val="clear" w:color="auto" w:fill="FFFFFF"/>
+        </w:rPr>
+        <w:t> ведёт</w:t>
+      </w:r>
+      <w:proofErr w:type="gramEnd"/>
+      <w:r>
+        <w:rPr>
+          <w:rFonts w:ascii="Arial" w:hAnsi="Arial" w:cs="Arial"/>
+          <w:color w:val="333333"/>
+          <w:sz w:val="21"/>
+          <w:szCs w:val="21"/>
+          <w:shd w:val="clear" w:color="auto" w:fill="FFFFFF"/>
+        </w:rPr>
+        <w:t xml:space="preserve"> себя почти как </w:t>
+      </w:r>
+      <w:proofErr w:type="spellStart"/>
+      <w:r>
+        <w:rPr>
+          <w:rStyle w:val="a4"/>
+          <w:rFonts w:ascii="Arial" w:hAnsi="Arial" w:cs="Arial"/>
+          <w:color w:val="333333"/>
+          <w:sz w:val="21"/>
+          <w:szCs w:val="21"/>
+          <w:shd w:val="clear" w:color="auto" w:fill="FFFFFF"/>
+        </w:rPr>
+        <w:t>auto-fill</w:t>
+      </w:r>
+      <w:proofErr w:type="spellEnd"/>
+      <w:r>
+        <w:rPr>
+          <w:rFonts w:ascii="Arial" w:hAnsi="Arial" w:cs="Arial"/>
+          <w:color w:val="333333"/>
+          <w:sz w:val="21"/>
+          <w:szCs w:val="21"/>
+          <w:shd w:val="clear" w:color="auto" w:fill="FFFFFF"/>
+        </w:rPr>
+        <w:t xml:space="preserve">, за исключением того, что любая пустая область будет </w:t>
+      </w:r>
+      <w:proofErr w:type="spellStart"/>
+      <w:r>
+        <w:rPr>
+          <w:rFonts w:ascii="Arial" w:hAnsi="Arial" w:cs="Arial"/>
+          <w:color w:val="333333"/>
+          <w:sz w:val="21"/>
+          <w:szCs w:val="21"/>
+          <w:shd w:val="clear" w:color="auto" w:fill="FFFFFF"/>
+        </w:rPr>
+        <w:t>схлопываться</w:t>
+      </w:r>
+      <w:proofErr w:type="spellEnd"/>
+      <w:r>
+        <w:rPr>
+          <w:rFonts w:ascii="Arial" w:hAnsi="Arial" w:cs="Arial"/>
+          <w:color w:val="333333"/>
+          <w:sz w:val="21"/>
+          <w:szCs w:val="21"/>
+          <w:shd w:val="clear" w:color="auto" w:fill="FFFFFF"/>
+        </w:rPr>
+        <w:t xml:space="preserve"> и растягивать элементы в этой строке – напоминая поведение </w:t>
+      </w:r>
+      <w:proofErr w:type="spellStart"/>
+      <w:r>
+        <w:rPr>
+          <w:rFonts w:ascii="Arial" w:hAnsi="Arial" w:cs="Arial"/>
+          <w:color w:val="333333"/>
+          <w:sz w:val="21"/>
+          <w:szCs w:val="21"/>
+          <w:shd w:val="clear" w:color="auto" w:fill="FFFFFF"/>
+        </w:rPr>
+        <w:t>флексбоксов</w:t>
+      </w:r>
+      <w:proofErr w:type="spellEnd"/>
+      <w:r>
+        <w:rPr>
+          <w:rFonts w:ascii="Arial" w:hAnsi="Arial" w:cs="Arial"/>
+          <w:color w:val="333333"/>
+          <w:sz w:val="21"/>
+          <w:szCs w:val="21"/>
+          <w:shd w:val="clear" w:color="auto" w:fill="FFFFFF"/>
+        </w:rPr>
+        <w:t xml:space="preserve">, когда по мере уменьшения доступного пространства колонки </w:t>
+      </w:r>
+      <w:proofErr w:type="spellStart"/>
+      <w:r>
+        <w:rPr>
+          <w:rFonts w:ascii="Arial" w:hAnsi="Arial" w:cs="Arial"/>
+          <w:color w:val="333333"/>
+          <w:sz w:val="21"/>
+          <w:szCs w:val="21"/>
+          <w:shd w:val="clear" w:color="auto" w:fill="FFFFFF"/>
+        </w:rPr>
+        <w:t>схлопываются</w:t>
+      </w:r>
+      <w:proofErr w:type="spellEnd"/>
+      <w:r>
+        <w:rPr>
+          <w:rFonts w:ascii="Arial" w:hAnsi="Arial" w:cs="Arial"/>
+          <w:color w:val="333333"/>
+          <w:sz w:val="21"/>
+          <w:szCs w:val="21"/>
+          <w:shd w:val="clear" w:color="auto" w:fill="FFFFFF"/>
+        </w:rPr>
+        <w:t>.</w:t>
       </w:r>
     </w:p>
     <w:p>
@@ -11591,8 +14286,21 @@
           <w:numId w:val="6"/>
         </w:numPr>
       </w:pPr>
-      <w:r>
-        <w:t>display: grid;</w:t>
+      <w:proofErr w:type="spellStart"/>
+      <w:r>
+        <w:t>display</w:t>
+      </w:r>
+      <w:proofErr w:type="spellEnd"/>
+      <w:r>
+        <w:t>: </w:t>
+      </w:r>
+      <w:proofErr w:type="spellStart"/>
+      <w:r>
+        <w:t>grid</w:t>
+      </w:r>
+      <w:proofErr w:type="spellEnd"/>
+      <w:r>
+        <w:t>;</w:t>
       </w:r>
     </w:p>
     <w:p>
@@ -11656,6 +14364,7 @@
           <w:lang w:eastAsia="ru-RU"/>
         </w:rPr>
       </w:pPr>
+      <w:proofErr w:type="spellStart"/>
       <w:r>
         <w:rPr>
           <w:rFonts w:ascii="Arial" w:eastAsia="Times New Roman" w:hAnsi="Arial" w:cs="Arial"/>
@@ -11668,6 +14377,7 @@
         </w:rPr>
         <w:t>grid-area</w:t>
       </w:r>
+      <w:proofErr w:type="spellEnd"/>
       <w:r>
         <w:rPr>
           <w:rFonts w:ascii="Arial" w:eastAsia="Times New Roman" w:hAnsi="Arial" w:cs="Arial"/>
@@ -11678,6 +14388,7 @@
         </w:rPr>
         <w:t> задает элементу имя, на которое можно сослаться при определении шаблона сетки, созданного с помощью свойства </w:t>
       </w:r>
+      <w:proofErr w:type="spellStart"/>
       <w:r>
         <w:rPr>
           <w:rFonts w:ascii="Arial" w:eastAsia="Times New Roman" w:hAnsi="Arial" w:cs="Arial"/>
@@ -11690,6 +14401,7 @@
         </w:rPr>
         <w:t>grid-template-areas</w:t>
       </w:r>
+      <w:proofErr w:type="spellEnd"/>
       <w:r>
         <w:rPr>
           <w:rFonts w:ascii="Arial" w:eastAsia="Times New Roman" w:hAnsi="Arial" w:cs="Arial"/>
@@ -11724,6 +14436,7 @@
         </w:rPr>
         <w:t>-</w:t>
       </w:r>
+      <w:proofErr w:type="spellStart"/>
       <w:r>
         <w:rPr>
           <w:rFonts w:ascii="Arial" w:eastAsia="Times New Roman" w:hAnsi="Arial" w:cs="Arial"/>
@@ -11736,6 +14449,7 @@
         </w:rPr>
         <w:t>grid-row-start</w:t>
       </w:r>
+      <w:proofErr w:type="spellEnd"/>
       <w:r>
         <w:rPr>
           <w:rFonts w:ascii="Arial" w:eastAsia="Times New Roman" w:hAnsi="Arial" w:cs="Arial"/>
@@ -11770,6 +14484,7 @@
         </w:rPr>
         <w:t>-</w:t>
       </w:r>
+      <w:proofErr w:type="spellStart"/>
       <w:r>
         <w:rPr>
           <w:rFonts w:ascii="Arial" w:eastAsia="Times New Roman" w:hAnsi="Arial" w:cs="Arial"/>
@@ -11782,6 +14497,7 @@
         </w:rPr>
         <w:t>grid-row-end</w:t>
       </w:r>
+      <w:proofErr w:type="spellEnd"/>
       <w:r>
         <w:rPr>
           <w:rFonts w:ascii="Arial" w:eastAsia="Times New Roman" w:hAnsi="Arial" w:cs="Arial"/>
@@ -11816,6 +14532,7 @@
         </w:rPr>
         <w:t>-</w:t>
       </w:r>
+      <w:proofErr w:type="spellStart"/>
       <w:r>
         <w:rPr>
           <w:rFonts w:ascii="Arial" w:eastAsia="Times New Roman" w:hAnsi="Arial" w:cs="Arial"/>
@@ -11828,6 +14545,7 @@
         </w:rPr>
         <w:t>grid-column-start</w:t>
       </w:r>
+      <w:proofErr w:type="spellEnd"/>
       <w:r>
         <w:rPr>
           <w:rFonts w:ascii="Arial" w:eastAsia="Times New Roman" w:hAnsi="Arial" w:cs="Arial"/>
@@ -11862,6 +14580,7 @@
         </w:rPr>
         <w:t>-</w:t>
       </w:r>
+      <w:proofErr w:type="spellStart"/>
       <w:r>
         <w:rPr>
           <w:rFonts w:ascii="Arial" w:eastAsia="Times New Roman" w:hAnsi="Arial" w:cs="Arial"/>
@@ -11874,6 +14593,7 @@
         </w:rPr>
         <w:t>grid-column-end</w:t>
       </w:r>
+      <w:proofErr w:type="spellEnd"/>
       <w:r>
         <w:rPr>
           <w:rFonts w:ascii="Arial" w:eastAsia="Times New Roman" w:hAnsi="Arial" w:cs="Arial"/>
@@ -12187,6 +14907,7 @@
         </w:rPr>
         <w:t> </w:t>
       </w:r>
+      <w:proofErr w:type="spellStart"/>
       <w:r>
         <w:rPr>
           <w:rFonts w:ascii="Consolas" w:eastAsia="Times New Roman" w:hAnsi="Consolas" w:cs="Times New Roman"/>
@@ -12197,6 +14918,7 @@
         </w:rPr>
         <w:t>1fr</w:t>
       </w:r>
+      <w:proofErr w:type="spellEnd"/>
       <w:r>
         <w:rPr>
           <w:rFonts w:ascii="Consolas" w:eastAsia="Times New Roman" w:hAnsi="Consolas" w:cs="Times New Roman"/>
@@ -12281,7 +15003,29 @@
           <w:szCs w:val="21"/>
           <w:lang w:val="en-US" w:eastAsia="ru-RU"/>
         </w:rPr>
-        <w:t>"header header"</w:t>
+        <w:t>"header </w:t>
+      </w:r>
+      <w:proofErr w:type="spellStart"/>
+      <w:r>
+        <w:rPr>
+          <w:rFonts w:ascii="Consolas" w:eastAsia="Times New Roman" w:hAnsi="Consolas" w:cs="Times New Roman"/>
+          <w:color w:val="CE9178"/>
+          <w:sz w:val="21"/>
+          <w:szCs w:val="21"/>
+          <w:lang w:val="en-US" w:eastAsia="ru-RU"/>
+        </w:rPr>
+        <w:t>header</w:t>
+      </w:r>
+      <w:proofErr w:type="spellEnd"/>
+      <w:r>
+        <w:rPr>
+          <w:rFonts w:ascii="Consolas" w:eastAsia="Times New Roman" w:hAnsi="Consolas" w:cs="Times New Roman"/>
+          <w:color w:val="CE9178"/>
+          <w:sz w:val="21"/>
+          <w:szCs w:val="21"/>
+          <w:lang w:val="en-US" w:eastAsia="ru-RU"/>
+        </w:rPr>
+        <w:t>"</w:t>
       </w:r>
     </w:p>
     <w:p>
@@ -12347,7 +15091,29 @@
           <w:szCs w:val="21"/>
           <w:lang w:val="en-US" w:eastAsia="ru-RU"/>
         </w:rPr>
-        <w:t>"services services"</w:t>
+        <w:t>"services </w:t>
+      </w:r>
+      <w:proofErr w:type="spellStart"/>
+      <w:r>
+        <w:rPr>
+          <w:rFonts w:ascii="Consolas" w:eastAsia="Times New Roman" w:hAnsi="Consolas" w:cs="Times New Roman"/>
+          <w:color w:val="CE9178"/>
+          <w:sz w:val="21"/>
+          <w:szCs w:val="21"/>
+          <w:lang w:val="en-US" w:eastAsia="ru-RU"/>
+        </w:rPr>
+        <w:t>services</w:t>
+      </w:r>
+      <w:proofErr w:type="spellEnd"/>
+      <w:r>
+        <w:rPr>
+          <w:rFonts w:ascii="Consolas" w:eastAsia="Times New Roman" w:hAnsi="Consolas" w:cs="Times New Roman"/>
+          <w:color w:val="CE9178"/>
+          <w:sz w:val="21"/>
+          <w:szCs w:val="21"/>
+          <w:lang w:val="en-US" w:eastAsia="ru-RU"/>
+        </w:rPr>
+        <w:t>"</w:t>
       </w:r>
     </w:p>
     <w:p>
@@ -12380,7 +15146,29 @@
           <w:szCs w:val="21"/>
           <w:lang w:val="en-US" w:eastAsia="ru-RU"/>
         </w:rPr>
-        <w:t>"footer footer"</w:t>
+        <w:t>"footer </w:t>
+      </w:r>
+      <w:proofErr w:type="spellStart"/>
+      <w:r>
+        <w:rPr>
+          <w:rFonts w:ascii="Consolas" w:eastAsia="Times New Roman" w:hAnsi="Consolas" w:cs="Times New Roman"/>
+          <w:color w:val="CE9178"/>
+          <w:sz w:val="21"/>
+          <w:szCs w:val="21"/>
+          <w:lang w:val="en-US" w:eastAsia="ru-RU"/>
+        </w:rPr>
+        <w:t>footer</w:t>
+      </w:r>
+      <w:proofErr w:type="spellEnd"/>
+      <w:r>
+        <w:rPr>
+          <w:rFonts w:ascii="Consolas" w:eastAsia="Times New Roman" w:hAnsi="Consolas" w:cs="Times New Roman"/>
+          <w:color w:val="CE9178"/>
+          <w:sz w:val="21"/>
+          <w:szCs w:val="21"/>
+          <w:lang w:val="en-US" w:eastAsia="ru-RU"/>
+        </w:rPr>
+        <w:t>"</w:t>
       </w:r>
       <w:r>
         <w:rPr>
@@ -12426,7 +15214,7 @@
           <w:color w:val="333333"/>
           <w:sz w:val="21"/>
           <w:szCs w:val="21"/>
-          <w:lang w:val="en-US" w:eastAsia="ru-RU"/>
+          <w:lang w:eastAsia="ru-RU"/>
         </w:rPr>
       </w:pPr>
       <w:r>
@@ -12437,14 +15225,10 @@
           <w:szCs w:val="21"/>
           <w:lang w:eastAsia="ru-RU"/>
         </w:rPr>
-        <w:t>Пример из моей работы (п.№3 из практической части дз)</w:t>
-      </w:r>
-    </w:p>
-    <w:p>
-      <w:pPr>
-        <w:pStyle w:val="a7"/>
-        <w:shd w:val="clear" w:color="auto" w:fill="FFFFFF"/>
-        <w:spacing w:after="336" w:line="240" w:lineRule="auto"/>
+        <w:t xml:space="preserve">Пример из моей работы (п.№3 из практической части </w:t>
+      </w:r>
+      <w:proofErr w:type="spellStart"/>
+      <w:r>
         <w:rPr>
           <w:rFonts w:ascii="Arial" w:eastAsia="Times New Roman" w:hAnsi="Arial" w:cs="Arial"/>
           <w:color w:val="333333"/>
@@ -12452,7 +15236,9 @@
           <w:szCs w:val="21"/>
           <w:lang w:eastAsia="ru-RU"/>
         </w:rPr>
-      </w:pPr>
+        <w:t>дз</w:t>
+      </w:r>
+      <w:proofErr w:type="spellEnd"/>
       <w:r>
         <w:rPr>
           <w:rFonts w:ascii="Arial" w:eastAsia="Times New Roman" w:hAnsi="Arial" w:cs="Arial"/>
@@ -12461,9 +15247,14 @@
           <w:szCs w:val="21"/>
           <w:lang w:eastAsia="ru-RU"/>
         </w:rPr>
-        <w:t xml:space="preserve">8. </w:t>
-      </w:r>
-      <w:r>
+        <w:t>)</w:t>
+      </w:r>
+    </w:p>
+    <w:p>
+      <w:pPr>
+        <w:pStyle w:val="a7"/>
+        <w:shd w:val="clear" w:color="auto" w:fill="FFFFFF"/>
+        <w:spacing w:after="336" w:line="240" w:lineRule="auto"/>
         <w:rPr>
           <w:rFonts w:ascii="Arial" w:eastAsia="Times New Roman" w:hAnsi="Arial" w:cs="Arial"/>
           <w:color w:val="333333"/>
@@ -12471,17 +15262,16 @@
           <w:szCs w:val="21"/>
           <w:lang w:val="en-US" w:eastAsia="ru-RU"/>
         </w:rPr>
-        <w:t>auto</w:t>
-      </w:r>
+      </w:pPr>
       <w:r>
         <w:rPr>
           <w:rFonts w:ascii="Arial" w:eastAsia="Times New Roman" w:hAnsi="Arial" w:cs="Arial"/>
           <w:color w:val="333333"/>
           <w:sz w:val="21"/>
           <w:szCs w:val="21"/>
-          <w:lang w:eastAsia="ru-RU"/>
-        </w:rPr>
-        <w:t>-</w:t>
+          <w:lang w:val="en-US" w:eastAsia="ru-RU"/>
+        </w:rPr>
+        <w:t xml:space="preserve">8. </w:t>
       </w:r>
       <w:r>
         <w:rPr>
@@ -12491,31 +15281,27 @@
           <w:szCs w:val="21"/>
           <w:lang w:val="en-US" w:eastAsia="ru-RU"/>
         </w:rPr>
-        <w:t>fit</w:t>
-      </w:r>
-    </w:p>
-    <w:p>
-      <w:pPr>
-        <w:pStyle w:val="a7"/>
-        <w:shd w:val="clear" w:color="auto" w:fill="FFFFFF"/>
-        <w:spacing w:after="336" w:line="240" w:lineRule="auto"/>
+        <w:t>auto</w:t>
+      </w:r>
+      <w:r>
         <w:rPr>
           <w:rFonts w:ascii="Arial" w:eastAsia="Times New Roman" w:hAnsi="Arial" w:cs="Arial"/>
           <w:color w:val="333333"/>
           <w:sz w:val="21"/>
           <w:szCs w:val="21"/>
-          <w:lang w:eastAsia="ru-RU"/>
-        </w:rPr>
-      </w:pPr>
+          <w:lang w:val="en-US" w:eastAsia="ru-RU"/>
+        </w:rPr>
+        <w:t>-</w:t>
+      </w:r>
       <w:r>
         <w:rPr>
           <w:rFonts w:ascii="Arial" w:eastAsia="Times New Roman" w:hAnsi="Arial" w:cs="Arial"/>
           <w:color w:val="333333"/>
           <w:sz w:val="21"/>
           <w:szCs w:val="21"/>
-          <w:lang w:eastAsia="ru-RU"/>
-        </w:rPr>
-        <w:t xml:space="preserve">9. </w:t>
+          <w:lang w:val="en-US" w:eastAsia="ru-RU"/>
+        </w:rPr>
+        <w:t>fit</w:t>
       </w:r>
     </w:p>
     <w:p>
@@ -12528,7 +15314,7 @@
           <w:color w:val="333333"/>
           <w:sz w:val="21"/>
           <w:szCs w:val="21"/>
-          <w:lang w:val="en-US" w:eastAsia="ru-RU"/>
+          <w:lang w:eastAsia="ru-RU"/>
         </w:rPr>
       </w:pPr>
       <w:r>
@@ -12537,6 +15323,270 @@
           <w:color w:val="333333"/>
           <w:sz w:val="21"/>
           <w:szCs w:val="21"/>
+          <w:lang w:eastAsia="ru-RU"/>
+        </w:rPr>
+        <w:t xml:space="preserve">9. </w:t>
+      </w:r>
+      <w:r>
+        <w:rPr>
+          <w:rFonts w:ascii="Arial" w:eastAsia="Times New Roman" w:hAnsi="Arial" w:cs="Arial"/>
+          <w:color w:val="333333"/>
+          <w:sz w:val="21"/>
+          <w:szCs w:val="21"/>
+          <w:lang w:eastAsia="ru-RU"/>
+        </w:rPr>
+        <w:t xml:space="preserve">Имя может быть любым, кроме ключевого слова </w:t>
+      </w:r>
+      <w:r>
+        <w:rPr>
+          <w:rFonts w:ascii="Arial" w:eastAsia="Times New Roman" w:hAnsi="Arial" w:cs="Arial"/>
+          <w:color w:val="333333"/>
+          <w:sz w:val="21"/>
+          <w:szCs w:val="21"/>
+          <w:lang w:val="en-US" w:eastAsia="ru-RU"/>
+        </w:rPr>
+        <w:t>span</w:t>
+      </w:r>
+      <w:r>
+        <w:rPr>
+          <w:rFonts w:ascii="Arial" w:eastAsia="Times New Roman" w:hAnsi="Arial" w:cs="Arial"/>
+          <w:color w:val="333333"/>
+          <w:sz w:val="21"/>
+          <w:szCs w:val="21"/>
+          <w:lang w:eastAsia="ru-RU"/>
+        </w:rPr>
+        <w:t xml:space="preserve">. </w:t>
+      </w:r>
+      <w:r>
+        <w:rPr>
+          <w:rFonts w:ascii="Arial" w:eastAsia="Times New Roman" w:hAnsi="Arial" w:cs="Arial"/>
+          <w:color w:val="333333"/>
+          <w:sz w:val="21"/>
+          <w:szCs w:val="21"/>
+          <w:lang w:eastAsia="ru-RU"/>
+        </w:rPr>
+        <w:t>Х</w:t>
+      </w:r>
+      <w:r>
+        <w:rPr>
+          <w:rFonts w:ascii="Arial" w:eastAsia="Times New Roman" w:hAnsi="Arial" w:cs="Arial"/>
+          <w:color w:val="333333"/>
+          <w:sz w:val="21"/>
+          <w:szCs w:val="21"/>
+          <w:lang w:eastAsia="ru-RU"/>
+        </w:rPr>
+        <w:t>орошей практикой является именование с использованием суффикса -</w:t>
+      </w:r>
+      <w:r>
+        <w:rPr>
+          <w:rFonts w:ascii="Arial" w:eastAsia="Times New Roman" w:hAnsi="Arial" w:cs="Arial"/>
+          <w:color w:val="333333"/>
+          <w:sz w:val="21"/>
+          <w:szCs w:val="21"/>
+          <w:lang w:val="en-US" w:eastAsia="ru-RU"/>
+        </w:rPr>
+        <w:t>start</w:t>
+      </w:r>
+      <w:r>
+        <w:rPr>
+          <w:rFonts w:ascii="Arial" w:eastAsia="Times New Roman" w:hAnsi="Arial" w:cs="Arial"/>
+          <w:color w:val="333333"/>
+          <w:sz w:val="21"/>
+          <w:szCs w:val="21"/>
+          <w:lang w:eastAsia="ru-RU"/>
+        </w:rPr>
+        <w:t xml:space="preserve"> для начальных линий (не важно, это линия строки или колонки), и -</w:t>
+      </w:r>
+      <w:r>
+        <w:rPr>
+          <w:rFonts w:ascii="Arial" w:eastAsia="Times New Roman" w:hAnsi="Arial" w:cs="Arial"/>
+          <w:color w:val="333333"/>
+          <w:sz w:val="21"/>
+          <w:szCs w:val="21"/>
+          <w:lang w:val="en-US" w:eastAsia="ru-RU"/>
+        </w:rPr>
+        <w:t>end</w:t>
+      </w:r>
+      <w:r>
+        <w:rPr>
+          <w:rFonts w:ascii="Arial" w:eastAsia="Times New Roman" w:hAnsi="Arial" w:cs="Arial"/>
+          <w:color w:val="333333"/>
+          <w:sz w:val="21"/>
+          <w:szCs w:val="21"/>
+          <w:lang w:eastAsia="ru-RU"/>
+        </w:rPr>
+        <w:t xml:space="preserve"> для конечных. В итоге должно получиться </w:t>
+      </w:r>
+      <w:r>
+        <w:rPr>
+          <w:rFonts w:ascii="Arial" w:eastAsia="Times New Roman" w:hAnsi="Arial" w:cs="Arial"/>
+          <w:color w:val="333333"/>
+          <w:sz w:val="21"/>
+          <w:szCs w:val="21"/>
+          <w:lang w:val="en-US" w:eastAsia="ru-RU"/>
+        </w:rPr>
+        <w:t>main</w:t>
+      </w:r>
+      <w:r>
+        <w:rPr>
+          <w:rFonts w:ascii="Arial" w:eastAsia="Times New Roman" w:hAnsi="Arial" w:cs="Arial"/>
+          <w:color w:val="333333"/>
+          <w:sz w:val="21"/>
+          <w:szCs w:val="21"/>
+          <w:lang w:eastAsia="ru-RU"/>
+        </w:rPr>
+        <w:t>-</w:t>
+      </w:r>
+      <w:r>
+        <w:rPr>
+          <w:rFonts w:ascii="Arial" w:eastAsia="Times New Roman" w:hAnsi="Arial" w:cs="Arial"/>
+          <w:color w:val="333333"/>
+          <w:sz w:val="21"/>
+          <w:szCs w:val="21"/>
+          <w:lang w:val="en-US" w:eastAsia="ru-RU"/>
+        </w:rPr>
+        <w:t>start</w:t>
+      </w:r>
+      <w:r>
+        <w:rPr>
+          <w:rFonts w:ascii="Arial" w:eastAsia="Times New Roman" w:hAnsi="Arial" w:cs="Arial"/>
+          <w:color w:val="333333"/>
+          <w:sz w:val="21"/>
+          <w:szCs w:val="21"/>
+          <w:lang w:eastAsia="ru-RU"/>
+        </w:rPr>
+        <w:t xml:space="preserve"> и </w:t>
+      </w:r>
+      <w:r>
+        <w:rPr>
+          <w:rFonts w:ascii="Arial" w:eastAsia="Times New Roman" w:hAnsi="Arial" w:cs="Arial"/>
+          <w:color w:val="333333"/>
+          <w:sz w:val="21"/>
+          <w:szCs w:val="21"/>
+          <w:lang w:val="en-US" w:eastAsia="ru-RU"/>
+        </w:rPr>
+        <w:t>main</w:t>
+      </w:r>
+      <w:r>
+        <w:rPr>
+          <w:rFonts w:ascii="Arial" w:eastAsia="Times New Roman" w:hAnsi="Arial" w:cs="Arial"/>
+          <w:color w:val="333333"/>
+          <w:sz w:val="21"/>
+          <w:szCs w:val="21"/>
+          <w:lang w:eastAsia="ru-RU"/>
+        </w:rPr>
+        <w:t>-</w:t>
+      </w:r>
+      <w:r>
+        <w:rPr>
+          <w:rFonts w:ascii="Arial" w:eastAsia="Times New Roman" w:hAnsi="Arial" w:cs="Arial"/>
+          <w:color w:val="333333"/>
+          <w:sz w:val="21"/>
+          <w:szCs w:val="21"/>
+          <w:lang w:val="en-US" w:eastAsia="ru-RU"/>
+        </w:rPr>
+        <w:t>end</w:t>
+      </w:r>
+      <w:r>
+        <w:rPr>
+          <w:rFonts w:ascii="Arial" w:eastAsia="Times New Roman" w:hAnsi="Arial" w:cs="Arial"/>
+          <w:color w:val="333333"/>
+          <w:sz w:val="21"/>
+          <w:szCs w:val="21"/>
+          <w:lang w:eastAsia="ru-RU"/>
+        </w:rPr>
+        <w:t xml:space="preserve"> или </w:t>
+      </w:r>
+      <w:r>
+        <w:rPr>
+          <w:rFonts w:ascii="Arial" w:eastAsia="Times New Roman" w:hAnsi="Arial" w:cs="Arial"/>
+          <w:color w:val="333333"/>
+          <w:sz w:val="21"/>
+          <w:szCs w:val="21"/>
+          <w:lang w:val="en-US" w:eastAsia="ru-RU"/>
+        </w:rPr>
+        <w:t>sidebar</w:t>
+      </w:r>
+      <w:r>
+        <w:rPr>
+          <w:rFonts w:ascii="Arial" w:eastAsia="Times New Roman" w:hAnsi="Arial" w:cs="Arial"/>
+          <w:color w:val="333333"/>
+          <w:sz w:val="21"/>
+          <w:szCs w:val="21"/>
+          <w:lang w:eastAsia="ru-RU"/>
+        </w:rPr>
+        <w:t>-</w:t>
+      </w:r>
+      <w:r>
+        <w:rPr>
+          <w:rFonts w:ascii="Arial" w:eastAsia="Times New Roman" w:hAnsi="Arial" w:cs="Arial"/>
+          <w:color w:val="333333"/>
+          <w:sz w:val="21"/>
+          <w:szCs w:val="21"/>
+          <w:lang w:val="en-US" w:eastAsia="ru-RU"/>
+        </w:rPr>
+        <w:t>start</w:t>
+      </w:r>
+      <w:r>
+        <w:rPr>
+          <w:rFonts w:ascii="Arial" w:eastAsia="Times New Roman" w:hAnsi="Arial" w:cs="Arial"/>
+          <w:color w:val="333333"/>
+          <w:sz w:val="21"/>
+          <w:szCs w:val="21"/>
+          <w:lang w:eastAsia="ru-RU"/>
+        </w:rPr>
+        <w:t xml:space="preserve"> и </w:t>
+      </w:r>
+      <w:r>
+        <w:rPr>
+          <w:rFonts w:ascii="Arial" w:eastAsia="Times New Roman" w:hAnsi="Arial" w:cs="Arial"/>
+          <w:color w:val="333333"/>
+          <w:sz w:val="21"/>
+          <w:szCs w:val="21"/>
+          <w:lang w:val="en-US" w:eastAsia="ru-RU"/>
+        </w:rPr>
+        <w:t>sidebar</w:t>
+      </w:r>
+      <w:r>
+        <w:rPr>
+          <w:rFonts w:ascii="Arial" w:eastAsia="Times New Roman" w:hAnsi="Arial" w:cs="Arial"/>
+          <w:color w:val="333333"/>
+          <w:sz w:val="21"/>
+          <w:szCs w:val="21"/>
+          <w:lang w:eastAsia="ru-RU"/>
+        </w:rPr>
+        <w:t>-</w:t>
+      </w:r>
+      <w:r>
+        <w:rPr>
+          <w:rFonts w:ascii="Arial" w:eastAsia="Times New Roman" w:hAnsi="Arial" w:cs="Arial"/>
+          <w:color w:val="333333"/>
+          <w:sz w:val="21"/>
+          <w:szCs w:val="21"/>
+          <w:lang w:val="en-US" w:eastAsia="ru-RU"/>
+        </w:rPr>
+        <w:t>end</w:t>
+      </w:r>
+    </w:p>
+    <w:p>
+      <w:pPr>
+        <w:pStyle w:val="a7"/>
+        <w:shd w:val="clear" w:color="auto" w:fill="FFFFFF"/>
+        <w:spacing w:after="336" w:line="240" w:lineRule="auto"/>
+        <w:rPr>
+          <w:rFonts w:ascii="Arial" w:eastAsia="Times New Roman" w:hAnsi="Arial" w:cs="Arial"/>
+          <w:color w:val="333333"/>
+          <w:sz w:val="21"/>
+          <w:szCs w:val="21"/>
+          <w:lang w:val="en-US" w:eastAsia="ru-RU"/>
+        </w:rPr>
+      </w:pPr>
+      <w:r>
+        <w:rPr>
+          <w:rFonts w:ascii="Arial" w:eastAsia="Times New Roman" w:hAnsi="Arial" w:cs="Arial"/>
+          <w:color w:val="333333"/>
+          <w:sz w:val="21"/>
+          <w:szCs w:val="21"/>
           <w:lang w:val="en-US" w:eastAsia="ru-RU"/>
         </w:rPr>
         <w:t xml:space="preserve">10. </w:t>
@@ -12545,7 +15595,21 @@
         <w:rPr>
           <w:lang w:val="en-US"/>
         </w:rPr>
-        <w:t xml:space="preserve">grid-template-columns: repeat(12, </w:t>
+        <w:t xml:space="preserve">grid-template-columns: </w:t>
+      </w:r>
+      <w:proofErr w:type="gramStart"/>
+      <w:r>
+        <w:rPr>
+          <w:lang w:val="en-US"/>
+        </w:rPr>
+        <w:t>repeat(</w:t>
+      </w:r>
+      <w:proofErr w:type="gramEnd"/>
+      <w:r>
+        <w:rPr>
+          <w:lang w:val="en-US"/>
+        </w:rPr>
+        <w:t xml:space="preserve">12, </w:t>
       </w:r>
       <w:r>
         <w:t>размер</w:t>
